--- a/專題文件/畢業光碟/報告文件/全速衝線安裝說明手冊.docx
+++ b/專題文件/畢業光碟/報告文件/全速衝線安裝說明手冊.docx
@@ -64,7 +64,7 @@
           <w:sz w:val="56"/>
           <w:szCs w:val="56"/>
         </w:rPr>
-        <w:t>線安裝與操作說明手冊</w:t>
+        <w:t>線安裝說明手冊</w:t>
       </w:r>
     </w:p>
     <w:p>
@@ -118,8 +118,8 @@
             <v:path o:extrusionok="f" gradientshapeok="t" o:connecttype="rect"/>
             <o:lock v:ext="edit" aspectratio="t"/>
           </v:shapetype>
-          <v:shape id="_x0000_i1025" type="#_x0000_t75" style="width:276.1pt;height:353.1pt">
-            <v:imagedata r:id="rId5" o:title="castle1"/>
+          <v:shape id="_x0000_i1027" type="#_x0000_t75" style="width:276pt;height:354pt">
+            <v:imagedata r:id="rId7" o:title="安裝說明"/>
           </v:shape>
         </w:pict>
       </w:r>
@@ -241,7 +241,6 @@
     <w:p>
       <w:pPr>
         <w:snapToGrid w:val="0"/>
-        <w:jc w:val="center"/>
         <w:rPr>
           <w:rFonts w:ascii="微軟正黑體" w:eastAsia="微軟正黑體" w:hAnsi="微軟正黑體" w:cs="微軟正黑體"/>
           <w:kern w:val="0"/>
@@ -253,70 +252,1307 @@
     <w:p>
       <w:pPr>
         <w:snapToGrid w:val="0"/>
-        <w:rPr>
-          <w:rFonts w:ascii="微軟正黑體" w:eastAsia="微軟正黑體" w:hAnsi="微軟正黑體" w:cs="微軟正黑體"/>
+        <w:jc w:val="both"/>
+        <w:rPr>
+          <w:rFonts w:ascii="微軟正黑體" w:eastAsia="微軟正黑體" w:hAnsi="微軟正黑體" w:cs="微軟正黑體" w:hint="eastAsia"/>
           <w:kern w:val="0"/>
           <w:sz w:val="36"/>
           <w:szCs w:val="36"/>
         </w:rPr>
-      </w:pPr>
-    </w:p>
-    <w:p>
-      <w:pPr>
-        <w:widowControl/>
-        <w:snapToGrid w:val="0"/>
-        <w:rPr>
-          <w:rFonts w:ascii="微軟正黑體" w:eastAsia="微軟正黑體" w:hAnsi="微軟正黑體" w:cs="微軟正黑體"/>
-          <w:kern w:val="0"/>
-          <w:sz w:val="36"/>
-          <w:szCs w:val="36"/>
-        </w:rPr>
-      </w:pPr>
-      <w:r>
-        <w:rPr>
-          <w:rFonts w:ascii="微軟正黑體" w:eastAsia="微軟正黑體" w:hAnsi="微軟正黑體" w:cs="微軟正黑體"/>
-          <w:kern w:val="0"/>
-          <w:sz w:val="36"/>
-          <w:szCs w:val="36"/>
+        <w:sectPr>
+          <w:footerReference w:type="default" r:id="rId8"/>
+          <w:pgSz w:w="11906" w:h="16838"/>
+          <w:pgMar w:top="1440" w:right="1800" w:bottom="1440" w:left="1800" w:header="851" w:footer="992" w:gutter="0"/>
+          <w:pgNumType w:fmt="lowerRoman" w:start="1"/>
+          <w:cols w:space="425"/>
+          <w:titlePg/>
+          <w:docGrid w:type="lines" w:linePitch="360"/>
+        </w:sectPr>
+      </w:pPr>
+    </w:p>
+    <w:p>
+      <w:pPr>
+        <w:jc w:val="center"/>
+        <w:rPr>
+          <w:rFonts w:eastAsia="標楷體" w:hint="eastAsia"/>
+          <w:b/>
+          <w:sz w:val="32"/>
+        </w:rPr>
+      </w:pPr>
+      <w:r>
+        <w:rPr>
+          <w:rFonts w:eastAsia="標楷體" w:hint="eastAsia"/>
+          <w:b/>
+          <w:sz w:val="32"/>
         </w:rPr>
         <w:lastRenderedPageBreak/>
-        <w:br w:type="page"/>
-      </w:r>
+        <w:t>目錄</w:t>
+      </w:r>
+    </w:p>
+    <w:p>
+      <w:pPr>
+        <w:tabs>
+          <w:tab w:val="right" w:leader="dot" w:pos="8280"/>
+        </w:tabs>
+        <w:rPr>
+          <w:rFonts w:eastAsia="標楷體" w:hint="eastAsia"/>
+          <w:b/>
+          <w:sz w:val="28"/>
+        </w:rPr>
+      </w:pPr>
+      <w:r>
+        <w:rPr>
+          <w:rFonts w:eastAsia="標楷體" w:hint="eastAsia"/>
+          <w:b/>
+          <w:sz w:val="28"/>
+        </w:rPr>
+        <w:t>目錄</w:t>
+      </w:r>
+      <w:r>
+        <w:rPr>
+          <w:rFonts w:eastAsia="標楷體" w:hint="eastAsia"/>
+          <w:b/>
+          <w:sz w:val="28"/>
+        </w:rPr>
+        <w:tab/>
+      </w:r>
+      <w:proofErr w:type="spellStart"/>
+      <w:r>
+        <w:rPr>
+          <w:rFonts w:eastAsia="標楷體" w:hint="eastAsia"/>
+          <w:b/>
+          <w:sz w:val="28"/>
+        </w:rPr>
+        <w:t>i</w:t>
+      </w:r>
+      <w:proofErr w:type="spellEnd"/>
+    </w:p>
+    <w:p>
+      <w:pPr>
+        <w:tabs>
+          <w:tab w:val="right" w:leader="dot" w:pos="8280"/>
+        </w:tabs>
+        <w:rPr>
+          <w:rFonts w:eastAsia="標楷體" w:hint="eastAsia"/>
+          <w:b/>
+          <w:sz w:val="28"/>
+        </w:rPr>
+      </w:pPr>
+      <w:r>
+        <w:rPr>
+          <w:rFonts w:eastAsia="標楷體" w:hint="eastAsia"/>
+          <w:b/>
+          <w:sz w:val="28"/>
+        </w:rPr>
+        <w:t xml:space="preserve">1. </w:t>
+      </w:r>
+      <w:r>
+        <w:rPr>
+          <w:rFonts w:eastAsia="標楷體" w:hint="eastAsia"/>
+          <w:b/>
+          <w:sz w:val="28"/>
+        </w:rPr>
+        <w:t>取得檔案</w:t>
+      </w:r>
+      <w:r>
+        <w:rPr>
+          <w:rFonts w:eastAsia="標楷體" w:hint="eastAsia"/>
+          <w:b/>
+          <w:sz w:val="28"/>
+        </w:rPr>
+        <w:tab/>
+      </w:r>
+      <w:r>
+        <w:rPr>
+          <w:rFonts w:eastAsia="標楷體" w:hint="eastAsia"/>
+          <w:b/>
+          <w:sz w:val="28"/>
+        </w:rPr>
+        <w:t>1</w:t>
+      </w:r>
+    </w:p>
+    <w:p>
+      <w:pPr>
+        <w:tabs>
+          <w:tab w:val="right" w:leader="dot" w:pos="8280"/>
+        </w:tabs>
+        <w:ind w:leftChars="170" w:left="408"/>
+        <w:rPr>
+          <w:rFonts w:eastAsia="標楷體" w:hint="eastAsia"/>
+          <w:b/>
+          <w:sz w:val="28"/>
+        </w:rPr>
+      </w:pPr>
+      <w:r>
+        <w:rPr>
+          <w:rFonts w:eastAsia="標楷體" w:hint="eastAsia"/>
+          <w:b/>
+          <w:sz w:val="28"/>
+        </w:rPr>
+        <w:t>步驟</w:t>
+      </w:r>
+      <w:proofErr w:type="gramStart"/>
+      <w:r>
+        <w:rPr>
+          <w:rFonts w:eastAsia="標楷體" w:hint="eastAsia"/>
+          <w:b/>
+          <w:sz w:val="28"/>
+        </w:rPr>
+        <w:t>一</w:t>
+      </w:r>
+      <w:proofErr w:type="gramEnd"/>
+      <w:r>
+        <w:rPr>
+          <w:rFonts w:eastAsia="標楷體" w:hint="eastAsia"/>
+          <w:b/>
+          <w:sz w:val="28"/>
+        </w:rPr>
+        <w:tab/>
+      </w:r>
+      <w:r>
+        <w:rPr>
+          <w:rFonts w:eastAsia="標楷體" w:hint="eastAsia"/>
+          <w:b/>
+          <w:sz w:val="28"/>
+        </w:rPr>
+        <w:t>1</w:t>
+      </w:r>
+    </w:p>
+    <w:p>
+      <w:pPr>
+        <w:tabs>
+          <w:tab w:val="right" w:leader="dot" w:pos="8280"/>
+        </w:tabs>
+        <w:ind w:leftChars="170" w:left="408"/>
+        <w:rPr>
+          <w:rFonts w:eastAsia="標楷體" w:hint="eastAsia"/>
+          <w:b/>
+          <w:sz w:val="28"/>
+        </w:rPr>
+      </w:pPr>
+      <w:r>
+        <w:rPr>
+          <w:rFonts w:eastAsia="標楷體" w:hint="eastAsia"/>
+          <w:b/>
+          <w:sz w:val="28"/>
+        </w:rPr>
+        <w:t>步驟二</w:t>
+      </w:r>
+      <w:r>
+        <w:rPr>
+          <w:rFonts w:eastAsia="標楷體" w:hint="eastAsia"/>
+          <w:b/>
+          <w:sz w:val="28"/>
+        </w:rPr>
+        <w:t>.</w:t>
+      </w:r>
+      <w:r>
+        <w:rPr>
+          <w:rFonts w:eastAsia="標楷體" w:hint="eastAsia"/>
+          <w:b/>
+          <w:sz w:val="28"/>
+        </w:rPr>
+        <w:tab/>
+      </w:r>
+      <w:r>
+        <w:rPr>
+          <w:rFonts w:eastAsia="標楷體" w:hint="eastAsia"/>
+          <w:b/>
+          <w:sz w:val="28"/>
+        </w:rPr>
+        <w:t>1</w:t>
+      </w:r>
+    </w:p>
+    <w:p>
+      <w:pPr>
+        <w:tabs>
+          <w:tab w:val="right" w:leader="dot" w:pos="8280"/>
+        </w:tabs>
+        <w:rPr>
+          <w:rFonts w:eastAsia="標楷體" w:hint="eastAsia"/>
+          <w:b/>
+          <w:sz w:val="28"/>
+        </w:rPr>
+      </w:pPr>
+      <w:r>
+        <w:rPr>
+          <w:rFonts w:eastAsia="標楷體" w:hint="eastAsia"/>
+          <w:b/>
+          <w:sz w:val="28"/>
+        </w:rPr>
+        <w:t xml:space="preserve">2. </w:t>
+      </w:r>
+      <w:r>
+        <w:rPr>
+          <w:rFonts w:eastAsia="標楷體" w:hint="eastAsia"/>
+          <w:b/>
+          <w:sz w:val="28"/>
+        </w:rPr>
+        <w:t>安裝編譯器</w:t>
+      </w:r>
+      <w:r>
+        <w:rPr>
+          <w:rFonts w:eastAsia="標楷體" w:hint="eastAsia"/>
+          <w:b/>
+          <w:sz w:val="28"/>
+        </w:rPr>
+        <w:t>Atom</w:t>
+      </w:r>
+      <w:r>
+        <w:rPr>
+          <w:rFonts w:eastAsia="標楷體" w:hint="eastAsia"/>
+          <w:b/>
+          <w:sz w:val="28"/>
+        </w:rPr>
+        <w:tab/>
+      </w:r>
+      <w:r>
+        <w:rPr>
+          <w:rFonts w:eastAsia="標楷體" w:hint="eastAsia"/>
+          <w:b/>
+          <w:sz w:val="28"/>
+        </w:rPr>
+        <w:t>2</w:t>
+      </w:r>
+    </w:p>
+    <w:p>
+      <w:pPr>
+        <w:tabs>
+          <w:tab w:val="right" w:leader="dot" w:pos="8280"/>
+        </w:tabs>
+        <w:rPr>
+          <w:rFonts w:eastAsia="標楷體" w:hint="eastAsia"/>
+          <w:b/>
+          <w:sz w:val="28"/>
+        </w:rPr>
+      </w:pPr>
+      <w:r>
+        <w:rPr>
+          <w:rFonts w:eastAsia="標楷體" w:hint="eastAsia"/>
+          <w:b/>
+          <w:sz w:val="28"/>
+        </w:rPr>
+        <w:t xml:space="preserve">3. </w:t>
+      </w:r>
+      <w:r>
+        <w:rPr>
+          <w:rFonts w:eastAsia="標楷體" w:hint="eastAsia"/>
+          <w:b/>
+          <w:sz w:val="28"/>
+        </w:rPr>
+        <w:t>安裝</w:t>
+      </w:r>
+      <w:r>
+        <w:rPr>
+          <w:rFonts w:eastAsia="標楷體" w:hint="eastAsia"/>
+          <w:b/>
+          <w:sz w:val="28"/>
+        </w:rPr>
+        <w:t>Node.js</w:t>
+      </w:r>
+      <w:r>
+        <w:rPr>
+          <w:rFonts w:eastAsia="標楷體" w:hint="eastAsia"/>
+          <w:b/>
+          <w:sz w:val="28"/>
+        </w:rPr>
+        <w:tab/>
+      </w:r>
+      <w:r>
+        <w:rPr>
+          <w:rFonts w:eastAsia="標楷體" w:hint="eastAsia"/>
+          <w:b/>
+          <w:sz w:val="28"/>
+        </w:rPr>
+        <w:t>2</w:t>
+      </w:r>
+    </w:p>
+    <w:p>
+      <w:pPr>
+        <w:tabs>
+          <w:tab w:val="right" w:leader="dot" w:pos="8280"/>
+        </w:tabs>
+        <w:ind w:leftChars="170" w:left="408"/>
+        <w:rPr>
+          <w:rFonts w:eastAsia="標楷體" w:hint="eastAsia"/>
+          <w:b/>
+          <w:sz w:val="28"/>
+        </w:rPr>
+      </w:pPr>
+      <w:r>
+        <w:rPr>
+          <w:rFonts w:eastAsia="標楷體" w:hint="eastAsia"/>
+          <w:b/>
+          <w:sz w:val="28"/>
+        </w:rPr>
+        <w:t>步驟</w:t>
+      </w:r>
+      <w:proofErr w:type="gramStart"/>
+      <w:r>
+        <w:rPr>
+          <w:rFonts w:eastAsia="標楷體" w:hint="eastAsia"/>
+          <w:b/>
+          <w:sz w:val="28"/>
+        </w:rPr>
+        <w:t>一</w:t>
+      </w:r>
+      <w:proofErr w:type="gramEnd"/>
+      <w:r>
+        <w:rPr>
+          <w:rFonts w:eastAsia="標楷體" w:hint="eastAsia"/>
+          <w:b/>
+          <w:sz w:val="28"/>
+        </w:rPr>
+        <w:tab/>
+      </w:r>
+      <w:r>
+        <w:rPr>
+          <w:rFonts w:eastAsia="標楷體" w:hint="eastAsia"/>
+          <w:b/>
+          <w:sz w:val="28"/>
+        </w:rPr>
+        <w:t>2</w:t>
+      </w:r>
+    </w:p>
+    <w:p>
+      <w:pPr>
+        <w:tabs>
+          <w:tab w:val="right" w:leader="dot" w:pos="8280"/>
+        </w:tabs>
+        <w:ind w:leftChars="170" w:left="408"/>
+        <w:rPr>
+          <w:rFonts w:eastAsia="標楷體" w:hint="eastAsia"/>
+          <w:b/>
+          <w:sz w:val="28"/>
+        </w:rPr>
+      </w:pPr>
+      <w:r>
+        <w:rPr>
+          <w:rFonts w:eastAsia="標楷體" w:hint="eastAsia"/>
+          <w:b/>
+          <w:sz w:val="28"/>
+        </w:rPr>
+        <w:t>步驟二</w:t>
+      </w:r>
+      <w:r>
+        <w:rPr>
+          <w:rFonts w:eastAsia="標楷體" w:hint="eastAsia"/>
+          <w:b/>
+          <w:sz w:val="28"/>
+        </w:rPr>
+        <w:tab/>
+      </w:r>
+      <w:r>
+        <w:rPr>
+          <w:rFonts w:eastAsia="標楷體" w:hint="eastAsia"/>
+          <w:b/>
+          <w:sz w:val="28"/>
+        </w:rPr>
+        <w:t>6</w:t>
+      </w:r>
+    </w:p>
+    <w:p>
+      <w:pPr>
+        <w:tabs>
+          <w:tab w:val="right" w:leader="dot" w:pos="8280"/>
+        </w:tabs>
+        <w:ind w:leftChars="170" w:left="408"/>
+        <w:rPr>
+          <w:rFonts w:eastAsia="標楷體" w:hint="eastAsia"/>
+          <w:b/>
+          <w:sz w:val="28"/>
+        </w:rPr>
+      </w:pPr>
+      <w:r>
+        <w:rPr>
+          <w:rFonts w:eastAsia="標楷體" w:hint="eastAsia"/>
+          <w:b/>
+          <w:sz w:val="28"/>
+        </w:rPr>
+        <w:t>步驟三</w:t>
+      </w:r>
+      <w:r>
+        <w:rPr>
+          <w:rFonts w:eastAsia="標楷體" w:hint="eastAsia"/>
+          <w:b/>
+          <w:sz w:val="28"/>
+        </w:rPr>
+        <w:tab/>
+      </w:r>
+      <w:r>
+        <w:rPr>
+          <w:rFonts w:eastAsia="標楷體" w:hint="eastAsia"/>
+          <w:b/>
+          <w:sz w:val="28"/>
+        </w:rPr>
+        <w:t>6</w:t>
+      </w:r>
+    </w:p>
+    <w:p>
+      <w:pPr>
+        <w:tabs>
+          <w:tab w:val="right" w:leader="dot" w:pos="8280"/>
+        </w:tabs>
+        <w:rPr>
+          <w:rFonts w:eastAsia="標楷體" w:hint="eastAsia"/>
+          <w:b/>
+          <w:sz w:val="28"/>
+        </w:rPr>
+      </w:pPr>
+      <w:r>
+        <w:rPr>
+          <w:rFonts w:eastAsia="標楷體" w:hint="eastAsia"/>
+          <w:b/>
+          <w:sz w:val="28"/>
+        </w:rPr>
+        <w:t>4</w:t>
+      </w:r>
+      <w:r>
+        <w:rPr>
+          <w:rFonts w:eastAsia="標楷體" w:hint="eastAsia"/>
+          <w:b/>
+          <w:sz w:val="28"/>
+        </w:rPr>
+        <w:t xml:space="preserve">. </w:t>
+      </w:r>
+      <w:r>
+        <w:rPr>
+          <w:rFonts w:eastAsia="標楷體" w:hint="eastAsia"/>
+          <w:b/>
+          <w:sz w:val="28"/>
+        </w:rPr>
+        <w:t>安裝</w:t>
+      </w:r>
+      <w:r>
+        <w:rPr>
+          <w:rFonts w:eastAsia="標楷體" w:hint="eastAsia"/>
+          <w:b/>
+          <w:sz w:val="28"/>
+        </w:rPr>
+        <w:t>mongo</w:t>
+      </w:r>
+      <w:r>
+        <w:rPr>
+          <w:rFonts w:eastAsia="標楷體"/>
+          <w:b/>
+          <w:sz w:val="28"/>
+        </w:rPr>
+        <w:t xml:space="preserve"> </w:t>
+      </w:r>
+      <w:r>
+        <w:rPr>
+          <w:rFonts w:eastAsia="標楷體" w:hint="eastAsia"/>
+          <w:b/>
+          <w:sz w:val="28"/>
+        </w:rPr>
+        <w:t>DB</w:t>
+      </w:r>
+      <w:r>
+        <w:rPr>
+          <w:rFonts w:eastAsia="標楷體" w:hint="eastAsia"/>
+          <w:b/>
+          <w:sz w:val="28"/>
+        </w:rPr>
+        <w:tab/>
+      </w:r>
+      <w:r>
+        <w:rPr>
+          <w:rFonts w:eastAsia="標楷體" w:hint="eastAsia"/>
+          <w:b/>
+          <w:sz w:val="28"/>
+        </w:rPr>
+        <w:t>7</w:t>
+      </w:r>
+    </w:p>
+    <w:p>
+      <w:pPr>
+        <w:tabs>
+          <w:tab w:val="right" w:leader="dot" w:pos="8280"/>
+        </w:tabs>
+        <w:rPr>
+          <w:rFonts w:eastAsia="標楷體" w:hint="eastAsia"/>
+          <w:b/>
+          <w:sz w:val="28"/>
+        </w:rPr>
+      </w:pPr>
+      <w:r>
+        <w:rPr>
+          <w:rFonts w:eastAsia="標楷體" w:hint="eastAsia"/>
+          <w:b/>
+          <w:sz w:val="28"/>
+        </w:rPr>
+        <w:t>5</w:t>
+      </w:r>
+      <w:r>
+        <w:rPr>
+          <w:rFonts w:eastAsia="標楷體" w:hint="eastAsia"/>
+          <w:b/>
+          <w:sz w:val="28"/>
+        </w:rPr>
+        <w:t xml:space="preserve">. </w:t>
+      </w:r>
+      <w:r>
+        <w:rPr>
+          <w:rFonts w:eastAsia="標楷體" w:hint="eastAsia"/>
+          <w:b/>
+          <w:sz w:val="28"/>
+        </w:rPr>
+        <w:t>安裝</w:t>
+      </w:r>
+      <w:proofErr w:type="spellStart"/>
+      <w:r>
+        <w:rPr>
+          <w:rFonts w:eastAsia="標楷體" w:hint="eastAsia"/>
+          <w:b/>
+          <w:sz w:val="28"/>
+        </w:rPr>
+        <w:t>Robo</w:t>
+      </w:r>
+      <w:proofErr w:type="spellEnd"/>
+      <w:r>
+        <w:rPr>
+          <w:rFonts w:eastAsia="標楷體" w:hint="eastAsia"/>
+          <w:b/>
+          <w:sz w:val="28"/>
+        </w:rPr>
+        <w:t xml:space="preserve"> 3T</w:t>
+      </w:r>
+      <w:r>
+        <w:rPr>
+          <w:rFonts w:eastAsia="標楷體" w:hint="eastAsia"/>
+          <w:b/>
+          <w:sz w:val="28"/>
+        </w:rPr>
+        <w:tab/>
+      </w:r>
+      <w:r>
+        <w:rPr>
+          <w:rFonts w:eastAsia="標楷體" w:hint="eastAsia"/>
+          <w:b/>
+          <w:sz w:val="28"/>
+        </w:rPr>
+        <w:t>11</w:t>
+      </w:r>
+    </w:p>
+    <w:p>
+      <w:pPr>
+        <w:tabs>
+          <w:tab w:val="right" w:leader="dot" w:pos="8280"/>
+        </w:tabs>
+        <w:ind w:leftChars="170" w:left="408"/>
+        <w:rPr>
+          <w:rFonts w:eastAsia="標楷體" w:hint="eastAsia"/>
+          <w:b/>
+          <w:sz w:val="28"/>
+        </w:rPr>
+      </w:pPr>
+      <w:r>
+        <w:rPr>
+          <w:rFonts w:eastAsia="標楷體" w:hint="eastAsia"/>
+          <w:b/>
+          <w:sz w:val="28"/>
+        </w:rPr>
+        <w:t>步驟</w:t>
+      </w:r>
+      <w:proofErr w:type="gramStart"/>
+      <w:r>
+        <w:rPr>
+          <w:rFonts w:eastAsia="標楷體" w:hint="eastAsia"/>
+          <w:b/>
+          <w:sz w:val="28"/>
+        </w:rPr>
+        <w:t>一</w:t>
+      </w:r>
+      <w:proofErr w:type="gramEnd"/>
+      <w:r>
+        <w:rPr>
+          <w:rFonts w:eastAsia="標楷體" w:hint="eastAsia"/>
+          <w:b/>
+          <w:sz w:val="28"/>
+        </w:rPr>
+        <w:tab/>
+      </w:r>
+      <w:r>
+        <w:rPr>
+          <w:rFonts w:eastAsia="標楷體" w:hint="eastAsia"/>
+          <w:b/>
+          <w:sz w:val="28"/>
+        </w:rPr>
+        <w:t>11</w:t>
+      </w:r>
+    </w:p>
+    <w:p>
+      <w:pPr>
+        <w:tabs>
+          <w:tab w:val="right" w:leader="dot" w:pos="8280"/>
+        </w:tabs>
+        <w:ind w:leftChars="170" w:left="408"/>
+        <w:rPr>
+          <w:rFonts w:eastAsia="標楷體" w:hint="eastAsia"/>
+          <w:b/>
+          <w:sz w:val="28"/>
+        </w:rPr>
+      </w:pPr>
+      <w:r>
+        <w:rPr>
+          <w:rFonts w:eastAsia="標楷體" w:hint="eastAsia"/>
+          <w:b/>
+          <w:sz w:val="28"/>
+        </w:rPr>
+        <w:t>步驟二</w:t>
+      </w:r>
+      <w:r>
+        <w:rPr>
+          <w:rFonts w:eastAsia="標楷體" w:hint="eastAsia"/>
+          <w:b/>
+          <w:sz w:val="28"/>
+        </w:rPr>
+        <w:tab/>
+      </w:r>
+      <w:r>
+        <w:rPr>
+          <w:rFonts w:eastAsia="標楷體" w:hint="eastAsia"/>
+          <w:b/>
+          <w:sz w:val="28"/>
+        </w:rPr>
+        <w:t>12</w:t>
+      </w:r>
+    </w:p>
+    <w:p>
+      <w:pPr>
+        <w:tabs>
+          <w:tab w:val="right" w:leader="dot" w:pos="8280"/>
+        </w:tabs>
+        <w:rPr>
+          <w:rFonts w:eastAsia="標楷體" w:hint="eastAsia"/>
+          <w:b/>
+          <w:sz w:val="28"/>
+        </w:rPr>
+      </w:pPr>
+      <w:r>
+        <w:rPr>
+          <w:rFonts w:eastAsia="標楷體" w:hint="eastAsia"/>
+          <w:b/>
+          <w:sz w:val="28"/>
+        </w:rPr>
+        <w:t>6</w:t>
+      </w:r>
+      <w:r>
+        <w:rPr>
+          <w:rFonts w:eastAsia="標楷體" w:hint="eastAsia"/>
+          <w:b/>
+          <w:sz w:val="28"/>
+        </w:rPr>
+        <w:t xml:space="preserve">. </w:t>
+      </w:r>
+      <w:r>
+        <w:rPr>
+          <w:rFonts w:eastAsia="標楷體" w:hint="eastAsia"/>
+          <w:b/>
+          <w:sz w:val="28"/>
+        </w:rPr>
+        <w:t>執行專案</w:t>
+      </w:r>
+      <w:r>
+        <w:rPr>
+          <w:rFonts w:eastAsia="標楷體" w:hint="eastAsia"/>
+          <w:b/>
+          <w:sz w:val="28"/>
+        </w:rPr>
+        <w:tab/>
+      </w:r>
+      <w:r>
+        <w:rPr>
+          <w:rFonts w:eastAsia="標楷體" w:hint="eastAsia"/>
+          <w:b/>
+          <w:sz w:val="28"/>
+        </w:rPr>
+        <w:t>15</w:t>
+      </w:r>
+    </w:p>
+    <w:p>
+      <w:pPr>
+        <w:tabs>
+          <w:tab w:val="right" w:leader="dot" w:pos="8280"/>
+        </w:tabs>
+        <w:ind w:leftChars="170" w:left="408"/>
+        <w:rPr>
+          <w:rFonts w:eastAsia="標楷體" w:hint="eastAsia"/>
+          <w:b/>
+          <w:sz w:val="28"/>
+        </w:rPr>
+      </w:pPr>
+      <w:r>
+        <w:rPr>
+          <w:rFonts w:eastAsia="標楷體" w:hint="eastAsia"/>
+          <w:b/>
+          <w:sz w:val="28"/>
+        </w:rPr>
+        <w:t>步驟</w:t>
+      </w:r>
+      <w:proofErr w:type="gramStart"/>
+      <w:r>
+        <w:rPr>
+          <w:rFonts w:eastAsia="標楷體" w:hint="eastAsia"/>
+          <w:b/>
+          <w:sz w:val="28"/>
+        </w:rPr>
+        <w:t>一</w:t>
+      </w:r>
+      <w:proofErr w:type="gramEnd"/>
+      <w:r>
+        <w:rPr>
+          <w:rFonts w:eastAsia="標楷體" w:hint="eastAsia"/>
+          <w:b/>
+          <w:sz w:val="28"/>
+        </w:rPr>
+        <w:tab/>
+      </w:r>
+      <w:r>
+        <w:rPr>
+          <w:rFonts w:eastAsia="標楷體" w:hint="eastAsia"/>
+          <w:b/>
+          <w:sz w:val="28"/>
+        </w:rPr>
+        <w:t>15</w:t>
+      </w:r>
+    </w:p>
+    <w:p>
+      <w:pPr>
+        <w:tabs>
+          <w:tab w:val="right" w:leader="dot" w:pos="8280"/>
+        </w:tabs>
+        <w:ind w:leftChars="170" w:left="408"/>
+        <w:rPr>
+          <w:rFonts w:eastAsia="標楷體" w:hint="eastAsia"/>
+          <w:b/>
+          <w:sz w:val="28"/>
+        </w:rPr>
+      </w:pPr>
+      <w:r>
+        <w:rPr>
+          <w:rFonts w:eastAsia="標楷體" w:hint="eastAsia"/>
+          <w:b/>
+          <w:sz w:val="28"/>
+        </w:rPr>
+        <w:t>步驟二</w:t>
+      </w:r>
+      <w:r>
+        <w:rPr>
+          <w:rFonts w:eastAsia="標楷體" w:hint="eastAsia"/>
+          <w:b/>
+          <w:sz w:val="28"/>
+        </w:rPr>
+        <w:tab/>
+      </w:r>
+      <w:r>
+        <w:rPr>
+          <w:rFonts w:eastAsia="標楷體" w:hint="eastAsia"/>
+          <w:b/>
+          <w:sz w:val="28"/>
+        </w:rPr>
+        <w:t>15</w:t>
+      </w:r>
+    </w:p>
+    <w:p>
+      <w:pPr>
+        <w:tabs>
+          <w:tab w:val="right" w:leader="dot" w:pos="8280"/>
+        </w:tabs>
+        <w:ind w:leftChars="170" w:left="408"/>
+        <w:rPr>
+          <w:rFonts w:eastAsia="標楷體" w:hint="eastAsia"/>
+          <w:b/>
+          <w:sz w:val="28"/>
+        </w:rPr>
+      </w:pPr>
+      <w:r>
+        <w:rPr>
+          <w:rFonts w:eastAsia="標楷體" w:hint="eastAsia"/>
+          <w:b/>
+          <w:sz w:val="28"/>
+        </w:rPr>
+        <w:t>步驟三</w:t>
+      </w:r>
+      <w:r>
+        <w:rPr>
+          <w:rFonts w:eastAsia="標楷體" w:hint="eastAsia"/>
+          <w:b/>
+          <w:sz w:val="28"/>
+        </w:rPr>
+        <w:tab/>
+      </w:r>
+      <w:r>
+        <w:rPr>
+          <w:rFonts w:eastAsia="標楷體" w:hint="eastAsia"/>
+          <w:b/>
+          <w:sz w:val="28"/>
+        </w:rPr>
+        <w:t>16</w:t>
+      </w:r>
+    </w:p>
+    <w:p>
+      <w:pPr>
+        <w:tabs>
+          <w:tab w:val="right" w:leader="dot" w:pos="8280"/>
+        </w:tabs>
+        <w:ind w:leftChars="170" w:left="408"/>
+        <w:rPr>
+          <w:rFonts w:eastAsia="標楷體" w:hint="eastAsia"/>
+          <w:b/>
+          <w:sz w:val="28"/>
+        </w:rPr>
+      </w:pPr>
+      <w:r>
+        <w:rPr>
+          <w:rFonts w:eastAsia="標楷體" w:hint="eastAsia"/>
+          <w:b/>
+          <w:sz w:val="28"/>
+        </w:rPr>
+        <w:t>步驟四</w:t>
+      </w:r>
+      <w:r>
+        <w:rPr>
+          <w:rFonts w:eastAsia="標楷體" w:hint="eastAsia"/>
+          <w:b/>
+          <w:sz w:val="28"/>
+        </w:rPr>
+        <w:tab/>
+      </w:r>
+      <w:r>
+        <w:rPr>
+          <w:rFonts w:eastAsia="標楷體" w:hint="eastAsia"/>
+          <w:b/>
+          <w:sz w:val="28"/>
+        </w:rPr>
+        <w:t>16</w:t>
+      </w:r>
+    </w:p>
+    <w:p>
+      <w:pPr>
+        <w:tabs>
+          <w:tab w:val="right" w:leader="dot" w:pos="8280"/>
+        </w:tabs>
+        <w:rPr>
+          <w:rFonts w:eastAsia="標楷體" w:hint="eastAsia"/>
+          <w:b/>
+          <w:sz w:val="28"/>
+        </w:rPr>
+      </w:pPr>
+      <w:r>
+        <w:rPr>
+          <w:rFonts w:eastAsia="標楷體" w:hint="eastAsia"/>
+          <w:b/>
+          <w:sz w:val="28"/>
+        </w:rPr>
+        <w:lastRenderedPageBreak/>
+        <w:t>7</w:t>
+      </w:r>
+      <w:r>
+        <w:rPr>
+          <w:rFonts w:eastAsia="標楷體" w:hint="eastAsia"/>
+          <w:b/>
+          <w:sz w:val="28"/>
+        </w:rPr>
+        <w:t xml:space="preserve">. </w:t>
+      </w:r>
+      <w:r>
+        <w:rPr>
+          <w:rFonts w:eastAsia="標楷體" w:hint="eastAsia"/>
+          <w:b/>
+          <w:sz w:val="28"/>
+        </w:rPr>
+        <w:t>建立資料庫</w:t>
+      </w:r>
+      <w:r>
+        <w:rPr>
+          <w:rFonts w:eastAsia="標楷體" w:hint="eastAsia"/>
+          <w:b/>
+          <w:sz w:val="28"/>
+        </w:rPr>
+        <w:tab/>
+      </w:r>
+      <w:r>
+        <w:rPr>
+          <w:rFonts w:eastAsia="標楷體" w:hint="eastAsia"/>
+          <w:b/>
+          <w:sz w:val="28"/>
+        </w:rPr>
+        <w:t>16</w:t>
+      </w:r>
+    </w:p>
+    <w:p>
+      <w:pPr>
+        <w:tabs>
+          <w:tab w:val="right" w:leader="dot" w:pos="8280"/>
+        </w:tabs>
+        <w:rPr>
+          <w:rFonts w:eastAsia="標楷體" w:hint="eastAsia"/>
+          <w:b/>
+          <w:sz w:val="28"/>
+        </w:rPr>
+      </w:pPr>
+      <w:r>
+        <w:rPr>
+          <w:rFonts w:eastAsia="標楷體" w:hint="eastAsia"/>
+          <w:b/>
+          <w:sz w:val="28"/>
+        </w:rPr>
+        <w:t>8</w:t>
+      </w:r>
+      <w:r>
+        <w:rPr>
+          <w:rFonts w:eastAsia="標楷體" w:hint="eastAsia"/>
+          <w:b/>
+          <w:sz w:val="28"/>
+        </w:rPr>
+        <w:t xml:space="preserve">. </w:t>
+      </w:r>
+      <w:r>
+        <w:rPr>
+          <w:rFonts w:eastAsia="標楷體" w:hint="eastAsia"/>
+          <w:b/>
+          <w:sz w:val="28"/>
+        </w:rPr>
+        <w:t>建立管理員帳號</w:t>
+      </w:r>
+      <w:r>
+        <w:rPr>
+          <w:rFonts w:eastAsia="標楷體" w:hint="eastAsia"/>
+          <w:b/>
+          <w:sz w:val="28"/>
+        </w:rPr>
+        <w:tab/>
+      </w:r>
+      <w:r>
+        <w:rPr>
+          <w:rFonts w:eastAsia="標楷體" w:hint="eastAsia"/>
+          <w:b/>
+          <w:sz w:val="28"/>
+        </w:rPr>
+        <w:t>17</w:t>
+      </w:r>
+    </w:p>
+    <w:p>
+      <w:pPr>
+        <w:tabs>
+          <w:tab w:val="right" w:leader="dot" w:pos="8280"/>
+        </w:tabs>
+        <w:ind w:leftChars="170" w:left="408"/>
+        <w:rPr>
+          <w:rFonts w:eastAsia="標楷體" w:hint="eastAsia"/>
+          <w:b/>
+          <w:sz w:val="28"/>
+        </w:rPr>
+      </w:pPr>
+      <w:r>
+        <w:rPr>
+          <w:rFonts w:eastAsia="標楷體" w:hint="eastAsia"/>
+          <w:b/>
+          <w:sz w:val="28"/>
+        </w:rPr>
+        <w:t>步驟</w:t>
+      </w:r>
+      <w:proofErr w:type="gramStart"/>
+      <w:r>
+        <w:rPr>
+          <w:rFonts w:eastAsia="標楷體" w:hint="eastAsia"/>
+          <w:b/>
+          <w:sz w:val="28"/>
+        </w:rPr>
+        <w:t>一</w:t>
+      </w:r>
+      <w:proofErr w:type="gramEnd"/>
+      <w:r>
+        <w:rPr>
+          <w:rFonts w:eastAsia="標楷體" w:hint="eastAsia"/>
+          <w:b/>
+          <w:sz w:val="28"/>
+        </w:rPr>
+        <w:tab/>
+      </w:r>
+      <w:r>
+        <w:rPr>
+          <w:rFonts w:eastAsia="標楷體" w:hint="eastAsia"/>
+          <w:b/>
+          <w:sz w:val="28"/>
+        </w:rPr>
+        <w:t>17</w:t>
+      </w:r>
+    </w:p>
+    <w:p>
+      <w:pPr>
+        <w:tabs>
+          <w:tab w:val="right" w:leader="dot" w:pos="8280"/>
+        </w:tabs>
+        <w:ind w:leftChars="170" w:left="408"/>
+        <w:rPr>
+          <w:rFonts w:eastAsia="標楷體" w:hint="eastAsia"/>
+          <w:b/>
+          <w:sz w:val="28"/>
+        </w:rPr>
+      </w:pPr>
+      <w:r>
+        <w:rPr>
+          <w:rFonts w:eastAsia="標楷體" w:hint="eastAsia"/>
+          <w:b/>
+          <w:sz w:val="28"/>
+        </w:rPr>
+        <w:t>步驟二</w:t>
+      </w:r>
+      <w:r>
+        <w:rPr>
+          <w:rFonts w:eastAsia="標楷體" w:hint="eastAsia"/>
+          <w:b/>
+          <w:sz w:val="28"/>
+        </w:rPr>
+        <w:tab/>
+      </w:r>
+      <w:r>
+        <w:rPr>
+          <w:rFonts w:eastAsia="標楷體" w:hint="eastAsia"/>
+          <w:b/>
+          <w:sz w:val="28"/>
+        </w:rPr>
+        <w:t>17</w:t>
+      </w:r>
+    </w:p>
+    <w:p>
+      <w:pPr>
+        <w:tabs>
+          <w:tab w:val="right" w:leader="dot" w:pos="8280"/>
+        </w:tabs>
+        <w:ind w:leftChars="170" w:left="408"/>
+        <w:rPr>
+          <w:rFonts w:eastAsia="標楷體" w:hint="eastAsia"/>
+          <w:b/>
+          <w:sz w:val="28"/>
+        </w:rPr>
+      </w:pPr>
+      <w:r>
+        <w:rPr>
+          <w:rFonts w:eastAsia="標楷體" w:hint="eastAsia"/>
+          <w:b/>
+          <w:sz w:val="28"/>
+        </w:rPr>
+        <w:t>步驟三</w:t>
+      </w:r>
+      <w:r>
+        <w:rPr>
+          <w:rFonts w:eastAsia="標楷體" w:hint="eastAsia"/>
+          <w:b/>
+          <w:sz w:val="28"/>
+        </w:rPr>
+        <w:tab/>
+      </w:r>
+      <w:r>
+        <w:rPr>
+          <w:rFonts w:eastAsia="標楷體" w:hint="eastAsia"/>
+          <w:b/>
+          <w:sz w:val="28"/>
+        </w:rPr>
+        <w:t>18</w:t>
+      </w:r>
+    </w:p>
+    <w:p>
+      <w:pPr>
+        <w:tabs>
+          <w:tab w:val="right" w:leader="dot" w:pos="8280"/>
+        </w:tabs>
+        <w:ind w:leftChars="170" w:left="408"/>
+        <w:rPr>
+          <w:rFonts w:eastAsia="標楷體" w:hint="eastAsia"/>
+          <w:b/>
+          <w:sz w:val="28"/>
+        </w:rPr>
+      </w:pPr>
+      <w:r>
+        <w:rPr>
+          <w:rFonts w:eastAsia="標楷體" w:hint="eastAsia"/>
+          <w:b/>
+          <w:sz w:val="28"/>
+        </w:rPr>
+        <w:t>步驟四</w:t>
+      </w:r>
+      <w:r>
+        <w:rPr>
+          <w:rFonts w:eastAsia="標楷體" w:hint="eastAsia"/>
+          <w:b/>
+          <w:sz w:val="28"/>
+        </w:rPr>
+        <w:tab/>
+      </w:r>
+      <w:r>
+        <w:rPr>
+          <w:rFonts w:eastAsia="標楷體" w:hint="eastAsia"/>
+          <w:b/>
+          <w:sz w:val="28"/>
+        </w:rPr>
+        <w:t>1</w:t>
+      </w:r>
+      <w:r>
+        <w:rPr>
+          <w:rFonts w:eastAsia="標楷體"/>
+          <w:b/>
+          <w:sz w:val="28"/>
+        </w:rPr>
+        <w:t>8</w:t>
+      </w:r>
+    </w:p>
+    <w:p>
+      <w:pPr>
+        <w:tabs>
+          <w:tab w:val="right" w:leader="dot" w:pos="8280"/>
+        </w:tabs>
+        <w:ind w:leftChars="170" w:left="408"/>
+        <w:rPr>
+          <w:rFonts w:eastAsia="標楷體" w:hint="eastAsia"/>
+          <w:b/>
+          <w:sz w:val="28"/>
+        </w:rPr>
+      </w:pPr>
+      <w:r>
+        <w:rPr>
+          <w:rFonts w:eastAsia="標楷體" w:hint="eastAsia"/>
+          <w:b/>
+          <w:sz w:val="28"/>
+        </w:rPr>
+        <w:t>步驟五</w:t>
+      </w:r>
+      <w:r>
+        <w:rPr>
+          <w:rFonts w:eastAsia="標楷體" w:hint="eastAsia"/>
+          <w:b/>
+          <w:sz w:val="28"/>
+        </w:rPr>
+        <w:tab/>
+      </w:r>
+      <w:r>
+        <w:rPr>
+          <w:rFonts w:eastAsia="標楷體" w:hint="eastAsia"/>
+          <w:b/>
+          <w:sz w:val="28"/>
+        </w:rPr>
+        <w:t>19</w:t>
+      </w:r>
+    </w:p>
+    <w:p>
+      <w:pPr>
+        <w:rPr>
+          <w:rFonts w:ascii="微軟正黑體" w:eastAsia="微軟正黑體" w:hAnsi="微軟正黑體" w:cs="微軟正黑體"/>
+          <w:szCs w:val="24"/>
+        </w:rPr>
+      </w:pPr>
+    </w:p>
+    <w:p>
+      <w:pPr>
+        <w:rPr>
+          <w:rFonts w:ascii="微軟正黑體" w:eastAsia="微軟正黑體" w:hAnsi="微軟正黑體" w:cs="微軟正黑體"/>
+          <w:szCs w:val="24"/>
+        </w:rPr>
+      </w:pPr>
+    </w:p>
+    <w:p>
+      <w:pPr>
+        <w:rPr>
+          <w:rFonts w:ascii="微軟正黑體" w:eastAsia="微軟正黑體" w:hAnsi="微軟正黑體" w:cs="微軟正黑體"/>
+          <w:szCs w:val="24"/>
+        </w:rPr>
+      </w:pPr>
+    </w:p>
+    <w:p>
+      <w:pPr>
+        <w:rPr>
+          <w:rFonts w:ascii="微軟正黑體" w:eastAsia="微軟正黑體" w:hAnsi="微軟正黑體" w:cs="微軟正黑體"/>
+          <w:szCs w:val="24"/>
+        </w:rPr>
+      </w:pPr>
+    </w:p>
+    <w:p>
+      <w:pPr>
+        <w:rPr>
+          <w:rFonts w:ascii="微軟正黑體" w:eastAsia="微軟正黑體" w:hAnsi="微軟正黑體" w:cs="微軟正黑體"/>
+          <w:szCs w:val="24"/>
+        </w:rPr>
+      </w:pPr>
+    </w:p>
+    <w:p>
+      <w:pPr>
+        <w:rPr>
+          <w:rFonts w:ascii="微軟正黑體" w:eastAsia="微軟正黑體" w:hAnsi="微軟正黑體" w:cs="微軟正黑體"/>
+          <w:szCs w:val="24"/>
+        </w:rPr>
+      </w:pPr>
+    </w:p>
+    <w:p>
+      <w:pPr>
+        <w:rPr>
+          <w:rFonts w:ascii="微軟正黑體" w:eastAsia="微軟正黑體" w:hAnsi="微軟正黑體" w:cs="微軟正黑體"/>
+          <w:szCs w:val="24"/>
+        </w:rPr>
+      </w:pPr>
+    </w:p>
+    <w:p>
+      <w:pPr>
+        <w:rPr>
+          <w:rFonts w:ascii="微軟正黑體" w:eastAsia="微軟正黑體" w:hAnsi="微軟正黑體" w:cs="微軟正黑體"/>
+          <w:szCs w:val="24"/>
+        </w:rPr>
+      </w:pPr>
+    </w:p>
+    <w:p>
+      <w:pPr>
+        <w:rPr>
+          <w:rFonts w:ascii="微軟正黑體" w:eastAsia="微軟正黑體" w:hAnsi="微軟正黑體" w:cs="微軟正黑體"/>
+          <w:szCs w:val="24"/>
+        </w:rPr>
+      </w:pPr>
+    </w:p>
+    <w:p>
+      <w:pPr>
+        <w:rPr>
+          <w:rFonts w:ascii="微軟正黑體" w:eastAsia="微軟正黑體" w:hAnsi="微軟正黑體" w:cs="微軟正黑體"/>
+          <w:szCs w:val="24"/>
+        </w:rPr>
+      </w:pPr>
+    </w:p>
+    <w:p>
+      <w:pPr>
+        <w:rPr>
+          <w:rFonts w:ascii="微軟正黑體" w:eastAsia="微軟正黑體" w:hAnsi="微軟正黑體" w:cs="微軟正黑體" w:hint="eastAsia"/>
+          <w:szCs w:val="24"/>
+        </w:rPr>
+      </w:pPr>
+    </w:p>
+    <w:p>
+      <w:pPr>
+        <w:rPr>
+          <w:rFonts w:ascii="微軟正黑體" w:eastAsia="微軟正黑體" w:hAnsi="微軟正黑體" w:cs="微軟正黑體"/>
+          <w:szCs w:val="24"/>
+        </w:rPr>
+      </w:pPr>
+    </w:p>
+    <w:p>
+      <w:pPr>
+        <w:rPr>
+          <w:rFonts w:ascii="微軟正黑體" w:eastAsia="微軟正黑體" w:hAnsi="微軟正黑體" w:cs="微軟正黑體" w:hint="eastAsia"/>
+          <w:szCs w:val="24"/>
+        </w:rPr>
+        <w:sectPr>
+          <w:footerReference w:type="default" r:id="rId9"/>
+          <w:pgSz w:w="11906" w:h="16838"/>
+          <w:pgMar w:top="1440" w:right="1800" w:bottom="1440" w:left="1800" w:header="851" w:footer="992" w:gutter="0"/>
+          <w:pgNumType w:fmt="lowerRoman" w:start="1"/>
+          <w:cols w:space="425"/>
+          <w:docGrid w:type="lines" w:linePitch="360"/>
+        </w:sectPr>
+      </w:pPr>
     </w:p>
     <w:p>
       <w:pPr>
         <w:pStyle w:val="a5"/>
         <w:numPr>
           <w:ilvl w:val="0"/>
-          <w:numId w:val="1"/>
-        </w:numPr>
-        <w:snapToGrid w:val="0"/>
-        <w:ind w:leftChars="0"/>
-        <w:rPr>
-          <w:rFonts w:ascii="微軟正黑體" w:eastAsia="微軟正黑體" w:hAnsi="微軟正黑體" w:cs="微軟正黑體"/>
-          <w:b/>
-          <w:kern w:val="0"/>
-          <w:sz w:val="32"/>
-          <w:szCs w:val="32"/>
-        </w:rPr>
-      </w:pPr>
-      <w:r>
-        <w:rPr>
-          <w:rFonts w:ascii="微軟正黑體" w:eastAsia="微軟正黑體" w:hAnsi="微軟正黑體" w:cs="微軟正黑體" w:hint="eastAsia"/>
-          <w:b/>
-          <w:kern w:val="0"/>
-          <w:sz w:val="32"/>
-          <w:szCs w:val="32"/>
-        </w:rPr>
-        <w:lastRenderedPageBreak/>
-        <w:t>系統安裝</w:t>
-      </w:r>
-    </w:p>
-    <w:p>
-      <w:pPr>
-        <w:pStyle w:val="a5"/>
-        <w:numPr>
-          <w:ilvl w:val="1"/>
           <w:numId w:val="2"/>
         </w:numPr>
         <w:snapToGrid w:val="0"/>
@@ -335,6 +1571,7 @@
           <w:kern w:val="0"/>
           <w:szCs w:val="24"/>
         </w:rPr>
+        <w:lastRenderedPageBreak/>
         <w:t>取得檔案</w:t>
       </w:r>
       <w:r>
@@ -351,7 +1588,7 @@
       <w:pPr>
         <w:pStyle w:val="a5"/>
         <w:snapToGrid w:val="0"/>
-        <w:ind w:leftChars="0" w:left="1440"/>
+        <w:ind w:leftChars="0" w:left="510"/>
         <w:rPr>
           <w:rFonts w:ascii="微軟正黑體" w:eastAsia="微軟正黑體" w:hAnsi="微軟正黑體" w:cs="微軟正黑體"/>
           <w:kern w:val="0"/>
@@ -444,7 +1681,7 @@
                     <pic:cNvPicPr/>
                   </pic:nvPicPr>
                   <pic:blipFill>
-                    <a:blip r:embed="rId6"/>
+                    <a:blip r:embed="rId10"/>
                     <a:stretch>
                       <a:fillRect/>
                     </a:stretch>
@@ -469,7 +1706,7 @@
       <w:pPr>
         <w:pStyle w:val="a5"/>
         <w:snapToGrid w:val="0"/>
-        <w:ind w:leftChars="0" w:left="1440"/>
+        <w:ind w:leftChars="0"/>
         <w:rPr>
           <w:rFonts w:ascii="微軟正黑體" w:eastAsia="微軟正黑體" w:hAnsi="微軟正黑體" w:cs="微軟正黑體"/>
           <w:kern w:val="0"/>
@@ -617,7 +1854,7 @@
                     </pic:cNvPicPr>
                   </pic:nvPicPr>
                   <pic:blipFill>
-                    <a:blip r:embed="rId7">
+                    <a:blip r:embed="rId11">
                       <a:extLst>
                         <a:ext uri="{28A0092B-C50C-407E-A947-70E740481C1C}">
                           <a14:useLocalDpi xmlns:a14="http://schemas.microsoft.com/office/drawing/2010/main" val="0"/>
@@ -664,8 +1901,68 @@
     <w:p>
       <w:pPr>
         <w:pStyle w:val="a5"/>
+        <w:snapToGrid w:val="0"/>
+        <w:ind w:leftChars="0"/>
+        <w:rPr>
+          <w:rFonts w:ascii="微軟正黑體" w:eastAsia="微軟正黑體" w:hAnsi="微軟正黑體" w:cs="微軟正黑體"/>
+          <w:kern w:val="0"/>
+          <w:szCs w:val="24"/>
+        </w:rPr>
+      </w:pPr>
+    </w:p>
+    <w:p>
+      <w:pPr>
+        <w:pStyle w:val="a5"/>
+        <w:snapToGrid w:val="0"/>
+        <w:ind w:leftChars="0"/>
+        <w:rPr>
+          <w:rFonts w:ascii="微軟正黑體" w:eastAsia="微軟正黑體" w:hAnsi="微軟正黑體" w:cs="微軟正黑體"/>
+          <w:kern w:val="0"/>
+          <w:szCs w:val="24"/>
+        </w:rPr>
+      </w:pPr>
+    </w:p>
+    <w:p>
+      <w:pPr>
+        <w:pStyle w:val="a5"/>
+        <w:snapToGrid w:val="0"/>
+        <w:ind w:leftChars="0"/>
+        <w:rPr>
+          <w:rFonts w:ascii="微軟正黑體" w:eastAsia="微軟正黑體" w:hAnsi="微軟正黑體" w:cs="微軟正黑體"/>
+          <w:kern w:val="0"/>
+          <w:szCs w:val="24"/>
+        </w:rPr>
+      </w:pPr>
+    </w:p>
+    <w:p>
+      <w:pPr>
+        <w:pStyle w:val="a5"/>
+        <w:snapToGrid w:val="0"/>
+        <w:ind w:leftChars="0"/>
+        <w:rPr>
+          <w:rFonts w:ascii="微軟正黑體" w:eastAsia="微軟正黑體" w:hAnsi="微軟正黑體" w:cs="微軟正黑體"/>
+          <w:kern w:val="0"/>
+          <w:szCs w:val="24"/>
+        </w:rPr>
+      </w:pPr>
+    </w:p>
+    <w:p>
+      <w:pPr>
+        <w:pStyle w:val="a5"/>
+        <w:snapToGrid w:val="0"/>
+        <w:ind w:leftChars="0"/>
+        <w:rPr>
+          <w:rFonts w:ascii="微軟正黑體" w:eastAsia="微軟正黑體" w:hAnsi="微軟正黑體" w:cs="微軟正黑體" w:hint="eastAsia"/>
+          <w:kern w:val="0"/>
+          <w:szCs w:val="24"/>
+        </w:rPr>
+      </w:pPr>
+    </w:p>
+    <w:p>
+      <w:pPr>
+        <w:pStyle w:val="a5"/>
         <w:numPr>
-          <w:ilvl w:val="1"/>
+          <w:ilvl w:val="0"/>
           <w:numId w:val="2"/>
         </w:numPr>
         <w:snapToGrid w:val="0"/>
@@ -684,6 +1981,7 @@
           <w:kern w:val="0"/>
           <w:szCs w:val="24"/>
         </w:rPr>
+        <w:lastRenderedPageBreak/>
         <w:t>安裝編譯器A</w:t>
       </w:r>
       <w:r>
@@ -709,7 +2007,7 @@
       <w:pPr>
         <w:pStyle w:val="a5"/>
         <w:snapToGrid w:val="0"/>
-        <w:ind w:leftChars="0" w:left="1440"/>
+        <w:ind w:leftChars="0" w:left="510"/>
         <w:rPr>
           <w:rFonts w:ascii="微軟正黑體" w:eastAsia="微軟正黑體" w:hAnsi="微軟正黑體" w:cs="微軟正黑體"/>
           <w:kern w:val="0"/>
@@ -772,7 +2070,6 @@
         <w:rPr>
           <w:noProof/>
         </w:rPr>
-        <w:lastRenderedPageBreak/>
         <w:drawing>
           <wp:inline distT="0" distB="0" distL="0" distR="0" wp14:anchorId="20266AAA" wp14:editId="6C32910F">
             <wp:extent cx="5274310" cy="3065145"/>
@@ -789,7 +2086,7 @@
                     <pic:cNvPicPr/>
                   </pic:nvPicPr>
                   <pic:blipFill>
-                    <a:blip r:embed="rId8"/>
+                    <a:blip r:embed="rId12"/>
                     <a:stretch>
                       <a:fillRect/>
                     </a:stretch>
@@ -826,7 +2123,7 @@
       <w:pPr>
         <w:pStyle w:val="a5"/>
         <w:numPr>
-          <w:ilvl w:val="1"/>
+          <w:ilvl w:val="0"/>
           <w:numId w:val="2"/>
         </w:numPr>
         <w:snapToGrid w:val="0"/>
@@ -852,7 +2149,7 @@
       <w:pPr>
         <w:pStyle w:val="a5"/>
         <w:snapToGrid w:val="0"/>
-        <w:ind w:leftChars="0" w:left="1440"/>
+        <w:ind w:leftChars="0" w:left="510"/>
         <w:rPr>
           <w:rFonts w:ascii="微軟正黑體" w:eastAsia="微軟正黑體" w:hAnsi="微軟正黑體" w:cs="微軟正黑體"/>
           <w:kern w:val="0"/>
@@ -941,7 +2238,7 @@
                     <pic:cNvPicPr/>
                   </pic:nvPicPr>
                   <pic:blipFill>
-                    <a:blip r:embed="rId9"/>
+                    <a:blip r:embed="rId13"/>
                     <a:stretch>
                       <a:fillRect/>
                     </a:stretch>
@@ -961,6 +2258,8 @@
           </wp:inline>
         </w:drawing>
       </w:r>
+      <w:bookmarkStart w:id="0" w:name="_GoBack"/>
+      <w:bookmarkEnd w:id="0"/>
     </w:p>
     <w:p>
       <w:pPr>
@@ -1075,7 +2374,7 @@
                     <pic:cNvPicPr/>
                   </pic:nvPicPr>
                   <pic:blipFill>
-                    <a:blip r:embed="rId10"/>
+                    <a:blip r:embed="rId14"/>
                     <a:stretch>
                       <a:fillRect/>
                     </a:stretch>
@@ -1288,7 +2587,7 @@
                     <pic:cNvPicPr/>
                   </pic:nvPicPr>
                   <pic:blipFill>
-                    <a:blip r:embed="rId11"/>
+                    <a:blip r:embed="rId15"/>
                     <a:stretch>
                       <a:fillRect/>
                     </a:stretch>
@@ -1409,7 +2708,7 @@
                     <pic:cNvPicPr/>
                   </pic:nvPicPr>
                   <pic:blipFill>
-                    <a:blip r:embed="rId12"/>
+                    <a:blip r:embed="rId16"/>
                     <a:stretch>
                       <a:fillRect/>
                     </a:stretch>
@@ -1542,7 +2841,7 @@
                     <pic:cNvPicPr/>
                   </pic:nvPicPr>
                   <pic:blipFill>
-                    <a:blip r:embed="rId13"/>
+                    <a:blip r:embed="rId17"/>
                     <a:stretch>
                       <a:fillRect/>
                     </a:stretch>
@@ -1663,7 +2962,7 @@
                     <pic:cNvPicPr/>
                   </pic:nvPicPr>
                   <pic:blipFill>
-                    <a:blip r:embed="rId14"/>
+                    <a:blip r:embed="rId18"/>
                     <a:stretch>
                       <a:fillRect/>
                     </a:stretch>
@@ -1783,7 +3082,7 @@
                     <pic:cNvPicPr/>
                   </pic:nvPicPr>
                   <pic:blipFill>
-                    <a:blip r:embed="rId15"/>
+                    <a:blip r:embed="rId19"/>
                     <a:stretch>
                       <a:fillRect/>
                     </a:stretch>
@@ -1904,7 +3203,7 @@
                     <pic:cNvPicPr/>
                   </pic:nvPicPr>
                   <pic:blipFill>
-                    <a:blip r:embed="rId16"/>
+                    <a:blip r:embed="rId20"/>
                     <a:stretch>
                       <a:fillRect/>
                     </a:stretch>
@@ -1972,22 +3271,6 @@
           <w:szCs w:val="24"/>
         </w:rPr>
       </w:pPr>
-      <w:r>
-        <w:rPr>
-          <w:rFonts w:ascii="微軟正黑體" w:eastAsia="微軟正黑體" w:hAnsi="微軟正黑體" w:cs="微軟正黑體"/>
-          <w:kern w:val="0"/>
-          <w:szCs w:val="24"/>
-        </w:rPr>
-        <w:tab/>
-      </w:r>
-      <w:r>
-        <w:rPr>
-          <w:rFonts w:ascii="微軟正黑體" w:eastAsia="微軟正黑體" w:hAnsi="微軟正黑體" w:cs="微軟正黑體"/>
-          <w:kern w:val="0"/>
-          <w:szCs w:val="24"/>
-        </w:rPr>
-        <w:tab/>
-      </w:r>
       <w:r>
         <w:rPr>
           <w:rFonts w:ascii="微軟正黑體" w:eastAsia="微軟正黑體" w:hAnsi="微軟正黑體" w:cs="微軟正黑體"/>
@@ -2135,7 +3418,7 @@
                     <pic:cNvPicPr/>
                   </pic:nvPicPr>
                   <pic:blipFill>
-                    <a:blip r:embed="rId17"/>
+                    <a:blip r:embed="rId21"/>
                     <a:stretch>
                       <a:fillRect/>
                     </a:stretch>
@@ -2173,36 +3456,12 @@
       <w:pPr>
         <w:pStyle w:val="a5"/>
         <w:snapToGrid w:val="0"/>
-        <w:ind w:leftChars="0" w:left="0"/>
+        <w:ind w:leftChars="0" w:left="0" w:firstLine="480"/>
         <w:rPr>
           <w:rFonts w:ascii="微軟正黑體" w:eastAsia="微軟正黑體" w:hAnsi="微軟正黑體"/>
           <w:szCs w:val="24"/>
         </w:rPr>
       </w:pPr>
-      <w:r>
-        <w:rPr>
-          <w:rFonts w:ascii="微軟正黑體" w:eastAsia="微軟正黑體" w:hAnsi="微軟正黑體" w:cs="微軟正黑體"/>
-          <w:kern w:val="0"/>
-          <w:szCs w:val="24"/>
-        </w:rPr>
-        <w:tab/>
-      </w:r>
-      <w:r>
-        <w:rPr>
-          <w:rFonts w:ascii="微軟正黑體" w:eastAsia="微軟正黑體" w:hAnsi="微軟正黑體" w:cs="微軟正黑體"/>
-          <w:kern w:val="0"/>
-          <w:szCs w:val="24"/>
-        </w:rPr>
-        <w:tab/>
-      </w:r>
-      <w:r>
-        <w:rPr>
-          <w:rFonts w:ascii="微軟正黑體" w:eastAsia="微軟正黑體" w:hAnsi="微軟正黑體" w:cs="微軟正黑體"/>
-          <w:kern w:val="0"/>
-          <w:szCs w:val="24"/>
-        </w:rPr>
-        <w:tab/>
-      </w:r>
       <w:r>
         <w:rPr>
           <w:rFonts w:ascii="微軟正黑體" w:eastAsia="微軟正黑體" w:hAnsi="微軟正黑體" w:cs="微軟正黑體" w:hint="eastAsia"/>
@@ -2373,7 +3632,7 @@
                     <pic:cNvPicPr/>
                   </pic:nvPicPr>
                   <pic:blipFill rotWithShape="1">
-                    <a:blip r:embed="rId18"/>
+                    <a:blip r:embed="rId22"/>
                     <a:srcRect r="106" b="67116"/>
                     <a:stretch/>
                   </pic:blipFill>
@@ -2405,7 +3664,7 @@
       <w:pPr>
         <w:pStyle w:val="a5"/>
         <w:numPr>
-          <w:ilvl w:val="1"/>
+          <w:ilvl w:val="0"/>
           <w:numId w:val="2"/>
         </w:numPr>
         <w:snapToGrid w:val="0"/>
@@ -2450,7 +3709,7 @@
       <w:pPr>
         <w:pStyle w:val="a5"/>
         <w:snapToGrid w:val="0"/>
-        <w:ind w:leftChars="0" w:left="1440"/>
+        <w:ind w:leftChars="0" w:left="510"/>
         <w:rPr>
           <w:rFonts w:ascii="微軟正黑體" w:eastAsia="微軟正黑體" w:hAnsi="微軟正黑體" w:cs="微軟正黑體"/>
           <w:kern w:val="0"/>
@@ -2513,7 +3772,7 @@
                     <pic:cNvPicPr/>
                   </pic:nvPicPr>
                   <pic:blipFill>
-                    <a:blip r:embed="rId19"/>
+                    <a:blip r:embed="rId23"/>
                     <a:stretch>
                       <a:fillRect/>
                     </a:stretch>
@@ -2648,7 +3907,7 @@
                     <pic:cNvPicPr/>
                   </pic:nvPicPr>
                   <pic:blipFill>
-                    <a:blip r:embed="rId20"/>
+                    <a:blip r:embed="rId24"/>
                     <a:stretch>
                       <a:fillRect/>
                     </a:stretch>
@@ -2866,7 +4125,7 @@
                     <pic:cNvPicPr/>
                   </pic:nvPicPr>
                   <pic:blipFill>
-                    <a:blip r:embed="rId21"/>
+                    <a:blip r:embed="rId25"/>
                     <a:stretch>
                       <a:fillRect/>
                     </a:stretch>
@@ -3001,7 +4260,7 @@
                     <pic:cNvPicPr/>
                   </pic:nvPicPr>
                   <pic:blipFill>
-                    <a:blip r:embed="rId22"/>
+                    <a:blip r:embed="rId26"/>
                     <a:stretch>
                       <a:fillRect/>
                     </a:stretch>
@@ -3219,7 +4478,7 @@
                     <pic:cNvPicPr/>
                   </pic:nvPicPr>
                   <pic:blipFill>
-                    <a:blip r:embed="rId23"/>
+                    <a:blip r:embed="rId27"/>
                     <a:stretch>
                       <a:fillRect/>
                     </a:stretch>
@@ -3259,7 +4518,7 @@
                     <pic:cNvPicPr/>
                   </pic:nvPicPr>
                   <pic:blipFill>
-                    <a:blip r:embed="rId24"/>
+                    <a:blip r:embed="rId28"/>
                     <a:stretch>
                       <a:fillRect/>
                     </a:stretch>
@@ -3382,7 +4641,7 @@
                     <pic:cNvPicPr/>
                   </pic:nvPicPr>
                   <pic:blipFill>
-                    <a:blip r:embed="rId25"/>
+                    <a:blip r:embed="rId29"/>
                     <a:stretch>
                       <a:fillRect/>
                     </a:stretch>
@@ -3504,7 +4763,7 @@
                     <pic:cNvPicPr/>
                   </pic:nvPicPr>
                   <pic:blipFill>
-                    <a:blip r:embed="rId26"/>
+                    <a:blip r:embed="rId30"/>
                     <a:stretch>
                       <a:fillRect/>
                     </a:stretch>
@@ -3627,7 +4886,7 @@
                     <pic:cNvPicPr/>
                   </pic:nvPicPr>
                   <pic:blipFill>
-                    <a:blip r:embed="rId27"/>
+                    <a:blip r:embed="rId31"/>
                     <a:stretch>
                       <a:fillRect/>
                     </a:stretch>
@@ -3664,7 +4923,7 @@
       <w:pPr>
         <w:pStyle w:val="a5"/>
         <w:numPr>
-          <w:ilvl w:val="1"/>
+          <w:ilvl w:val="0"/>
           <w:numId w:val="2"/>
         </w:numPr>
         <w:snapToGrid w:val="0"/>
@@ -3710,9 +4969,9 @@
       <w:pPr>
         <w:pStyle w:val="a5"/>
         <w:snapToGrid w:val="0"/>
-        <w:ind w:leftChars="0" w:left="960" w:firstLine="480"/>
-        <w:rPr>
-          <w:rFonts w:ascii="微軟正黑體" w:eastAsia="微軟正黑體" w:hAnsi="微軟正黑體" w:cs="微軟正黑體" w:hint="eastAsia"/>
+        <w:ind w:leftChars="0" w:left="510"/>
+        <w:rPr>
+          <w:rFonts w:ascii="微軟正黑體" w:eastAsia="微軟正黑體" w:hAnsi="微軟正黑體" w:cs="微軟正黑體"/>
           <w:kern w:val="0"/>
           <w:szCs w:val="24"/>
         </w:rPr>
@@ -3791,7 +5050,7 @@
                     <pic:cNvPicPr/>
                   </pic:nvPicPr>
                   <pic:blipFill>
-                    <a:blip r:embed="rId28"/>
+                    <a:blip r:embed="rId32"/>
                     <a:stretch>
                       <a:fillRect/>
                     </a:stretch>
@@ -3816,19 +5075,68 @@
       <w:pPr>
         <w:pStyle w:val="a5"/>
         <w:snapToGrid w:val="0"/>
-        <w:ind w:leftChars="0" w:left="1440"/>
-        <w:rPr>
-          <w:rFonts w:ascii="微軟正黑體" w:eastAsia="微軟正黑體" w:hAnsi="微軟正黑體" w:cs="微軟正黑體"/>
-          <w:kern w:val="0"/>
-          <w:szCs w:val="24"/>
-        </w:rPr>
-      </w:pPr>
-      <w:r>
+        <w:ind w:leftChars="0" w:left="0"/>
+        <w:rPr>
+          <w:rFonts w:ascii="微軟正黑體" w:eastAsia="微軟正黑體" w:hAnsi="微軟正黑體" w:cs="微軟正黑體"/>
+          <w:kern w:val="0"/>
+          <w:szCs w:val="24"/>
+        </w:rPr>
+      </w:pPr>
+    </w:p>
+    <w:p>
+      <w:pPr>
+        <w:pStyle w:val="a5"/>
+        <w:snapToGrid w:val="0"/>
+        <w:ind w:leftChars="0" w:left="0"/>
+        <w:rPr>
+          <w:rFonts w:ascii="微軟正黑體" w:eastAsia="微軟正黑體" w:hAnsi="微軟正黑體" w:cs="微軟正黑體"/>
+          <w:kern w:val="0"/>
+          <w:szCs w:val="24"/>
+        </w:rPr>
+      </w:pPr>
+    </w:p>
+    <w:p>
+      <w:pPr>
+        <w:pStyle w:val="a5"/>
+        <w:snapToGrid w:val="0"/>
+        <w:ind w:leftChars="0" w:left="0"/>
+        <w:rPr>
+          <w:rFonts w:ascii="微軟正黑體" w:eastAsia="微軟正黑體" w:hAnsi="微軟正黑體" w:cs="微軟正黑體"/>
+          <w:kern w:val="0"/>
+          <w:szCs w:val="24"/>
+        </w:rPr>
+      </w:pPr>
+    </w:p>
+    <w:p>
+      <w:pPr>
+        <w:pStyle w:val="a5"/>
+        <w:snapToGrid w:val="0"/>
+        <w:ind w:leftChars="0" w:left="0"/>
         <w:rPr>
           <w:rFonts w:ascii="微軟正黑體" w:eastAsia="微軟正黑體" w:hAnsi="微軟正黑體" w:cs="微軟正黑體" w:hint="eastAsia"/>
           <w:kern w:val="0"/>
           <w:szCs w:val="24"/>
         </w:rPr>
+      </w:pPr>
+    </w:p>
+    <w:p>
+      <w:pPr>
+        <w:pStyle w:val="a5"/>
+        <w:snapToGrid w:val="0"/>
+        <w:ind w:leftChars="0"/>
+        <w:rPr>
+          <w:rFonts w:ascii="微軟正黑體" w:eastAsia="微軟正黑體" w:hAnsi="微軟正黑體" w:cs="微軟正黑體"/>
+          <w:kern w:val="0"/>
+          <w:szCs w:val="24"/>
+        </w:rPr>
+      </w:pPr>
+      <w:r>
+        <w:rPr>
+          <w:rFonts w:ascii="微軟正黑體" w:eastAsia="微軟正黑體" w:hAnsi="微軟正黑體" w:cs="微軟正黑體" w:hint="eastAsia"/>
+          <w:kern w:val="0"/>
+          <w:szCs w:val="24"/>
+        </w:rPr>
+        <w:lastRenderedPageBreak/>
         <w:t>步驟二：執行「</w:t>
       </w:r>
       <w:r>
@@ -3863,7 +5171,6 @@
         <w:rPr>
           <w:noProof/>
         </w:rPr>
-        <w:lastRenderedPageBreak/>
         <w:drawing>
           <wp:inline distT="0" distB="0" distL="0" distR="0" wp14:anchorId="65CF4F45" wp14:editId="5B8FD214">
             <wp:extent cx="5274310" cy="3065145"/>
@@ -3880,7 +5187,7 @@
                     <pic:cNvPicPr/>
                   </pic:nvPicPr>
                   <pic:blipFill>
-                    <a:blip r:embed="rId29"/>
+                    <a:blip r:embed="rId33"/>
                     <a:stretch>
                       <a:fillRect/>
                     </a:stretch>
@@ -4013,7 +5320,7 @@
                     <pic:cNvPicPr/>
                   </pic:nvPicPr>
                   <pic:blipFill>
-                    <a:blip r:embed="rId30"/>
+                    <a:blip r:embed="rId34"/>
                     <a:stretch>
                       <a:fillRect/>
                     </a:stretch>
@@ -4147,7 +5454,7 @@
                     <pic:cNvPicPr/>
                   </pic:nvPicPr>
                   <pic:blipFill>
-                    <a:blip r:embed="rId31"/>
+                    <a:blip r:embed="rId35"/>
                     <a:stretch>
                       <a:fillRect/>
                     </a:stretch>
@@ -4280,7 +5587,7 @@
                     <pic:cNvPicPr/>
                   </pic:nvPicPr>
                   <pic:blipFill>
-                    <a:blip r:embed="rId32"/>
+                    <a:blip r:embed="rId36"/>
                     <a:stretch>
                       <a:fillRect/>
                     </a:stretch>
@@ -4414,7 +5721,7 @@
                     <pic:cNvPicPr/>
                   </pic:nvPicPr>
                   <pic:blipFill>
-                    <a:blip r:embed="rId33"/>
+                    <a:blip r:embed="rId37"/>
                     <a:stretch>
                       <a:fillRect/>
                     </a:stretch>
@@ -4547,7 +5854,7 @@
                     <pic:cNvPicPr/>
                   </pic:nvPicPr>
                   <pic:blipFill>
-                    <a:blip r:embed="rId34"/>
+                    <a:blip r:embed="rId38"/>
                     <a:stretch>
                       <a:fillRect/>
                     </a:stretch>
@@ -4584,8 +5891,86 @@
     <w:p>
       <w:pPr>
         <w:pStyle w:val="a5"/>
+        <w:snapToGrid w:val="0"/>
+        <w:ind w:leftChars="0" w:left="0"/>
+        <w:jc w:val="center"/>
+        <w:rPr>
+          <w:rFonts w:ascii="微軟正黑體" w:eastAsia="微軟正黑體" w:hAnsi="微軟正黑體" w:cs="微軟正黑體"/>
+          <w:kern w:val="0"/>
+          <w:szCs w:val="24"/>
+        </w:rPr>
+      </w:pPr>
+    </w:p>
+    <w:p>
+      <w:pPr>
+        <w:pStyle w:val="a5"/>
+        <w:snapToGrid w:val="0"/>
+        <w:ind w:leftChars="0" w:left="0"/>
+        <w:jc w:val="center"/>
+        <w:rPr>
+          <w:rFonts w:ascii="微軟正黑體" w:eastAsia="微軟正黑體" w:hAnsi="微軟正黑體" w:cs="微軟正黑體"/>
+          <w:kern w:val="0"/>
+          <w:szCs w:val="24"/>
+        </w:rPr>
+      </w:pPr>
+    </w:p>
+    <w:p>
+      <w:pPr>
+        <w:pStyle w:val="a5"/>
+        <w:snapToGrid w:val="0"/>
+        <w:ind w:leftChars="0" w:left="0"/>
+        <w:jc w:val="center"/>
+        <w:rPr>
+          <w:rFonts w:ascii="微軟正黑體" w:eastAsia="微軟正黑體" w:hAnsi="微軟正黑體" w:cs="微軟正黑體"/>
+          <w:kern w:val="0"/>
+          <w:szCs w:val="24"/>
+        </w:rPr>
+      </w:pPr>
+    </w:p>
+    <w:p>
+      <w:pPr>
+        <w:pStyle w:val="a5"/>
+        <w:snapToGrid w:val="0"/>
+        <w:ind w:leftChars="0" w:left="0"/>
+        <w:jc w:val="center"/>
+        <w:rPr>
+          <w:rFonts w:ascii="微軟正黑體" w:eastAsia="微軟正黑體" w:hAnsi="微軟正黑體" w:cs="微軟正黑體"/>
+          <w:kern w:val="0"/>
+          <w:szCs w:val="24"/>
+        </w:rPr>
+      </w:pPr>
+    </w:p>
+    <w:p>
+      <w:pPr>
+        <w:pStyle w:val="a5"/>
+        <w:snapToGrid w:val="0"/>
+        <w:ind w:leftChars="0" w:left="0"/>
+        <w:jc w:val="center"/>
+        <w:rPr>
+          <w:rFonts w:ascii="微軟正黑體" w:eastAsia="微軟正黑體" w:hAnsi="微軟正黑體" w:cs="微軟正黑體"/>
+          <w:kern w:val="0"/>
+          <w:szCs w:val="24"/>
+        </w:rPr>
+      </w:pPr>
+    </w:p>
+    <w:p>
+      <w:pPr>
+        <w:pStyle w:val="a5"/>
+        <w:snapToGrid w:val="0"/>
+        <w:ind w:leftChars="0" w:left="0"/>
+        <w:jc w:val="center"/>
+        <w:rPr>
+          <w:rFonts w:ascii="微軟正黑體" w:eastAsia="微軟正黑體" w:hAnsi="微軟正黑體" w:cs="微軟正黑體" w:hint="eastAsia"/>
+          <w:kern w:val="0"/>
+          <w:szCs w:val="24"/>
+        </w:rPr>
+      </w:pPr>
+    </w:p>
+    <w:p>
+      <w:pPr>
+        <w:pStyle w:val="a5"/>
         <w:numPr>
-          <w:ilvl w:val="1"/>
+          <w:ilvl w:val="0"/>
           <w:numId w:val="2"/>
         </w:numPr>
         <w:snapToGrid w:val="0"/>
@@ -4604,6 +5989,7 @@
           <w:kern w:val="0"/>
           <w:szCs w:val="24"/>
         </w:rPr>
+        <w:lastRenderedPageBreak/>
         <w:t>執行專案：</w:t>
       </w:r>
     </w:p>
@@ -4611,7 +5997,7 @@
       <w:pPr>
         <w:pStyle w:val="a5"/>
         <w:snapToGrid w:val="0"/>
-        <w:ind w:leftChars="0" w:left="1080" w:firstLine="360"/>
+        <w:ind w:leftChars="0" w:left="510"/>
         <w:rPr>
           <w:rFonts w:ascii="微軟正黑體" w:eastAsia="微軟正黑體" w:hAnsi="微軟正黑體" w:cs="微軟正黑體"/>
           <w:kern w:val="0"/>
@@ -4691,7 +6077,6 @@
         <w:rPr>
           <w:noProof/>
         </w:rPr>
-        <w:lastRenderedPageBreak/>
         <w:drawing>
           <wp:inline distT="0" distB="0" distL="0" distR="0" wp14:anchorId="4AF179F8" wp14:editId="037E3A6E">
             <wp:extent cx="5274310" cy="3065145"/>
@@ -4708,7 +6093,7 @@
                     <pic:cNvPicPr/>
                   </pic:nvPicPr>
                   <pic:blipFill>
-                    <a:blip r:embed="rId35"/>
+                    <a:blip r:embed="rId39"/>
                     <a:stretch>
                       <a:fillRect/>
                     </a:stretch>
@@ -4745,7 +6130,7 @@
       <w:pPr>
         <w:pStyle w:val="a5"/>
         <w:snapToGrid w:val="0"/>
-        <w:ind w:leftChars="0" w:left="1440"/>
+        <w:ind w:leftChars="0" w:left="0" w:firstLine="480"/>
         <w:rPr>
           <w:rFonts w:ascii="微軟正黑體" w:eastAsia="微軟正黑體" w:hAnsi="微軟正黑體" w:cs="微軟正黑體"/>
           <w:kern w:val="0"/>
@@ -4890,7 +6275,7 @@
                     <pic:cNvPicPr/>
                   </pic:nvPicPr>
                   <pic:blipFill>
-                    <a:blip r:embed="rId36"/>
+                    <a:blip r:embed="rId40"/>
                     <a:stretch>
                       <a:fillRect/>
                     </a:stretch>
@@ -4915,19 +6300,92 @@
       <w:pPr>
         <w:pStyle w:val="a5"/>
         <w:snapToGrid w:val="0"/>
-        <w:ind w:leftChars="0" w:left="1440"/>
-        <w:rPr>
-          <w:rFonts w:ascii="微軟正黑體" w:eastAsia="微軟正黑體" w:hAnsi="微軟正黑體" w:cs="微軟正黑體"/>
-          <w:kern w:val="0"/>
-          <w:szCs w:val="24"/>
-        </w:rPr>
-      </w:pPr>
-      <w:r>
+        <w:ind w:leftChars="0" w:left="0"/>
+        <w:rPr>
+          <w:rFonts w:ascii="微軟正黑體" w:eastAsia="微軟正黑體" w:hAnsi="微軟正黑體" w:cs="微軟正黑體"/>
+          <w:kern w:val="0"/>
+          <w:szCs w:val="24"/>
+        </w:rPr>
+      </w:pPr>
+    </w:p>
+    <w:p>
+      <w:pPr>
+        <w:pStyle w:val="a5"/>
+        <w:snapToGrid w:val="0"/>
+        <w:ind w:leftChars="0" w:left="0"/>
+        <w:rPr>
+          <w:rFonts w:ascii="微軟正黑體" w:eastAsia="微軟正黑體" w:hAnsi="微軟正黑體" w:cs="微軟正黑體"/>
+          <w:kern w:val="0"/>
+          <w:szCs w:val="24"/>
+        </w:rPr>
+      </w:pPr>
+    </w:p>
+    <w:p>
+      <w:pPr>
+        <w:pStyle w:val="a5"/>
+        <w:snapToGrid w:val="0"/>
+        <w:ind w:leftChars="0" w:left="0"/>
+        <w:rPr>
+          <w:rFonts w:ascii="微軟正黑體" w:eastAsia="微軟正黑體" w:hAnsi="微軟正黑體" w:cs="微軟正黑體"/>
+          <w:kern w:val="0"/>
+          <w:szCs w:val="24"/>
+        </w:rPr>
+      </w:pPr>
+    </w:p>
+    <w:p>
+      <w:pPr>
+        <w:pStyle w:val="a5"/>
+        <w:snapToGrid w:val="0"/>
+        <w:ind w:leftChars="0" w:left="0"/>
+        <w:rPr>
+          <w:rFonts w:ascii="微軟正黑體" w:eastAsia="微軟正黑體" w:hAnsi="微軟正黑體" w:cs="微軟正黑體"/>
+          <w:kern w:val="0"/>
+          <w:szCs w:val="24"/>
+        </w:rPr>
+      </w:pPr>
+    </w:p>
+    <w:p>
+      <w:pPr>
+        <w:pStyle w:val="a5"/>
+        <w:snapToGrid w:val="0"/>
+        <w:ind w:leftChars="0" w:left="0"/>
+        <w:rPr>
+          <w:rFonts w:ascii="微軟正黑體" w:eastAsia="微軟正黑體" w:hAnsi="微軟正黑體" w:cs="微軟正黑體"/>
+          <w:kern w:val="0"/>
+          <w:szCs w:val="24"/>
+        </w:rPr>
+      </w:pPr>
+    </w:p>
+    <w:p>
+      <w:pPr>
+        <w:pStyle w:val="a5"/>
+        <w:snapToGrid w:val="0"/>
+        <w:ind w:leftChars="0" w:left="0"/>
         <w:rPr>
           <w:rFonts w:ascii="微軟正黑體" w:eastAsia="微軟正黑體" w:hAnsi="微軟正黑體" w:cs="微軟正黑體" w:hint="eastAsia"/>
           <w:kern w:val="0"/>
           <w:szCs w:val="24"/>
         </w:rPr>
+      </w:pPr>
+    </w:p>
+    <w:p>
+      <w:pPr>
+        <w:pStyle w:val="a5"/>
+        <w:snapToGrid w:val="0"/>
+        <w:ind w:leftChars="0"/>
+        <w:rPr>
+          <w:rFonts w:ascii="微軟正黑體" w:eastAsia="微軟正黑體" w:hAnsi="微軟正黑體" w:cs="微軟正黑體"/>
+          <w:kern w:val="0"/>
+          <w:szCs w:val="24"/>
+        </w:rPr>
+      </w:pPr>
+      <w:r>
+        <w:rPr>
+          <w:rFonts w:ascii="微軟正黑體" w:eastAsia="微軟正黑體" w:hAnsi="微軟正黑體" w:cs="微軟正黑體" w:hint="eastAsia"/>
+          <w:kern w:val="0"/>
+          <w:szCs w:val="24"/>
+        </w:rPr>
+        <w:lastRenderedPageBreak/>
         <w:t>步驟</w:t>
       </w:r>
       <w:proofErr w:type="gramStart"/>
@@ -4964,7 +6422,6 @@
         <w:rPr>
           <w:noProof/>
         </w:rPr>
-        <w:lastRenderedPageBreak/>
         <mc:AlternateContent>
           <mc:Choice Requires="wps">
             <w:drawing>
@@ -5061,7 +6518,7 @@
                     <pic:cNvPicPr/>
                   </pic:nvPicPr>
                   <pic:blipFill>
-                    <a:blip r:embed="rId37"/>
+                    <a:blip r:embed="rId41"/>
                     <a:stretch>
                       <a:fillRect/>
                     </a:stretch>
@@ -5122,7 +6579,7 @@
       <w:pPr>
         <w:pStyle w:val="a5"/>
         <w:snapToGrid w:val="0"/>
-        <w:ind w:leftChars="0" w:left="0"/>
+        <w:ind w:leftChars="0" w:left="0" w:firstLine="480"/>
         <w:rPr>
           <w:rFonts w:ascii="微軟正黑體" w:eastAsia="微軟正黑體" w:hAnsi="微軟正黑體"/>
           <w:szCs w:val="24"/>
@@ -5130,38 +6587,12 @@
       </w:pPr>
       <w:r>
         <w:rPr>
-          <w:rFonts w:ascii="微軟正黑體" w:eastAsia="微軟正黑體" w:hAnsi="微軟正黑體" w:cs="微軟正黑體"/>
-          <w:kern w:val="0"/>
-          <w:szCs w:val="24"/>
-        </w:rPr>
-        <w:tab/>
-      </w:r>
-      <w:r>
-        <w:rPr>
-          <w:rFonts w:ascii="微軟正黑體" w:eastAsia="微軟正黑體" w:hAnsi="微軟正黑體" w:cs="微軟正黑體"/>
-          <w:kern w:val="0"/>
-          <w:szCs w:val="24"/>
-        </w:rPr>
-        <w:tab/>
-      </w:r>
-      <w:r>
-        <w:rPr>
-          <w:rFonts w:ascii="微軟正黑體" w:eastAsia="微軟正黑體" w:hAnsi="微軟正黑體" w:cs="微軟正黑體"/>
-          <w:kern w:val="0"/>
-          <w:szCs w:val="24"/>
-        </w:rPr>
-        <w:tab/>
-      </w:r>
-      <w:r>
-        <w:rPr>
           <w:rFonts w:ascii="微軟正黑體" w:eastAsia="微軟正黑體" w:hAnsi="微軟正黑體" w:cs="微軟正黑體" w:hint="eastAsia"/>
           <w:kern w:val="0"/>
           <w:szCs w:val="24"/>
         </w:rPr>
         <w:t>步驟四</w:t>
       </w:r>
-      <w:bookmarkStart w:id="0" w:name="_GoBack"/>
-      <w:bookmarkEnd w:id="0"/>
       <w:r>
         <w:rPr>
           <w:rFonts w:ascii="微軟正黑體" w:eastAsia="微軟正黑體" w:hAnsi="微軟正黑體" w:cs="微軟正黑體" w:hint="eastAsia"/>
@@ -5289,7 +6720,7 @@
                     <pic:cNvPicPr/>
                   </pic:nvPicPr>
                   <pic:blipFill>
-                    <a:blip r:embed="rId38"/>
+                    <a:blip r:embed="rId42"/>
                     <a:stretch>
                       <a:fillRect/>
                     </a:stretch>
@@ -5326,7 +6757,7 @@
       <w:pPr>
         <w:pStyle w:val="a5"/>
         <w:numPr>
-          <w:ilvl w:val="1"/>
+          <w:ilvl w:val="0"/>
           <w:numId w:val="2"/>
         </w:numPr>
         <w:snapToGrid w:val="0"/>
@@ -5352,7 +6783,7 @@
       <w:pPr>
         <w:pStyle w:val="a5"/>
         <w:snapToGrid w:val="0"/>
-        <w:ind w:leftChars="0" w:left="960" w:firstLine="450"/>
+        <w:ind w:leftChars="0" w:left="510"/>
         <w:rPr>
           <w:rFonts w:ascii="微軟正黑體" w:eastAsia="微軟正黑體" w:hAnsi="微軟正黑體"/>
           <w:szCs w:val="24"/>
@@ -5365,7 +6796,7 @@
         </w:rPr>
         <w:t xml:space="preserve">在瀏覽器輸入 </w:t>
       </w:r>
-      <w:hyperlink r:id="rId39" w:history="1">
+      <w:hyperlink r:id="rId43" w:history="1">
         <w:r>
           <w:rPr>
             <w:rStyle w:val="a6"/>
@@ -5495,7 +6926,7 @@
                     <pic:cNvPicPr/>
                   </pic:nvPicPr>
                   <pic:blipFill rotWithShape="1">
-                    <a:blip r:embed="rId40"/>
+                    <a:blip r:embed="rId44"/>
                     <a:srcRect b="74147"/>
                     <a:stretch/>
                   </pic:blipFill>
@@ -5526,8 +6957,21 @@
     <w:p>
       <w:pPr>
         <w:pStyle w:val="a5"/>
+        <w:snapToGrid w:val="0"/>
+        <w:ind w:leftChars="0" w:left="0"/>
+        <w:rPr>
+          <w:rFonts w:ascii="微軟正黑體" w:eastAsia="微軟正黑體" w:hAnsi="微軟正黑體" w:cs="微軟正黑體" w:hint="eastAsia"/>
+          <w:b/>
+          <w:kern w:val="0"/>
+          <w:szCs w:val="24"/>
+        </w:rPr>
+      </w:pPr>
+    </w:p>
+    <w:p>
+      <w:pPr>
+        <w:pStyle w:val="a5"/>
         <w:numPr>
-          <w:ilvl w:val="1"/>
+          <w:ilvl w:val="0"/>
           <w:numId w:val="2"/>
         </w:numPr>
         <w:snapToGrid w:val="0"/>
@@ -5546,6 +6990,7 @@
           <w:kern w:val="0"/>
           <w:szCs w:val="24"/>
         </w:rPr>
+        <w:lastRenderedPageBreak/>
         <w:t>建立管理員帳號：</w:t>
       </w:r>
     </w:p>
@@ -5553,7 +6998,7 @@
       <w:pPr>
         <w:pStyle w:val="a5"/>
         <w:snapToGrid w:val="0"/>
-        <w:ind w:leftChars="0" w:left="1440"/>
+        <w:ind w:leftChars="0" w:left="510"/>
         <w:rPr>
           <w:rFonts w:ascii="微軟正黑體" w:eastAsia="微軟正黑體" w:hAnsi="微軟正黑體"/>
           <w:szCs w:val="24"/>
@@ -5597,7 +7042,7 @@
       <w:pPr>
         <w:pStyle w:val="a5"/>
         <w:snapToGrid w:val="0"/>
-        <w:ind w:leftChars="0" w:left="1560" w:firstLine="360"/>
+        <w:ind w:leftChars="0" w:left="510" w:firstLine="450"/>
         <w:rPr>
           <w:rFonts w:ascii="微軟正黑體" w:eastAsia="微軟正黑體" w:hAnsi="微軟正黑體"/>
           <w:szCs w:val="24"/>
@@ -5608,7 +7053,6 @@
           <w:rFonts w:ascii="微軟正黑體" w:eastAsia="微軟正黑體" w:hAnsi="微軟正黑體" w:hint="eastAsia"/>
           <w:szCs w:val="24"/>
         </w:rPr>
-        <w:lastRenderedPageBreak/>
         <w:t>帳號：NKUSTCCEA</w:t>
       </w:r>
     </w:p>
@@ -5616,7 +7060,7 @@
       <w:pPr>
         <w:pStyle w:val="a5"/>
         <w:snapToGrid w:val="0"/>
-        <w:ind w:leftChars="0" w:left="1560" w:firstLine="360"/>
+        <w:ind w:leftChars="0" w:left="960"/>
         <w:rPr>
           <w:rFonts w:ascii="微軟正黑體" w:eastAsia="微軟正黑體" w:hAnsi="微軟正黑體"/>
           <w:szCs w:val="24"/>
@@ -5634,7 +7078,7 @@
       <w:pPr>
         <w:pStyle w:val="a5"/>
         <w:snapToGrid w:val="0"/>
-        <w:ind w:leftChars="0" w:left="1560" w:firstLine="360"/>
+        <w:ind w:leftChars="0" w:firstLine="480"/>
         <w:rPr>
           <w:rFonts w:ascii="微軟正黑體" w:eastAsia="微軟正黑體" w:hAnsi="微軟正黑體"/>
           <w:szCs w:val="24"/>
@@ -5679,7 +7123,7 @@
                     <pic:cNvPicPr/>
                   </pic:nvPicPr>
                   <pic:blipFill>
-                    <a:blip r:embed="rId41"/>
+                    <a:blip r:embed="rId45"/>
                     <a:stretch>
                       <a:fillRect/>
                     </a:stretch>
@@ -5740,37 +7184,13 @@
       <w:pPr>
         <w:pStyle w:val="a5"/>
         <w:snapToGrid w:val="0"/>
-        <w:ind w:leftChars="0" w:left="0"/>
-        <w:rPr>
-          <w:rFonts w:ascii="微軟正黑體" w:eastAsia="微軟正黑體" w:hAnsi="微軟正黑體" w:cs="微軟正黑體"/>
-          <w:kern w:val="0"/>
-          <w:szCs w:val="24"/>
-        </w:rPr>
-      </w:pPr>
-      <w:r>
-        <w:rPr>
-          <w:rFonts w:ascii="微軟正黑體" w:eastAsia="微軟正黑體" w:hAnsi="微軟正黑體" w:cs="微軟正黑體"/>
-          <w:kern w:val="0"/>
-          <w:szCs w:val="24"/>
-        </w:rPr>
-        <w:tab/>
-      </w:r>
-      <w:r>
-        <w:rPr>
-          <w:rFonts w:ascii="微軟正黑體" w:eastAsia="微軟正黑體" w:hAnsi="微軟正黑體" w:cs="微軟正黑體"/>
-          <w:kern w:val="0"/>
-          <w:szCs w:val="24"/>
-        </w:rPr>
-        <w:tab/>
-      </w:r>
-      <w:r>
-        <w:rPr>
-          <w:rFonts w:ascii="微軟正黑體" w:eastAsia="微軟正黑體" w:hAnsi="微軟正黑體" w:cs="微軟正黑體"/>
-          <w:kern w:val="0"/>
-          <w:szCs w:val="24"/>
-        </w:rPr>
-        <w:tab/>
-      </w:r>
+        <w:ind w:leftChars="0" w:left="0" w:firstLine="480"/>
+        <w:rPr>
+          <w:rFonts w:ascii="微軟正黑體" w:eastAsia="微軟正黑體" w:hAnsi="微軟正黑體" w:cs="微軟正黑體"/>
+          <w:kern w:val="0"/>
+          <w:szCs w:val="24"/>
+        </w:rPr>
+      </w:pPr>
       <w:r>
         <w:rPr>
           <w:rFonts w:ascii="微軟正黑體" w:eastAsia="微軟正黑體" w:hAnsi="微軟正黑體" w:cs="微軟正黑體" w:hint="eastAsia"/>
@@ -5819,7 +7239,7 @@
                     <pic:cNvPicPr/>
                   </pic:nvPicPr>
                   <pic:blipFill>
-                    <a:blip r:embed="rId42"/>
+                    <a:blip r:embed="rId46"/>
                     <a:stretch>
                       <a:fillRect/>
                     </a:stretch>
@@ -5887,36 +7307,49 @@
           <w:szCs w:val="24"/>
         </w:rPr>
       </w:pPr>
-      <w:r>
-        <w:rPr>
-          <w:rFonts w:ascii="微軟正黑體" w:eastAsia="微軟正黑體" w:hAnsi="微軟正黑體" w:cs="微軟正黑體"/>
-          <w:kern w:val="0"/>
-          <w:szCs w:val="24"/>
-        </w:rPr>
-        <w:tab/>
-      </w:r>
-      <w:r>
-        <w:rPr>
-          <w:rFonts w:ascii="微軟正黑體" w:eastAsia="微軟正黑體" w:hAnsi="微軟正黑體" w:cs="微軟正黑體"/>
-          <w:kern w:val="0"/>
-          <w:szCs w:val="24"/>
-        </w:rPr>
-        <w:tab/>
-      </w:r>
-      <w:r>
-        <w:rPr>
-          <w:rFonts w:ascii="微軟正黑體" w:eastAsia="微軟正黑體" w:hAnsi="微軟正黑體" w:cs="微軟正黑體"/>
-          <w:kern w:val="0"/>
-          <w:szCs w:val="24"/>
-        </w:rPr>
-        <w:tab/>
-      </w:r>
+    </w:p>
+    <w:p>
+      <w:pPr>
+        <w:pStyle w:val="a5"/>
+        <w:snapToGrid w:val="0"/>
+        <w:ind w:leftChars="0" w:left="0"/>
+        <w:rPr>
+          <w:rFonts w:ascii="微軟正黑體" w:eastAsia="微軟正黑體" w:hAnsi="微軟正黑體" w:cs="微軟正黑體"/>
+          <w:kern w:val="0"/>
+          <w:szCs w:val="24"/>
+        </w:rPr>
+      </w:pPr>
+    </w:p>
+    <w:p>
+      <w:pPr>
+        <w:pStyle w:val="a5"/>
+        <w:snapToGrid w:val="0"/>
+        <w:ind w:leftChars="0" w:left="0"/>
+        <w:rPr>
+          <w:rFonts w:ascii="微軟正黑體" w:eastAsia="微軟正黑體" w:hAnsi="微軟正黑體" w:cs="微軟正黑體"/>
+          <w:kern w:val="0"/>
+          <w:szCs w:val="24"/>
+        </w:rPr>
+      </w:pPr>
+    </w:p>
+    <w:p>
+      <w:pPr>
+        <w:pStyle w:val="a5"/>
+        <w:snapToGrid w:val="0"/>
+        <w:ind w:leftChars="0" w:left="0" w:firstLine="480"/>
+        <w:rPr>
+          <w:rFonts w:ascii="微軟正黑體" w:eastAsia="微軟正黑體" w:hAnsi="微軟正黑體" w:cs="微軟正黑體"/>
+          <w:kern w:val="0"/>
+          <w:szCs w:val="24"/>
+        </w:rPr>
+      </w:pPr>
       <w:r>
         <w:rPr>
           <w:rFonts w:ascii="微軟正黑體" w:eastAsia="微軟正黑體" w:hAnsi="微軟正黑體" w:cs="微軟正黑體" w:hint="eastAsia"/>
           <w:kern w:val="0"/>
           <w:szCs w:val="24"/>
         </w:rPr>
+        <w:lastRenderedPageBreak/>
         <w:t>步驟</w:t>
       </w:r>
       <w:proofErr w:type="gramStart"/>
@@ -5979,7 +7412,6 @@
         <w:rPr>
           <w:noProof/>
         </w:rPr>
-        <w:lastRenderedPageBreak/>
         <mc:AlternateContent>
           <mc:Choice Requires="wps">
             <w:drawing>
@@ -6076,7 +7508,7 @@
                     <pic:cNvPicPr/>
                   </pic:nvPicPr>
                   <pic:blipFill>
-                    <a:blip r:embed="rId43"/>
+                    <a:blip r:embed="rId47"/>
                     <a:stretch>
                       <a:fillRect/>
                     </a:stretch>
@@ -6120,22 +7552,6 @@
           <w:szCs w:val="24"/>
         </w:rPr>
       </w:pPr>
-      <w:r>
-        <w:rPr>
-          <w:rFonts w:ascii="微軟正黑體" w:eastAsia="微軟正黑體" w:hAnsi="微軟正黑體" w:cs="微軟正黑體"/>
-          <w:kern w:val="0"/>
-          <w:szCs w:val="24"/>
-        </w:rPr>
-        <w:tab/>
-      </w:r>
-      <w:r>
-        <w:rPr>
-          <w:rFonts w:ascii="微軟正黑體" w:eastAsia="微軟正黑體" w:hAnsi="微軟正黑體" w:cs="微軟正黑體"/>
-          <w:kern w:val="0"/>
-          <w:szCs w:val="24"/>
-        </w:rPr>
-        <w:tab/>
-      </w:r>
       <w:r>
         <w:rPr>
           <w:rFonts w:ascii="微軟正黑體" w:eastAsia="微軟正黑體" w:hAnsi="微軟正黑體" w:cs="微軟正黑體"/>
@@ -6306,7 +7722,7 @@
                     <pic:cNvPicPr/>
                   </pic:nvPicPr>
                   <pic:blipFill>
-                    <a:blip r:embed="rId44"/>
+                    <a:blip r:embed="rId48"/>
                     <a:stretch>
                       <a:fillRect/>
                     </a:stretch>
@@ -6345,6 +7761,66 @@
         <w:snapToGrid w:val="0"/>
         <w:ind w:leftChars="0" w:left="0"/>
         <w:rPr>
+          <w:rFonts w:ascii="微軟正黑體" w:eastAsia="微軟正黑體" w:hAnsi="微軟正黑體" w:cs="微軟正黑體"/>
+          <w:kern w:val="0"/>
+          <w:szCs w:val="24"/>
+        </w:rPr>
+      </w:pPr>
+    </w:p>
+    <w:p>
+      <w:pPr>
+        <w:pStyle w:val="a5"/>
+        <w:snapToGrid w:val="0"/>
+        <w:ind w:leftChars="0" w:left="0"/>
+        <w:rPr>
+          <w:rFonts w:ascii="微軟正黑體" w:eastAsia="微軟正黑體" w:hAnsi="微軟正黑體" w:cs="微軟正黑體"/>
+          <w:kern w:val="0"/>
+          <w:szCs w:val="24"/>
+        </w:rPr>
+      </w:pPr>
+    </w:p>
+    <w:p>
+      <w:pPr>
+        <w:pStyle w:val="a5"/>
+        <w:snapToGrid w:val="0"/>
+        <w:ind w:leftChars="0" w:left="0"/>
+        <w:rPr>
+          <w:rFonts w:ascii="微軟正黑體" w:eastAsia="微軟正黑體" w:hAnsi="微軟正黑體" w:cs="微軟正黑體"/>
+          <w:kern w:val="0"/>
+          <w:szCs w:val="24"/>
+        </w:rPr>
+      </w:pPr>
+    </w:p>
+    <w:p>
+      <w:pPr>
+        <w:pStyle w:val="a5"/>
+        <w:snapToGrid w:val="0"/>
+        <w:ind w:leftChars="0" w:left="0"/>
+        <w:rPr>
+          <w:rFonts w:ascii="微軟正黑體" w:eastAsia="微軟正黑體" w:hAnsi="微軟正黑體" w:cs="微軟正黑體"/>
+          <w:kern w:val="0"/>
+          <w:szCs w:val="24"/>
+        </w:rPr>
+      </w:pPr>
+    </w:p>
+    <w:p>
+      <w:pPr>
+        <w:pStyle w:val="a5"/>
+        <w:snapToGrid w:val="0"/>
+        <w:ind w:leftChars="0" w:left="0"/>
+        <w:rPr>
+          <w:rFonts w:ascii="微軟正黑體" w:eastAsia="微軟正黑體" w:hAnsi="微軟正黑體" w:cs="微軟正黑體" w:hint="eastAsia"/>
+          <w:kern w:val="0"/>
+          <w:szCs w:val="24"/>
+        </w:rPr>
+      </w:pPr>
+    </w:p>
+    <w:p>
+      <w:pPr>
+        <w:pStyle w:val="a5"/>
+        <w:snapToGrid w:val="0"/>
+        <w:ind w:leftChars="0" w:left="0"/>
+        <w:rPr>
           <w:rFonts w:ascii="微軟正黑體" w:eastAsia="微軟正黑體" w:hAnsi="微軟正黑體"/>
           <w:szCs w:val="24"/>
         </w:rPr>
@@ -6355,26 +7831,11 @@
           <w:kern w:val="0"/>
           <w:szCs w:val="24"/>
         </w:rPr>
+        <w:lastRenderedPageBreak/>
         <w:tab/>
       </w:r>
       <w:r>
         <w:rPr>
-          <w:rFonts w:ascii="微軟正黑體" w:eastAsia="微軟正黑體" w:hAnsi="微軟正黑體" w:cs="微軟正黑體"/>
-          <w:kern w:val="0"/>
-          <w:szCs w:val="24"/>
-        </w:rPr>
-        <w:tab/>
-      </w:r>
-      <w:r>
-        <w:rPr>
-          <w:rFonts w:ascii="微軟正黑體" w:eastAsia="微軟正黑體" w:hAnsi="微軟正黑體" w:cs="微軟正黑體"/>
-          <w:kern w:val="0"/>
-          <w:szCs w:val="24"/>
-        </w:rPr>
-        <w:tab/>
-      </w:r>
-      <w:r>
-        <w:rPr>
           <w:rFonts w:ascii="微軟正黑體" w:eastAsia="微軟正黑體" w:hAnsi="微軟正黑體" w:cs="微軟正黑體" w:hint="eastAsia"/>
           <w:kern w:val="0"/>
           <w:szCs w:val="24"/>
@@ -6418,7 +7879,6 @@
         <w:rPr>
           <w:noProof/>
         </w:rPr>
-        <w:lastRenderedPageBreak/>
         <mc:AlternateContent>
           <mc:Choice Requires="wps">
             <w:drawing>
@@ -6520,7 +7980,7 @@
                     </pic:cNvPicPr>
                   </pic:nvPicPr>
                   <pic:blipFill>
-                    <a:blip r:embed="rId45" cstate="print">
+                    <a:blip r:embed="rId49" cstate="print">
                       <a:extLst>
                         <a:ext uri="{28A0092B-C50C-407E-A947-70E740481C1C}">
                           <a14:useLocalDpi xmlns:a14="http://schemas.microsoft.com/office/drawing/2010/main" val="0"/>
@@ -6584,22 +8044,6 @@
       </w:r>
       <w:r>
         <w:rPr>
-          <w:rFonts w:ascii="微軟正黑體" w:eastAsia="微軟正黑體" w:hAnsi="微軟正黑體" w:cs="微軟正黑體"/>
-          <w:kern w:val="0"/>
-          <w:szCs w:val="24"/>
-        </w:rPr>
-        <w:tab/>
-      </w:r>
-      <w:r>
-        <w:rPr>
-          <w:rFonts w:ascii="微軟正黑體" w:eastAsia="微軟正黑體" w:hAnsi="微軟正黑體" w:cs="微軟正黑體"/>
-          <w:kern w:val="0"/>
-          <w:szCs w:val="24"/>
-        </w:rPr>
-        <w:tab/>
-      </w:r>
-      <w:r>
-        <w:rPr>
           <w:rFonts w:ascii="微軟正黑體" w:eastAsia="微軟正黑體" w:hAnsi="微軟正黑體" w:cs="微軟正黑體" w:hint="eastAsia"/>
           <w:kern w:val="0"/>
           <w:szCs w:val="24"/>
@@ -6717,6 +8161,7 @@
         </w:rPr>
         <w:t>不包含</w:t>
       </w:r>
+      <w:proofErr w:type="gramStart"/>
       <w:r>
         <w:rPr>
           <w:rFonts w:ascii="微軟正黑體" w:eastAsia="微軟正黑體" w:hAnsi="微軟正黑體"/>
@@ -6724,6 +8169,7 @@
         </w:rPr>
         <w:t>”</w:t>
       </w:r>
+      <w:proofErr w:type="gramEnd"/>
       <w:r>
         <w:rPr>
           <w:rFonts w:ascii="微軟正黑體" w:eastAsia="微軟正黑體" w:hAnsi="微軟正黑體" w:hint="eastAsia"/>
@@ -6731,12 +8177,21 @@
         </w:rPr>
         <w:t>逗號</w:t>
       </w:r>
+      <w:proofErr w:type="gramStart"/>
       <w:r>
         <w:rPr>
           <w:rFonts w:ascii="微軟正黑體" w:eastAsia="微軟正黑體" w:hAnsi="微軟正黑體"/>
           <w:szCs w:val="24"/>
         </w:rPr>
-        <w:t>”)</w:t>
+        <w:t>”</w:t>
+      </w:r>
+      <w:proofErr w:type="gramEnd"/>
+      <w:r>
+        <w:rPr>
+          <w:rFonts w:ascii="微軟正黑體" w:eastAsia="微軟正黑體" w:hAnsi="微軟正黑體"/>
+          <w:szCs w:val="24"/>
+        </w:rPr>
+        <w:t>)</w:t>
       </w:r>
       <w:r>
         <w:rPr>
@@ -6857,7 +8312,7 @@
                     <pic:cNvPicPr/>
                   </pic:nvPicPr>
                   <pic:blipFill>
-                    <a:blip r:embed="rId46"/>
+                    <a:blip r:embed="rId50"/>
                     <a:stretch>
                       <a:fillRect/>
                     </a:stretch>
@@ -6884,7 +8339,7 @@
         <w:snapToGrid w:val="0"/>
         <w:ind w:leftChars="0" w:left="0"/>
         <w:rPr>
-          <w:rFonts w:ascii="微軟正黑體" w:eastAsia="微軟正黑體" w:hAnsi="微軟正黑體" w:cs="微軟正黑體"/>
+          <w:rFonts w:ascii="微軟正黑體" w:eastAsia="微軟正黑體" w:hAnsi="微軟正黑體" w:cs="微軟正黑體" w:hint="eastAsia"/>
           <w:b/>
           <w:kern w:val="0"/>
           <w:szCs w:val="24"/>
@@ -6911,7 +8366,7 @@
                     <pic:cNvPicPr/>
                   </pic:nvPicPr>
                   <pic:blipFill>
-                    <a:blip r:embed="rId47"/>
+                    <a:blip r:embed="rId51"/>
                     <a:stretch>
                       <a:fillRect/>
                     </a:stretch>
@@ -6932,45 +8387,178 @@
         </w:drawing>
       </w:r>
     </w:p>
-    <w:p>
-      <w:pPr>
-        <w:pStyle w:val="a5"/>
-        <w:snapToGrid w:val="0"/>
-        <w:ind w:leftChars="0" w:left="0"/>
-        <w:rPr>
-          <w:rFonts w:ascii="微軟正黑體" w:eastAsia="微軟正黑體" w:hAnsi="微軟正黑體" w:cs="微軟正黑體"/>
-          <w:b/>
-          <w:kern w:val="0"/>
-          <w:szCs w:val="24"/>
-        </w:rPr>
-      </w:pPr>
-    </w:p>
-    <w:p>
-      <w:pPr>
-        <w:pStyle w:val="a5"/>
-        <w:numPr>
-          <w:ilvl w:val="0"/>
-          <w:numId w:val="1"/>
-        </w:numPr>
-        <w:snapToGrid w:val="0"/>
-        <w:ind w:leftChars="0"/>
-        <w:rPr>
-          <w:rFonts w:ascii="微軟正黑體" w:eastAsia="微軟正黑體" w:hAnsi="微軟正黑體" w:cs="微軟正黑體"/>
-          <w:b/>
-          <w:kern w:val="0"/>
-          <w:sz w:val="32"/>
-          <w:szCs w:val="32"/>
-        </w:rPr>
-      </w:pPr>
-    </w:p>
     <w:sectPr>
+      <w:footerReference w:type="default" r:id="rId52"/>
       <w:pgSz w:w="11906" w:h="16838"/>
       <w:pgMar w:top="1440" w:right="1800" w:bottom="1440" w:left="1800" w:header="851" w:footer="992" w:gutter="0"/>
+      <w:pgNumType w:start="1"/>
       <w:cols w:space="425"/>
       <w:docGrid w:type="lines" w:linePitch="360"/>
     </w:sectPr>
   </w:body>
 </w:document>
+</file>
+
+<file path=word/endnotes.xml><?xml version="1.0" encoding="utf-8"?>
+<w:endnotes xmlns:wpc="http://schemas.microsoft.com/office/word/2010/wordprocessingCanvas" xmlns:cx="http://schemas.microsoft.com/office/drawing/2014/chartex" xmlns:mc="http://schemas.openxmlformats.org/markup-compatibility/2006" xmlns:o="urn:schemas-microsoft-com:office:office" xmlns:r="http://schemas.openxmlformats.org/officeDocument/2006/relationships" xmlns:m="http://schemas.openxmlformats.org/officeDocument/2006/math" xmlns:v="urn:schemas-microsoft-com:vml" xmlns:wp14="http://schemas.microsoft.com/office/word/2010/wordprocessingDrawing" xmlns:wp="http://schemas.openxmlformats.org/drawingml/2006/wordprocessingDrawing" xmlns:w10="urn:schemas-microsoft-com:office:word" xmlns:w="http://schemas.openxmlformats.org/wordprocessingml/2006/main" xmlns:w14="http://schemas.microsoft.com/office/word/2010/wordml" xmlns:w15="http://schemas.microsoft.com/office/word/2012/wordml" xmlns:w16se="http://schemas.microsoft.com/office/word/2015/wordml/symex" xmlns:wpg="http://schemas.microsoft.com/office/word/2010/wordprocessingGroup" xmlns:wpi="http://schemas.microsoft.com/office/word/2010/wordprocessingInk" xmlns:wne="http://schemas.microsoft.com/office/word/2006/wordml" xmlns:wps="http://schemas.microsoft.com/office/word/2010/wordprocessingShape" mc:Ignorable="w14 w15 w16se wp14">
+  <w:endnote w:type="separator" w:id="-1">
+    <w:p>
+      <w:r>
+        <w:separator/>
+      </w:r>
+    </w:p>
+  </w:endnote>
+  <w:endnote w:type="continuationSeparator" w:id="0">
+    <w:p>
+      <w:r>
+        <w:continuationSeparator/>
+      </w:r>
+    </w:p>
+  </w:endnote>
+</w:endnotes>
+</file>
+
+<file path=word/footer1.xml><?xml version="1.0" encoding="utf-8"?>
+<w:ftr xmlns:wpc="http://schemas.microsoft.com/office/word/2010/wordprocessingCanvas" xmlns:cx="http://schemas.microsoft.com/office/drawing/2014/chartex" xmlns:mc="http://schemas.openxmlformats.org/markup-compatibility/2006" xmlns:o="urn:schemas-microsoft-com:office:office" xmlns:r="http://schemas.openxmlformats.org/officeDocument/2006/relationships" xmlns:m="http://schemas.openxmlformats.org/officeDocument/2006/math" xmlns:v="urn:schemas-microsoft-com:vml" xmlns:wp14="http://schemas.microsoft.com/office/word/2010/wordprocessingDrawing" xmlns:wp="http://schemas.openxmlformats.org/drawingml/2006/wordprocessingDrawing" xmlns:w10="urn:schemas-microsoft-com:office:word" xmlns:w="http://schemas.openxmlformats.org/wordprocessingml/2006/main" xmlns:w14="http://schemas.microsoft.com/office/word/2010/wordml" xmlns:w15="http://schemas.microsoft.com/office/word/2012/wordml" xmlns:w16se="http://schemas.microsoft.com/office/word/2015/wordml/symex" xmlns:wpg="http://schemas.microsoft.com/office/word/2010/wordprocessingGroup" xmlns:wpi="http://schemas.microsoft.com/office/word/2010/wordprocessingInk" xmlns:wne="http://schemas.microsoft.com/office/word/2006/wordml" xmlns:wps="http://schemas.microsoft.com/office/word/2010/wordprocessingShape" mc:Ignorable="w14 w15 w16se wp14">
+  <w:sdt>
+    <w:sdtPr>
+      <w:id w:val="-118305830"/>
+      <w:docPartObj>
+        <w:docPartGallery w:val="Page Numbers (Bottom of Page)"/>
+        <w:docPartUnique/>
+      </w:docPartObj>
+    </w:sdtPr>
+    <w:sdtContent>
+      <w:p>
+        <w:pPr>
+          <w:pStyle w:val="a9"/>
+          <w:jc w:val="center"/>
+        </w:pPr>
+        <w:proofErr w:type="spellStart"/>
+        <w:r>
+          <w:t>i</w:t>
+        </w:r>
+        <w:proofErr w:type="spellEnd"/>
+      </w:p>
+    </w:sdtContent>
+  </w:sdt>
+  <w:p>
+    <w:pPr>
+      <w:pStyle w:val="a9"/>
+    </w:pPr>
+  </w:p>
+</w:ftr>
+</file>
+
+<file path=word/footer2.xml><?xml version="1.0" encoding="utf-8"?>
+<w:ftr xmlns:wpc="http://schemas.microsoft.com/office/word/2010/wordprocessingCanvas" xmlns:cx="http://schemas.microsoft.com/office/drawing/2014/chartex" xmlns:mc="http://schemas.openxmlformats.org/markup-compatibility/2006" xmlns:o="urn:schemas-microsoft-com:office:office" xmlns:r="http://schemas.openxmlformats.org/officeDocument/2006/relationships" xmlns:m="http://schemas.openxmlformats.org/officeDocument/2006/math" xmlns:v="urn:schemas-microsoft-com:vml" xmlns:wp14="http://schemas.microsoft.com/office/word/2010/wordprocessingDrawing" xmlns:wp="http://schemas.openxmlformats.org/drawingml/2006/wordprocessingDrawing" xmlns:w10="urn:schemas-microsoft-com:office:word" xmlns:w="http://schemas.openxmlformats.org/wordprocessingml/2006/main" xmlns:w14="http://schemas.microsoft.com/office/word/2010/wordml" xmlns:w15="http://schemas.microsoft.com/office/word/2012/wordml" xmlns:w16se="http://schemas.microsoft.com/office/word/2015/wordml/symex" xmlns:wpg="http://schemas.microsoft.com/office/word/2010/wordprocessingGroup" xmlns:wpi="http://schemas.microsoft.com/office/word/2010/wordprocessingInk" xmlns:wne="http://schemas.microsoft.com/office/word/2006/wordml" xmlns:wps="http://schemas.microsoft.com/office/word/2010/wordprocessingShape" mc:Ignorable="w14 w15 w16se wp14">
+  <w:sdt>
+    <w:sdtPr>
+      <w:id w:val="-1268385415"/>
+      <w:docPartObj>
+        <w:docPartGallery w:val="Page Numbers (Bottom of Page)"/>
+        <w:docPartUnique/>
+      </w:docPartObj>
+    </w:sdtPr>
+    <w:sdtContent>
+      <w:p>
+        <w:pPr>
+          <w:pStyle w:val="a9"/>
+          <w:jc w:val="center"/>
+        </w:pPr>
+        <w:r>
+          <w:fldChar w:fldCharType="begin"/>
+        </w:r>
+        <w:r>
+          <w:instrText>PAGE   \* MERGEFORMAT</w:instrText>
+        </w:r>
+        <w:r>
+          <w:fldChar w:fldCharType="separate"/>
+        </w:r>
+        <w:r>
+          <w:rPr>
+            <w:noProof/>
+            <w:lang w:val="zh-TW"/>
+          </w:rPr>
+          <w:t>ii</w:t>
+        </w:r>
+        <w:r>
+          <w:fldChar w:fldCharType="end"/>
+        </w:r>
+      </w:p>
+    </w:sdtContent>
+  </w:sdt>
+  <w:p>
+    <w:pPr>
+      <w:pStyle w:val="a9"/>
+    </w:pPr>
+  </w:p>
+</w:ftr>
+</file>
+
+<file path=word/footer3.xml><?xml version="1.0" encoding="utf-8"?>
+<w:ftr xmlns:wpc="http://schemas.microsoft.com/office/word/2010/wordprocessingCanvas" xmlns:cx="http://schemas.microsoft.com/office/drawing/2014/chartex" xmlns:mc="http://schemas.openxmlformats.org/markup-compatibility/2006" xmlns:o="urn:schemas-microsoft-com:office:office" xmlns:r="http://schemas.openxmlformats.org/officeDocument/2006/relationships" xmlns:m="http://schemas.openxmlformats.org/officeDocument/2006/math" xmlns:v="urn:schemas-microsoft-com:vml" xmlns:wp14="http://schemas.microsoft.com/office/word/2010/wordprocessingDrawing" xmlns:wp="http://schemas.openxmlformats.org/drawingml/2006/wordprocessingDrawing" xmlns:w10="urn:schemas-microsoft-com:office:word" xmlns:w="http://schemas.openxmlformats.org/wordprocessingml/2006/main" xmlns:w14="http://schemas.microsoft.com/office/word/2010/wordml" xmlns:w15="http://schemas.microsoft.com/office/word/2012/wordml" xmlns:w16se="http://schemas.microsoft.com/office/word/2015/wordml/symex" xmlns:wpg="http://schemas.microsoft.com/office/word/2010/wordprocessingGroup" xmlns:wpi="http://schemas.microsoft.com/office/word/2010/wordprocessingInk" xmlns:wne="http://schemas.microsoft.com/office/word/2006/wordml" xmlns:wps="http://schemas.microsoft.com/office/word/2010/wordprocessingShape" mc:Ignorable="w14 w15 w16se wp14">
+  <w:sdt>
+    <w:sdtPr>
+      <w:id w:val="477034767"/>
+      <w:docPartObj>
+        <w:docPartGallery w:val="Page Numbers (Bottom of Page)"/>
+        <w:docPartUnique/>
+      </w:docPartObj>
+    </w:sdtPr>
+    <w:sdtContent>
+      <w:p>
+        <w:pPr>
+          <w:pStyle w:val="a9"/>
+          <w:jc w:val="center"/>
+        </w:pPr>
+        <w:r>
+          <w:fldChar w:fldCharType="begin"/>
+        </w:r>
+        <w:r>
+          <w:instrText>PAGE   \* MERGEFORMAT</w:instrText>
+        </w:r>
+        <w:r>
+          <w:fldChar w:fldCharType="separate"/>
+        </w:r>
+        <w:r>
+          <w:rPr>
+            <w:noProof/>
+            <w:lang w:val="zh-TW"/>
+          </w:rPr>
+          <w:t>7</w:t>
+        </w:r>
+        <w:r>
+          <w:fldChar w:fldCharType="end"/>
+        </w:r>
+      </w:p>
+    </w:sdtContent>
+  </w:sdt>
+  <w:p>
+    <w:pPr>
+      <w:pStyle w:val="a9"/>
+    </w:pPr>
+  </w:p>
+</w:ftr>
+</file>
+
+<file path=word/footnotes.xml><?xml version="1.0" encoding="utf-8"?>
+<w:footnotes xmlns:wpc="http://schemas.microsoft.com/office/word/2010/wordprocessingCanvas" xmlns:cx="http://schemas.microsoft.com/office/drawing/2014/chartex" xmlns:mc="http://schemas.openxmlformats.org/markup-compatibility/2006" xmlns:o="urn:schemas-microsoft-com:office:office" xmlns:r="http://schemas.openxmlformats.org/officeDocument/2006/relationships" xmlns:m="http://schemas.openxmlformats.org/officeDocument/2006/math" xmlns:v="urn:schemas-microsoft-com:vml" xmlns:wp14="http://schemas.microsoft.com/office/word/2010/wordprocessingDrawing" xmlns:wp="http://schemas.openxmlformats.org/drawingml/2006/wordprocessingDrawing" xmlns:w10="urn:schemas-microsoft-com:office:word" xmlns:w="http://schemas.openxmlformats.org/wordprocessingml/2006/main" xmlns:w14="http://schemas.microsoft.com/office/word/2010/wordml" xmlns:w15="http://schemas.microsoft.com/office/word/2012/wordml" xmlns:w16se="http://schemas.microsoft.com/office/word/2015/wordml/symex" xmlns:wpg="http://schemas.microsoft.com/office/word/2010/wordprocessingGroup" xmlns:wpi="http://schemas.microsoft.com/office/word/2010/wordprocessingInk" xmlns:wne="http://schemas.microsoft.com/office/word/2006/wordml" xmlns:wps="http://schemas.microsoft.com/office/word/2010/wordprocessingShape" mc:Ignorable="w14 w15 w16se wp14">
+  <w:footnote w:type="separator" w:id="-1">
+    <w:p>
+      <w:r>
+        <w:separator/>
+      </w:r>
+    </w:p>
+  </w:footnote>
+  <w:footnote w:type="continuationSeparator" w:id="0">
+    <w:p>
+      <w:r>
+        <w:continuationSeparator/>
+      </w:r>
+    </w:p>
+  </w:footnote>
+</w:footnotes>
 </file>
 
 <file path=word/numbering.xml><?xml version="1.0" encoding="utf-8"?>
@@ -7773,7 +9361,613 @@
       <w:u w:val="single"/>
     </w:rPr>
   </w:style>
+  <w:style w:type="paragraph" w:styleId="a7">
+    <w:name w:val="header"/>
+    <w:basedOn w:val="a"/>
+    <w:link w:val="a8"/>
+    <w:uiPriority w:val="99"/>
+    <w:unhideWhenUsed/>
+    <w:rsid w:val="0097371F"/>
+    <w:pPr>
+      <w:tabs>
+        <w:tab w:val="center" w:pos="4153"/>
+        <w:tab w:val="right" w:pos="8306"/>
+      </w:tabs>
+      <w:snapToGrid w:val="0"/>
+    </w:pPr>
+    <w:rPr>
+      <w:sz w:val="20"/>
+      <w:szCs w:val="20"/>
+    </w:rPr>
+  </w:style>
+  <w:style w:type="character" w:customStyle="1" w:styleId="a8">
+    <w:name w:val="頁首 字元"/>
+    <w:basedOn w:val="a0"/>
+    <w:link w:val="a7"/>
+    <w:uiPriority w:val="99"/>
+    <w:rsid w:val="0097371F"/>
+    <w:rPr>
+      <w:sz w:val="20"/>
+      <w:szCs w:val="20"/>
+    </w:rPr>
+  </w:style>
+  <w:style w:type="paragraph" w:styleId="a9">
+    <w:name w:val="footer"/>
+    <w:basedOn w:val="a"/>
+    <w:link w:val="aa"/>
+    <w:uiPriority w:val="99"/>
+    <w:unhideWhenUsed/>
+    <w:rsid w:val="0097371F"/>
+    <w:pPr>
+      <w:tabs>
+        <w:tab w:val="center" w:pos="4153"/>
+        <w:tab w:val="right" w:pos="8306"/>
+      </w:tabs>
+      <w:snapToGrid w:val="0"/>
+    </w:pPr>
+    <w:rPr>
+      <w:sz w:val="20"/>
+      <w:szCs w:val="20"/>
+    </w:rPr>
+  </w:style>
+  <w:style w:type="character" w:customStyle="1" w:styleId="aa">
+    <w:name w:val="頁尾 字元"/>
+    <w:basedOn w:val="a0"/>
+    <w:link w:val="a9"/>
+    <w:uiPriority w:val="99"/>
+    <w:rsid w:val="0097371F"/>
+    <w:rPr>
+      <w:sz w:val="20"/>
+      <w:szCs w:val="20"/>
+    </w:rPr>
+  </w:style>
 </w:styles>
+</file>
+
+<file path=word/glossary/document.xml><?xml version="1.0" encoding="utf-8"?>
+<w:glossaryDocument xmlns:wpc="http://schemas.microsoft.com/office/word/2010/wordprocessingCanvas" xmlns:cx="http://schemas.microsoft.com/office/drawing/2014/chartex" xmlns:mc="http://schemas.openxmlformats.org/markup-compatibility/2006" xmlns:o="urn:schemas-microsoft-com:office:office" xmlns:r="http://schemas.openxmlformats.org/officeDocument/2006/relationships" xmlns:m="http://schemas.openxmlformats.org/officeDocument/2006/math" xmlns:v="urn:schemas-microsoft-com:vml" xmlns:wp14="http://schemas.microsoft.com/office/word/2010/wordprocessingDrawing" xmlns:wp="http://schemas.openxmlformats.org/drawingml/2006/wordprocessingDrawing" xmlns:w10="urn:schemas-microsoft-com:office:word" xmlns:w="http://schemas.openxmlformats.org/wordprocessingml/2006/main" xmlns:w14="http://schemas.microsoft.com/office/word/2010/wordml" xmlns:w15="http://schemas.microsoft.com/office/word/2012/wordml" xmlns:w16se="http://schemas.microsoft.com/office/word/2015/wordml/symex" xmlns:wpg="http://schemas.microsoft.com/office/word/2010/wordprocessingGroup" xmlns:wpi="http://schemas.microsoft.com/office/word/2010/wordprocessingInk" xmlns:wne="http://schemas.microsoft.com/office/word/2006/wordml" xmlns:wps="http://schemas.microsoft.com/office/word/2010/wordprocessingShape" mc:Ignorable="w14 w15 w16se wp14"/>
+</file>
+
+<file path=word/glossary/fontTable.xml><?xml version="1.0" encoding="utf-8"?>
+<w:fonts xmlns:mc="http://schemas.openxmlformats.org/markup-compatibility/2006" xmlns:r="http://schemas.openxmlformats.org/officeDocument/2006/relationships" xmlns:w="http://schemas.openxmlformats.org/wordprocessingml/2006/main" xmlns:w14="http://schemas.microsoft.com/office/word/2010/wordml" xmlns:w15="http://schemas.microsoft.com/office/word/2012/wordml" xmlns:w16se="http://schemas.microsoft.com/office/word/2015/wordml/symex" mc:Ignorable="w14 w15 w16se">
+  <w:font w:name="Times New Roman">
+    <w:panose1 w:val="02020603050405020304"/>
+    <w:charset w:val="00"/>
+    <w:family w:val="roman"/>
+    <w:pitch w:val="variable"/>
+    <w:sig w:usb0="E0002EFF" w:usb1="C000785B" w:usb2="00000009" w:usb3="00000000" w:csb0="000001FF" w:csb1="00000000"/>
+  </w:font>
+  <w:font w:name="Calibri">
+    <w:panose1 w:val="020F0502020204030204"/>
+    <w:charset w:val="00"/>
+    <w:family w:val="swiss"/>
+    <w:pitch w:val="variable"/>
+    <w:sig w:usb0="E4002EFF" w:usb1="C000247B" w:usb2="00000009" w:usb3="00000000" w:csb0="000001FF" w:csb1="00000000"/>
+  </w:font>
+  <w:font w:name="新細明體">
+    <w:altName w:val="PMingLiU"/>
+    <w:panose1 w:val="02020500000000000000"/>
+    <w:charset w:val="88"/>
+    <w:family w:val="roman"/>
+    <w:pitch w:val="variable"/>
+    <w:sig w:usb0="A00002FF" w:usb1="28CFFCFA" w:usb2="00000016" w:usb3="00000000" w:csb0="00100001" w:csb1="00000000"/>
+  </w:font>
+  <w:font w:name="微軟正黑體">
+    <w:panose1 w:val="020B0604030504040204"/>
+    <w:charset w:val="88"/>
+    <w:family w:val="swiss"/>
+    <w:pitch w:val="variable"/>
+    <w:sig w:usb0="000002A7" w:usb1="28CF4400" w:usb2="00000016" w:usb3="00000000" w:csb0="00100009" w:csb1="00000000"/>
+  </w:font>
+  <w:font w:name="標楷體">
+    <w:panose1 w:val="03000509000000000000"/>
+    <w:charset w:val="88"/>
+    <w:family w:val="script"/>
+    <w:pitch w:val="fixed"/>
+    <w:sig w:usb0="00000003" w:usb1="080E0000" w:usb2="00000016" w:usb3="00000000" w:csb0="00100001" w:csb1="00000000"/>
+  </w:font>
+  <w:font w:name="Calibri Light">
+    <w:panose1 w:val="020F0302020204030204"/>
+    <w:charset w:val="00"/>
+    <w:family w:val="swiss"/>
+    <w:pitch w:val="variable"/>
+    <w:sig w:usb0="E4002EFF" w:usb1="C000247B" w:usb2="00000009" w:usb3="00000000" w:csb0="000001FF" w:csb1="00000000"/>
+  </w:font>
+</w:fonts>
+</file>
+
+<file path=word/glossary/settings.xml><?xml version="1.0" encoding="utf-8"?>
+<w:settings xmlns:mc="http://schemas.openxmlformats.org/markup-compatibility/2006" xmlns:o="urn:schemas-microsoft-com:office:office" xmlns:r="http://schemas.openxmlformats.org/officeDocument/2006/relationships" xmlns:m="http://schemas.openxmlformats.org/officeDocument/2006/math" xmlns:v="urn:schemas-microsoft-com:vml" xmlns:w10="urn:schemas-microsoft-com:office:word" xmlns:w="http://schemas.openxmlformats.org/wordprocessingml/2006/main" xmlns:w14="http://schemas.microsoft.com/office/word/2010/wordml" xmlns:w15="http://schemas.microsoft.com/office/word/2012/wordml" xmlns:w16se="http://schemas.microsoft.com/office/word/2015/wordml/symex" xmlns:sl="http://schemas.openxmlformats.org/schemaLibrary/2006/main" mc:Ignorable="w14 w15 w16se">
+  <w:view w:val="normal"/>
+  <w:bordersDoNotSurroundHeader/>
+  <w:bordersDoNotSurroundFooter/>
+  <w:defaultTabStop w:val="480"/>
+  <w:displayHorizontalDrawingGridEvery w:val="0"/>
+  <w:displayVerticalDrawingGridEvery w:val="2"/>
+  <w:characterSpacingControl w:val="compressPunctuation"/>
+  <w:compat>
+    <w:spaceForUL/>
+    <w:balanceSingleByteDoubleByteWidth/>
+    <w:doNotLeaveBackslashAlone/>
+    <w:ulTrailSpace/>
+    <w:doNotExpandShiftReturn/>
+    <w:adjustLineHeightInTable/>
+    <w:useFELayout/>
+    <w:compatSetting w:name="compatibilityMode" w:uri="http://schemas.microsoft.com/office/word" w:val="15"/>
+    <w:compatSetting w:name="overrideTableStyleFontSizeAndJustification" w:uri="http://schemas.microsoft.com/office/word" w:val="1"/>
+    <w:compatSetting w:name="enableOpenTypeFeatures" w:uri="http://schemas.microsoft.com/office/word" w:val="1"/>
+    <w:compatSetting w:name="doNotFlipMirrorIndents" w:uri="http://schemas.microsoft.com/office/word" w:val="1"/>
+    <w:compatSetting w:name="differentiateMultirowTableHeaders" w:uri="http://schemas.microsoft.com/office/word" w:val="1"/>
+  </w:compat>
+  <w:rsids>
+    <w:rsidRoot w:val="008009D6"/>
+    <w:rsid w:val="00057D96"/>
+    <w:rsid w:val="008009D6"/>
+  </w:rsids>
+  <m:mathPr>
+    <m:mathFont m:val="Cambria Math"/>
+    <m:brkBin m:val="before"/>
+    <m:brkBinSub m:val="--"/>
+    <m:smallFrac m:val="0"/>
+    <m:dispDef/>
+    <m:lMargin m:val="0"/>
+    <m:rMargin m:val="0"/>
+    <m:defJc m:val="centerGroup"/>
+    <m:wrapIndent m:val="1440"/>
+    <m:intLim m:val="subSup"/>
+    <m:naryLim m:val="undOvr"/>
+  </m:mathPr>
+  <w:themeFontLang w:val="en-US" w:eastAsia="zh-TW"/>
+  <w:clrSchemeMapping w:bg1="light1" w:t1="dark1" w:bg2="light2" w:t2="dark2" w:accent1="accent1" w:accent2="accent2" w:accent3="accent3" w:accent4="accent4" w:accent5="accent5" w:accent6="accent6" w:hyperlink="hyperlink" w:followedHyperlink="followedHyperlink"/>
+  <w:decimalSymbol w:val="."/>
+  <w:listSeparator w:val=","/>
+  <w15:chartTrackingRefBased/>
+</w:settings>
+</file>
+
+<file path=word/glossary/styles.xml><?xml version="1.0" encoding="utf-8"?>
+<w:styles xmlns:mc="http://schemas.openxmlformats.org/markup-compatibility/2006" xmlns:r="http://schemas.openxmlformats.org/officeDocument/2006/relationships" xmlns:w="http://schemas.openxmlformats.org/wordprocessingml/2006/main" xmlns:w14="http://schemas.microsoft.com/office/word/2010/wordml" xmlns:w15="http://schemas.microsoft.com/office/word/2012/wordml" xmlns:w16se="http://schemas.microsoft.com/office/word/2015/wordml/symex" mc:Ignorable="w14 w15 w16se">
+  <w:docDefaults>
+    <w:rPrDefault>
+      <w:rPr>
+        <w:rFonts w:asciiTheme="minorHAnsi" w:eastAsiaTheme="minorEastAsia" w:hAnsiTheme="minorHAnsi" w:cstheme="minorBidi"/>
+        <w:kern w:val="2"/>
+        <w:sz w:val="24"/>
+        <w:szCs w:val="22"/>
+        <w:lang w:val="en-US" w:eastAsia="zh-TW" w:bidi="ar-SA"/>
+      </w:rPr>
+    </w:rPrDefault>
+    <w:pPrDefault/>
+  </w:docDefaults>
+  <w:latentStyles w:defLockedState="0" w:defUIPriority="99" w:defSemiHidden="0" w:defUnhideWhenUsed="0" w:defQFormat="0" w:count="371">
+    <w:lsdException w:name="Normal" w:uiPriority="0" w:qFormat="1"/>
+    <w:lsdException w:name="heading 1" w:uiPriority="9" w:qFormat="1"/>
+    <w:lsdException w:name="heading 2" w:semiHidden="1" w:uiPriority="9" w:unhideWhenUsed="1" w:qFormat="1"/>
+    <w:lsdException w:name="heading 3" w:semiHidden="1" w:uiPriority="9" w:unhideWhenUsed="1" w:qFormat="1"/>
+    <w:lsdException w:name="heading 4" w:semiHidden="1" w:uiPriority="9" w:unhideWhenUsed="1" w:qFormat="1"/>
+    <w:lsdException w:name="heading 5" w:semiHidden="1" w:uiPriority="9" w:unhideWhenUsed="1" w:qFormat="1"/>
+    <w:lsdException w:name="heading 6" w:semiHidden="1" w:uiPriority="9" w:unhideWhenUsed="1" w:qFormat="1"/>
+    <w:lsdException w:name="heading 7" w:semiHidden="1" w:uiPriority="9" w:unhideWhenUsed="1" w:qFormat="1"/>
+    <w:lsdException w:name="heading 8" w:semiHidden="1" w:uiPriority="9" w:unhideWhenUsed="1" w:qFormat="1"/>
+    <w:lsdException w:name="heading 9" w:semiHidden="1" w:uiPriority="9" w:unhideWhenUsed="1" w:qFormat="1"/>
+    <w:lsdException w:name="index 1" w:semiHidden="1" w:unhideWhenUsed="1"/>
+    <w:lsdException w:name="index 2" w:semiHidden="1" w:unhideWhenUsed="1"/>
+    <w:lsdException w:name="index 3" w:semiHidden="1" w:unhideWhenUsed="1"/>
+    <w:lsdException w:name="index 4" w:semiHidden="1" w:unhideWhenUsed="1"/>
+    <w:lsdException w:name="index 5" w:semiHidden="1" w:unhideWhenUsed="1"/>
+    <w:lsdException w:name="index 6" w:semiHidden="1" w:unhideWhenUsed="1"/>
+    <w:lsdException w:name="index 7" w:semiHidden="1" w:unhideWhenUsed="1"/>
+    <w:lsdException w:name="index 8" w:semiHidden="1" w:unhideWhenUsed="1"/>
+    <w:lsdException w:name="index 9" w:semiHidden="1" w:unhideWhenUsed="1"/>
+    <w:lsdException w:name="toc 1" w:semiHidden="1" w:uiPriority="39" w:unhideWhenUsed="1"/>
+    <w:lsdException w:name="toc 2" w:semiHidden="1" w:uiPriority="39" w:unhideWhenUsed="1"/>
+    <w:lsdException w:name="toc 3" w:semiHidden="1" w:uiPriority="39" w:unhideWhenUsed="1"/>
+    <w:lsdException w:name="toc 4" w:semiHidden="1" w:uiPriority="39" w:unhideWhenUsed="1"/>
+    <w:lsdException w:name="toc 5" w:semiHidden="1" w:uiPriority="39" w:unhideWhenUsed="1"/>
+    <w:lsdException w:name="toc 6" w:semiHidden="1" w:uiPriority="39" w:unhideWhenUsed="1"/>
+    <w:lsdException w:name="toc 7" w:semiHidden="1" w:uiPriority="39" w:unhideWhenUsed="1"/>
+    <w:lsdException w:name="toc 8" w:semiHidden="1" w:uiPriority="39" w:unhideWhenUsed="1"/>
+    <w:lsdException w:name="toc 9" w:semiHidden="1" w:uiPriority="39" w:unhideWhenUsed="1"/>
+    <w:lsdException w:name="Normal Indent" w:semiHidden="1" w:unhideWhenUsed="1"/>
+    <w:lsdException w:name="footnote text" w:semiHidden="1" w:unhideWhenUsed="1"/>
+    <w:lsdException w:name="annotation text" w:semiHidden="1" w:unhideWhenUsed="1"/>
+    <w:lsdException w:name="header" w:semiHidden="1" w:unhideWhenUsed="1"/>
+    <w:lsdException w:name="footer" w:semiHidden="1" w:unhideWhenUsed="1"/>
+    <w:lsdException w:name="index heading" w:semiHidden="1" w:unhideWhenUsed="1"/>
+    <w:lsdException w:name="caption" w:semiHidden="1" w:uiPriority="35" w:unhideWhenUsed="1" w:qFormat="1"/>
+    <w:lsdException w:name="table of figures" w:semiHidden="1" w:unhideWhenUsed="1"/>
+    <w:lsdException w:name="envelope address" w:semiHidden="1" w:unhideWhenUsed="1"/>
+    <w:lsdException w:name="envelope return" w:semiHidden="1" w:unhideWhenUsed="1"/>
+    <w:lsdException w:name="footnote reference" w:semiHidden="1" w:unhideWhenUsed="1"/>
+    <w:lsdException w:name="annotation reference" w:semiHidden="1" w:unhideWhenUsed="1"/>
+    <w:lsdException w:name="line number" w:semiHidden="1" w:unhideWhenUsed="1"/>
+    <w:lsdException w:name="page number" w:semiHidden="1" w:unhideWhenUsed="1"/>
+    <w:lsdException w:name="endnote reference" w:semiHidden="1" w:unhideWhenUsed="1"/>
+    <w:lsdException w:name="endnote text" w:semiHidden="1" w:unhideWhenUsed="1"/>
+    <w:lsdException w:name="table of authorities" w:semiHidden="1" w:unhideWhenUsed="1"/>
+    <w:lsdException w:name="macro" w:semiHidden="1" w:unhideWhenUsed="1"/>
+    <w:lsdException w:name="toa heading" w:semiHidden="1" w:unhideWhenUsed="1"/>
+    <w:lsdException w:name="List" w:semiHidden="1" w:unhideWhenUsed="1"/>
+    <w:lsdException w:name="List Bullet" w:semiHidden="1" w:unhideWhenUsed="1"/>
+    <w:lsdException w:name="List Number" w:semiHidden="1" w:unhideWhenUsed="1"/>
+    <w:lsdException w:name="List 2" w:semiHidden="1" w:unhideWhenUsed="1"/>
+    <w:lsdException w:name="List 3" w:semiHidden="1" w:unhideWhenUsed="1"/>
+    <w:lsdException w:name="List 4" w:semiHidden="1" w:unhideWhenUsed="1"/>
+    <w:lsdException w:name="List 5" w:semiHidden="1" w:unhideWhenUsed="1"/>
+    <w:lsdException w:name="List Bullet 2" w:semiHidden="1" w:unhideWhenUsed="1"/>
+    <w:lsdException w:name="List Bullet 3" w:semiHidden="1" w:unhideWhenUsed="1"/>
+    <w:lsdException w:name="List Bullet 4" w:semiHidden="1" w:unhideWhenUsed="1"/>
+    <w:lsdException w:name="List Bullet 5" w:semiHidden="1" w:unhideWhenUsed="1"/>
+    <w:lsdException w:name="List Number 2" w:semiHidden="1" w:unhideWhenUsed="1"/>
+    <w:lsdException w:name="List Number 3" w:semiHidden="1" w:unhideWhenUsed="1"/>
+    <w:lsdException w:name="List Number 4" w:semiHidden="1" w:unhideWhenUsed="1"/>
+    <w:lsdException w:name="List Number 5" w:semiHidden="1" w:unhideWhenUsed="1"/>
+    <w:lsdException w:name="Title" w:uiPriority="10" w:qFormat="1"/>
+    <w:lsdException w:name="Closing" w:semiHidden="1" w:unhideWhenUsed="1"/>
+    <w:lsdException w:name="Signature" w:semiHidden="1" w:unhideWhenUsed="1"/>
+    <w:lsdException w:name="Default Paragraph Font" w:semiHidden="1" w:uiPriority="1" w:unhideWhenUsed="1"/>
+    <w:lsdException w:name="Body Text" w:semiHidden="1" w:unhideWhenUsed="1"/>
+    <w:lsdException w:name="Body Text Indent" w:semiHidden="1" w:unhideWhenUsed="1"/>
+    <w:lsdException w:name="List Continue" w:semiHidden="1" w:unhideWhenUsed="1"/>
+    <w:lsdException w:name="List Continue 2" w:semiHidden="1" w:unhideWhenUsed="1"/>
+    <w:lsdException w:name="List Continue 3" w:semiHidden="1" w:unhideWhenUsed="1"/>
+    <w:lsdException w:name="List Continue 4" w:semiHidden="1" w:unhideWhenUsed="1"/>
+    <w:lsdException w:name="List Continue 5" w:semiHidden="1" w:unhideWhenUsed="1"/>
+    <w:lsdException w:name="Message Header" w:semiHidden="1" w:unhideWhenUsed="1"/>
+    <w:lsdException w:name="Subtitle" w:uiPriority="11" w:qFormat="1"/>
+    <w:lsdException w:name="Salutation" w:semiHidden="1" w:unhideWhenUsed="1"/>
+    <w:lsdException w:name="Date" w:semiHidden="1" w:unhideWhenUsed="1"/>
+    <w:lsdException w:name="Body Text First Indent" w:semiHidden="1" w:unhideWhenUsed="1"/>
+    <w:lsdException w:name="Body Text First Indent 2" w:semiHidden="1" w:unhideWhenUsed="1"/>
+    <w:lsdException w:name="Note Heading" w:semiHidden="1" w:unhideWhenUsed="1"/>
+    <w:lsdException w:name="Body Text 2" w:semiHidden="1" w:unhideWhenUsed="1"/>
+    <w:lsdException w:name="Body Text 3" w:semiHidden="1" w:unhideWhenUsed="1"/>
+    <w:lsdException w:name="Body Text Indent 2" w:semiHidden="1" w:unhideWhenUsed="1"/>
+    <w:lsdException w:name="Body Text Indent 3" w:semiHidden="1" w:unhideWhenUsed="1"/>
+    <w:lsdException w:name="Block Text" w:semiHidden="1" w:unhideWhenUsed="1"/>
+    <w:lsdException w:name="Hyperlink" w:semiHidden="1" w:unhideWhenUsed="1"/>
+    <w:lsdException w:name="FollowedHyperlink" w:semiHidden="1" w:unhideWhenUsed="1"/>
+    <w:lsdException w:name="Strong" w:uiPriority="22" w:qFormat="1"/>
+    <w:lsdException w:name="Emphasis" w:uiPriority="20" w:qFormat="1"/>
+    <w:lsdException w:name="Document Map" w:semiHidden="1" w:unhideWhenUsed="1"/>
+    <w:lsdException w:name="Plain Text" w:semiHidden="1" w:unhideWhenUsed="1"/>
+    <w:lsdException w:name="E-mail Signature" w:semiHidden="1" w:unhideWhenUsed="1"/>
+    <w:lsdException w:name="HTML Top of Form" w:semiHidden="1" w:unhideWhenUsed="1"/>
+    <w:lsdException w:name="HTML Bottom of Form" w:semiHidden="1" w:unhideWhenUsed="1"/>
+    <w:lsdException w:name="Normal (Web)" w:semiHidden="1" w:unhideWhenUsed="1"/>
+    <w:lsdException w:name="HTML Acronym" w:semiHidden="1" w:unhideWhenUsed="1"/>
+    <w:lsdException w:name="HTML Address" w:semiHidden="1" w:unhideWhenUsed="1"/>
+    <w:lsdException w:name="HTML Cite" w:semiHidden="1" w:unhideWhenUsed="1"/>
+    <w:lsdException w:name="HTML Code" w:semiHidden="1" w:unhideWhenUsed="1"/>
+    <w:lsdException w:name="HTML Definition" w:semiHidden="1" w:unhideWhenUsed="1"/>
+    <w:lsdException w:name="HTML Keyboard" w:semiHidden="1" w:unhideWhenUsed="1"/>
+    <w:lsdException w:name="HTML Preformatted" w:semiHidden="1" w:unhideWhenUsed="1"/>
+    <w:lsdException w:name="HTML Sample" w:semiHidden="1" w:unhideWhenUsed="1"/>
+    <w:lsdException w:name="HTML Typewriter" w:semiHidden="1" w:unhideWhenUsed="1"/>
+    <w:lsdException w:name="HTML Variable" w:semiHidden="1" w:unhideWhenUsed="1"/>
+    <w:lsdException w:name="Normal Table" w:semiHidden="1" w:unhideWhenUsed="1"/>
+    <w:lsdException w:name="annotation subject" w:semiHidden="1" w:unhideWhenUsed="1"/>
+    <w:lsdException w:name="No List" w:semiHidden="1" w:unhideWhenUsed="1"/>
+    <w:lsdException w:name="Outline List 1" w:semiHidden="1" w:unhideWhenUsed="1"/>
+    <w:lsdException w:name="Outline List 2" w:semiHidden="1" w:unhideWhenUsed="1"/>
+    <w:lsdException w:name="Outline List 3" w:semiHidden="1" w:unhideWhenUsed="1"/>
+    <w:lsdException w:name="Table Simple 1" w:semiHidden="1" w:unhideWhenUsed="1"/>
+    <w:lsdException w:name="Table Simple 2" w:semiHidden="1" w:unhideWhenUsed="1"/>
+    <w:lsdException w:name="Table Simple 3" w:semiHidden="1" w:unhideWhenUsed="1"/>
+    <w:lsdException w:name="Table Classic 1" w:semiHidden="1" w:unhideWhenUsed="1"/>
+    <w:lsdException w:name="Table Classic 2" w:semiHidden="1" w:unhideWhenUsed="1"/>
+    <w:lsdException w:name="Table Classic 3" w:semiHidden="1" w:unhideWhenUsed="1"/>
+    <w:lsdException w:name="Table Classic 4" w:semiHidden="1" w:unhideWhenUsed="1"/>
+    <w:lsdException w:name="Table Colorful 1" w:semiHidden="1" w:unhideWhenUsed="1"/>
+    <w:lsdException w:name="Table Colorful 2" w:semiHidden="1" w:unhideWhenUsed="1"/>
+    <w:lsdException w:name="Table Colorful 3" w:semiHidden="1" w:unhideWhenUsed="1"/>
+    <w:lsdException w:name="Table Columns 1" w:semiHidden="1" w:unhideWhenUsed="1"/>
+    <w:lsdException w:name="Table Columns 2" w:semiHidden="1" w:unhideWhenUsed="1"/>
+    <w:lsdException w:name="Table Columns 3" w:semiHidden="1" w:unhideWhenUsed="1"/>
+    <w:lsdException w:name="Table Columns 4" w:semiHidden="1" w:unhideWhenUsed="1"/>
+    <w:lsdException w:name="Table Columns 5" w:semiHidden="1" w:unhideWhenUsed="1"/>
+    <w:lsdException w:name="Table Grid 1" w:semiHidden="1" w:unhideWhenUsed="1"/>
+    <w:lsdException w:name="Table Grid 2" w:semiHidden="1" w:unhideWhenUsed="1"/>
+    <w:lsdException w:name="Table Grid 3" w:semiHidden="1" w:unhideWhenUsed="1"/>
+    <w:lsdException w:name="Table Grid 4" w:semiHidden="1" w:unhideWhenUsed="1"/>
+    <w:lsdException w:name="Table Grid 5" w:semiHidden="1" w:unhideWhenUsed="1"/>
+    <w:lsdException w:name="Table Grid 6" w:semiHidden="1" w:unhideWhenUsed="1"/>
+    <w:lsdException w:name="Table Grid 7" w:semiHidden="1" w:unhideWhenUsed="1"/>
+    <w:lsdException w:name="Table Grid 8" w:semiHidden="1" w:unhideWhenUsed="1"/>
+    <w:lsdException w:name="Table List 1" w:semiHidden="1" w:unhideWhenUsed="1"/>
+    <w:lsdException w:name="Table List 2" w:semiHidden="1" w:unhideWhenUsed="1"/>
+    <w:lsdException w:name="Table List 3" w:semiHidden="1" w:unhideWhenUsed="1"/>
+    <w:lsdException w:name="Table List 4" w:semiHidden="1" w:unhideWhenUsed="1"/>
+    <w:lsdException w:name="Table List 5" w:semiHidden="1" w:unhideWhenUsed="1"/>
+    <w:lsdException w:name="Table List 6" w:semiHidden="1" w:unhideWhenUsed="1"/>
+    <w:lsdException w:name="Table List 7" w:semiHidden="1" w:unhideWhenUsed="1"/>
+    <w:lsdException w:name="Table List 8" w:semiHidden="1" w:unhideWhenUsed="1"/>
+    <w:lsdException w:name="Table 3D effects 1" w:semiHidden="1" w:unhideWhenUsed="1"/>
+    <w:lsdException w:name="Table 3D effects 2" w:semiHidden="1" w:unhideWhenUsed="1"/>
+    <w:lsdException w:name="Table 3D effects 3" w:semiHidden="1" w:unhideWhenUsed="1"/>
+    <w:lsdException w:name="Table Contemporary" w:semiHidden="1" w:unhideWhenUsed="1"/>
+    <w:lsdException w:name="Table Elegant" w:semiHidden="1" w:unhideWhenUsed="1"/>
+    <w:lsdException w:name="Table Professional" w:semiHidden="1" w:unhideWhenUsed="1"/>
+    <w:lsdException w:name="Table Subtle 1" w:semiHidden="1" w:unhideWhenUsed="1"/>
+    <w:lsdException w:name="Table Subtle 2" w:semiHidden="1" w:unhideWhenUsed="1"/>
+    <w:lsdException w:name="Table Web 1" w:semiHidden="1" w:unhideWhenUsed="1"/>
+    <w:lsdException w:name="Table Web 2" w:semiHidden="1" w:unhideWhenUsed="1"/>
+    <w:lsdException w:name="Table Web 3" w:semiHidden="1" w:unhideWhenUsed="1"/>
+    <w:lsdException w:name="Balloon Text" w:semiHidden="1" w:unhideWhenUsed="1"/>
+    <w:lsdException w:name="Table Grid" w:uiPriority="39"/>
+    <w:lsdException w:name="Table Theme" w:semiHidden="1" w:unhideWhenUsed="1"/>
+    <w:lsdException w:name="Placeholder Text" w:semiHidden="1"/>
+    <w:lsdException w:name="No Spacing" w:uiPriority="1" w:qFormat="1"/>
+    <w:lsdException w:name="Light Shading" w:uiPriority="60"/>
+    <w:lsdException w:name="Light List" w:uiPriority="61"/>
+    <w:lsdException w:name="Light Grid" w:uiPriority="62"/>
+    <w:lsdException w:name="Medium Shading 1" w:uiPriority="63"/>
+    <w:lsdException w:name="Medium Shading 2" w:uiPriority="64"/>
+    <w:lsdException w:name="Medium List 1" w:uiPriority="65"/>
+    <w:lsdException w:name="Medium List 2" w:uiPriority="66"/>
+    <w:lsdException w:name="Medium Grid 1" w:uiPriority="67"/>
+    <w:lsdException w:name="Medium Grid 2" w:uiPriority="68"/>
+    <w:lsdException w:name="Medium Grid 3" w:uiPriority="69"/>
+    <w:lsdException w:name="Dark List" w:uiPriority="70"/>
+    <w:lsdException w:name="Colorful Shading" w:uiPriority="71"/>
+    <w:lsdException w:name="Colorful List" w:uiPriority="72"/>
+    <w:lsdException w:name="Colorful Grid" w:uiPriority="73"/>
+    <w:lsdException w:name="Light Shading Accent 1" w:uiPriority="60"/>
+    <w:lsdException w:name="Light List Accent 1" w:uiPriority="61"/>
+    <w:lsdException w:name="Light Grid Accent 1" w:uiPriority="62"/>
+    <w:lsdException w:name="Medium Shading 1 Accent 1" w:uiPriority="63"/>
+    <w:lsdException w:name="Medium Shading 2 Accent 1" w:uiPriority="64"/>
+    <w:lsdException w:name="Medium List 1 Accent 1" w:uiPriority="65"/>
+    <w:lsdException w:name="Revision" w:semiHidden="1"/>
+    <w:lsdException w:name="List Paragraph" w:uiPriority="34" w:qFormat="1"/>
+    <w:lsdException w:name="Quote" w:uiPriority="29" w:qFormat="1"/>
+    <w:lsdException w:name="Intense Quote" w:uiPriority="30" w:qFormat="1"/>
+    <w:lsdException w:name="Medium List 2 Accent 1" w:uiPriority="66"/>
+    <w:lsdException w:name="Medium Grid 1 Accent 1" w:uiPriority="67"/>
+    <w:lsdException w:name="Medium Grid 2 Accent 1" w:uiPriority="68"/>
+    <w:lsdException w:name="Medium Grid 3 Accent 1" w:uiPriority="69"/>
+    <w:lsdException w:name="Dark List Accent 1" w:uiPriority="70"/>
+    <w:lsdException w:name="Colorful Shading Accent 1" w:uiPriority="71"/>
+    <w:lsdException w:name="Colorful List Accent 1" w:uiPriority="72"/>
+    <w:lsdException w:name="Colorful Grid Accent 1" w:uiPriority="73"/>
+    <w:lsdException w:name="Light Shading Accent 2" w:uiPriority="60"/>
+    <w:lsdException w:name="Light List Accent 2" w:uiPriority="61"/>
+    <w:lsdException w:name="Light Grid Accent 2" w:uiPriority="62"/>
+    <w:lsdException w:name="Medium Shading 1 Accent 2" w:uiPriority="63"/>
+    <w:lsdException w:name="Medium Shading 2 Accent 2" w:uiPriority="64"/>
+    <w:lsdException w:name="Medium List 1 Accent 2" w:uiPriority="65"/>
+    <w:lsdException w:name="Medium List 2 Accent 2" w:uiPriority="66"/>
+    <w:lsdException w:name="Medium Grid 1 Accent 2" w:uiPriority="67"/>
+    <w:lsdException w:name="Medium Grid 2 Accent 2" w:uiPriority="68"/>
+    <w:lsdException w:name="Medium Grid 3 Accent 2" w:uiPriority="69"/>
+    <w:lsdException w:name="Dark List Accent 2" w:uiPriority="70"/>
+    <w:lsdException w:name="Colorful Shading Accent 2" w:uiPriority="71"/>
+    <w:lsdException w:name="Colorful List Accent 2" w:uiPriority="72"/>
+    <w:lsdException w:name="Colorful Grid Accent 2" w:uiPriority="73"/>
+    <w:lsdException w:name="Light Shading Accent 3" w:uiPriority="60"/>
+    <w:lsdException w:name="Light List Accent 3" w:uiPriority="61"/>
+    <w:lsdException w:name="Light Grid Accent 3" w:uiPriority="62"/>
+    <w:lsdException w:name="Medium Shading 1 Accent 3" w:uiPriority="63"/>
+    <w:lsdException w:name="Medium Shading 2 Accent 3" w:uiPriority="64"/>
+    <w:lsdException w:name="Medium List 1 Accent 3" w:uiPriority="65"/>
+    <w:lsdException w:name="Medium List 2 Accent 3" w:uiPriority="66"/>
+    <w:lsdException w:name="Medium Grid 1 Accent 3" w:uiPriority="67"/>
+    <w:lsdException w:name="Medium Grid 2 Accent 3" w:uiPriority="68"/>
+    <w:lsdException w:name="Medium Grid 3 Accent 3" w:uiPriority="69"/>
+    <w:lsdException w:name="Dark List Accent 3" w:uiPriority="70"/>
+    <w:lsdException w:name="Colorful Shading Accent 3" w:uiPriority="71"/>
+    <w:lsdException w:name="Colorful List Accent 3" w:uiPriority="72"/>
+    <w:lsdException w:name="Colorful Grid Accent 3" w:uiPriority="73"/>
+    <w:lsdException w:name="Light Shading Accent 4" w:uiPriority="60"/>
+    <w:lsdException w:name="Light List Accent 4" w:uiPriority="61"/>
+    <w:lsdException w:name="Light Grid Accent 4" w:uiPriority="62"/>
+    <w:lsdException w:name="Medium Shading 1 Accent 4" w:uiPriority="63"/>
+    <w:lsdException w:name="Medium Shading 2 Accent 4" w:uiPriority="64"/>
+    <w:lsdException w:name="Medium List 1 Accent 4" w:uiPriority="65"/>
+    <w:lsdException w:name="Medium List 2 Accent 4" w:uiPriority="66"/>
+    <w:lsdException w:name="Medium Grid 1 Accent 4" w:uiPriority="67"/>
+    <w:lsdException w:name="Medium Grid 2 Accent 4" w:uiPriority="68"/>
+    <w:lsdException w:name="Medium Grid 3 Accent 4" w:uiPriority="69"/>
+    <w:lsdException w:name="Dark List Accent 4" w:uiPriority="70"/>
+    <w:lsdException w:name="Colorful Shading Accent 4" w:uiPriority="71"/>
+    <w:lsdException w:name="Colorful List Accent 4" w:uiPriority="72"/>
+    <w:lsdException w:name="Colorful Grid Accent 4" w:uiPriority="73"/>
+    <w:lsdException w:name="Light Shading Accent 5" w:uiPriority="60"/>
+    <w:lsdException w:name="Light List Accent 5" w:uiPriority="61"/>
+    <w:lsdException w:name="Light Grid Accent 5" w:uiPriority="62"/>
+    <w:lsdException w:name="Medium Shading 1 Accent 5" w:uiPriority="63"/>
+    <w:lsdException w:name="Medium Shading 2 Accent 5" w:uiPriority="64"/>
+    <w:lsdException w:name="Medium List 1 Accent 5" w:uiPriority="65"/>
+    <w:lsdException w:name="Medium List 2 Accent 5" w:uiPriority="66"/>
+    <w:lsdException w:name="Medium Grid 1 Accent 5" w:uiPriority="67"/>
+    <w:lsdException w:name="Medium Grid 2 Accent 5" w:uiPriority="68"/>
+    <w:lsdException w:name="Medium Grid 3 Accent 5" w:uiPriority="69"/>
+    <w:lsdException w:name="Dark List Accent 5" w:uiPriority="70"/>
+    <w:lsdException w:name="Colorful Shading Accent 5" w:uiPriority="71"/>
+    <w:lsdException w:name="Colorful List Accent 5" w:uiPriority="72"/>
+    <w:lsdException w:name="Colorful Grid Accent 5" w:uiPriority="73"/>
+    <w:lsdException w:name="Light Shading Accent 6" w:uiPriority="60"/>
+    <w:lsdException w:name="Light List Accent 6" w:uiPriority="61"/>
+    <w:lsdException w:name="Light Grid Accent 6" w:uiPriority="62"/>
+    <w:lsdException w:name="Medium Shading 1 Accent 6" w:uiPriority="63"/>
+    <w:lsdException w:name="Medium Shading 2 Accent 6" w:uiPriority="64"/>
+    <w:lsdException w:name="Medium List 1 Accent 6" w:uiPriority="65"/>
+    <w:lsdException w:name="Medium List 2 Accent 6" w:uiPriority="66"/>
+    <w:lsdException w:name="Medium Grid 1 Accent 6" w:uiPriority="67"/>
+    <w:lsdException w:name="Medium Grid 2 Accent 6" w:uiPriority="68"/>
+    <w:lsdException w:name="Medium Grid 3 Accent 6" w:uiPriority="69"/>
+    <w:lsdException w:name="Dark List Accent 6" w:uiPriority="70"/>
+    <w:lsdException w:name="Colorful Shading Accent 6" w:uiPriority="71"/>
+    <w:lsdException w:name="Colorful List Accent 6" w:uiPriority="72"/>
+    <w:lsdException w:name="Colorful Grid Accent 6" w:uiPriority="73"/>
+    <w:lsdException w:name="Subtle Emphasis" w:uiPriority="19" w:qFormat="1"/>
+    <w:lsdException w:name="Intense Emphasis" w:uiPriority="21" w:qFormat="1"/>
+    <w:lsdException w:name="Subtle Reference" w:uiPriority="31" w:qFormat="1"/>
+    <w:lsdException w:name="Intense Reference" w:uiPriority="32" w:qFormat="1"/>
+    <w:lsdException w:name="Book Title" w:uiPriority="33" w:qFormat="1"/>
+    <w:lsdException w:name="Bibliography" w:semiHidden="1" w:uiPriority="37" w:unhideWhenUsed="1"/>
+    <w:lsdException w:name="TOC Heading" w:semiHidden="1" w:uiPriority="39" w:unhideWhenUsed="1" w:qFormat="1"/>
+    <w:lsdException w:name="Plain Table 1" w:uiPriority="41"/>
+    <w:lsdException w:name="Plain Table 2" w:uiPriority="42"/>
+    <w:lsdException w:name="Plain Table 3" w:uiPriority="43"/>
+    <w:lsdException w:name="Plain Table 4" w:uiPriority="44"/>
+    <w:lsdException w:name="Plain Table 5" w:uiPriority="45"/>
+    <w:lsdException w:name="Grid Table Light" w:uiPriority="40"/>
+    <w:lsdException w:name="Grid Table 1 Light" w:uiPriority="46"/>
+    <w:lsdException w:name="Grid Table 2" w:uiPriority="47"/>
+    <w:lsdException w:name="Grid Table 3" w:uiPriority="48"/>
+    <w:lsdException w:name="Grid Table 4" w:uiPriority="49"/>
+    <w:lsdException w:name="Grid Table 5 Dark" w:uiPriority="50"/>
+    <w:lsdException w:name="Grid Table 6 Colorful" w:uiPriority="51"/>
+    <w:lsdException w:name="Grid Table 7 Colorful" w:uiPriority="52"/>
+    <w:lsdException w:name="Grid Table 1 Light Accent 1" w:uiPriority="46"/>
+    <w:lsdException w:name="Grid Table 2 Accent 1" w:uiPriority="47"/>
+    <w:lsdException w:name="Grid Table 3 Accent 1" w:uiPriority="48"/>
+    <w:lsdException w:name="Grid Table 4 Accent 1" w:uiPriority="49"/>
+    <w:lsdException w:name="Grid Table 5 Dark Accent 1" w:uiPriority="50"/>
+    <w:lsdException w:name="Grid Table 6 Colorful Accent 1" w:uiPriority="51"/>
+    <w:lsdException w:name="Grid Table 7 Colorful Accent 1" w:uiPriority="52"/>
+    <w:lsdException w:name="Grid Table 1 Light Accent 2" w:uiPriority="46"/>
+    <w:lsdException w:name="Grid Table 2 Accent 2" w:uiPriority="47"/>
+    <w:lsdException w:name="Grid Table 3 Accent 2" w:uiPriority="48"/>
+    <w:lsdException w:name="Grid Table 4 Accent 2" w:uiPriority="49"/>
+    <w:lsdException w:name="Grid Table 5 Dark Accent 2" w:uiPriority="50"/>
+    <w:lsdException w:name="Grid Table 6 Colorful Accent 2" w:uiPriority="51"/>
+    <w:lsdException w:name="Grid Table 7 Colorful Accent 2" w:uiPriority="52"/>
+    <w:lsdException w:name="Grid Table 1 Light Accent 3" w:uiPriority="46"/>
+    <w:lsdException w:name="Grid Table 2 Accent 3" w:uiPriority="47"/>
+    <w:lsdException w:name="Grid Table 3 Accent 3" w:uiPriority="48"/>
+    <w:lsdException w:name="Grid Table 4 Accent 3" w:uiPriority="49"/>
+    <w:lsdException w:name="Grid Table 5 Dark Accent 3" w:uiPriority="50"/>
+    <w:lsdException w:name="Grid Table 6 Colorful Accent 3" w:uiPriority="51"/>
+    <w:lsdException w:name="Grid Table 7 Colorful Accent 3" w:uiPriority="52"/>
+    <w:lsdException w:name="Grid Table 1 Light Accent 4" w:uiPriority="46"/>
+    <w:lsdException w:name="Grid Table 2 Accent 4" w:uiPriority="47"/>
+    <w:lsdException w:name="Grid Table 3 Accent 4" w:uiPriority="48"/>
+    <w:lsdException w:name="Grid Table 4 Accent 4" w:uiPriority="49"/>
+    <w:lsdException w:name="Grid Table 5 Dark Accent 4" w:uiPriority="50"/>
+    <w:lsdException w:name="Grid Table 6 Colorful Accent 4" w:uiPriority="51"/>
+    <w:lsdException w:name="Grid Table 7 Colorful Accent 4" w:uiPriority="52"/>
+    <w:lsdException w:name="Grid Table 1 Light Accent 5" w:uiPriority="46"/>
+    <w:lsdException w:name="Grid Table 2 Accent 5" w:uiPriority="47"/>
+    <w:lsdException w:name="Grid Table 3 Accent 5" w:uiPriority="48"/>
+    <w:lsdException w:name="Grid Table 4 Accent 5" w:uiPriority="49"/>
+    <w:lsdException w:name="Grid Table 5 Dark Accent 5" w:uiPriority="50"/>
+    <w:lsdException w:name="Grid Table 6 Colorful Accent 5" w:uiPriority="51"/>
+    <w:lsdException w:name="Grid Table 7 Colorful Accent 5" w:uiPriority="52"/>
+    <w:lsdException w:name="Grid Table 1 Light Accent 6" w:uiPriority="46"/>
+    <w:lsdException w:name="Grid Table 2 Accent 6" w:uiPriority="47"/>
+    <w:lsdException w:name="Grid Table 3 Accent 6" w:uiPriority="48"/>
+    <w:lsdException w:name="Grid Table 4 Accent 6" w:uiPriority="49"/>
+    <w:lsdException w:name="Grid Table 5 Dark Accent 6" w:uiPriority="50"/>
+    <w:lsdException w:name="Grid Table 6 Colorful Accent 6" w:uiPriority="51"/>
+    <w:lsdException w:name="Grid Table 7 Colorful Accent 6" w:uiPriority="52"/>
+    <w:lsdException w:name="List Table 1 Light" w:uiPriority="46"/>
+    <w:lsdException w:name="List Table 2" w:uiPriority="47"/>
+    <w:lsdException w:name="List Table 3" w:uiPriority="48"/>
+    <w:lsdException w:name="List Table 4" w:uiPriority="49"/>
+    <w:lsdException w:name="List Table 5 Dark" w:uiPriority="50"/>
+    <w:lsdException w:name="List Table 6 Colorful" w:uiPriority="51"/>
+    <w:lsdException w:name="List Table 7 Colorful" w:uiPriority="52"/>
+    <w:lsdException w:name="List Table 1 Light Accent 1" w:uiPriority="46"/>
+    <w:lsdException w:name="List Table 2 Accent 1" w:uiPriority="47"/>
+    <w:lsdException w:name="List Table 3 Accent 1" w:uiPriority="48"/>
+    <w:lsdException w:name="List Table 4 Accent 1" w:uiPriority="49"/>
+    <w:lsdException w:name="List Table 5 Dark Accent 1" w:uiPriority="50"/>
+    <w:lsdException w:name="List Table 6 Colorful Accent 1" w:uiPriority="51"/>
+    <w:lsdException w:name="List Table 7 Colorful Accent 1" w:uiPriority="52"/>
+    <w:lsdException w:name="List Table 1 Light Accent 2" w:uiPriority="46"/>
+    <w:lsdException w:name="List Table 2 Accent 2" w:uiPriority="47"/>
+    <w:lsdException w:name="List Table 3 Accent 2" w:uiPriority="48"/>
+    <w:lsdException w:name="List Table 4 Accent 2" w:uiPriority="49"/>
+    <w:lsdException w:name="List Table 5 Dark Accent 2" w:uiPriority="50"/>
+    <w:lsdException w:name="List Table 6 Colorful Accent 2" w:uiPriority="51"/>
+    <w:lsdException w:name="List Table 7 Colorful Accent 2" w:uiPriority="52"/>
+    <w:lsdException w:name="List Table 1 Light Accent 3" w:uiPriority="46"/>
+    <w:lsdException w:name="List Table 2 Accent 3" w:uiPriority="47"/>
+    <w:lsdException w:name="List Table 3 Accent 3" w:uiPriority="48"/>
+    <w:lsdException w:name="List Table 4 Accent 3" w:uiPriority="49"/>
+    <w:lsdException w:name="List Table 5 Dark Accent 3" w:uiPriority="50"/>
+    <w:lsdException w:name="List Table 6 Colorful Accent 3" w:uiPriority="51"/>
+    <w:lsdException w:name="List Table 7 Colorful Accent 3" w:uiPriority="52"/>
+    <w:lsdException w:name="List Table 1 Light Accent 4" w:uiPriority="46"/>
+    <w:lsdException w:name="List Table 2 Accent 4" w:uiPriority="47"/>
+    <w:lsdException w:name="List Table 3 Accent 4" w:uiPriority="48"/>
+    <w:lsdException w:name="List Table 4 Accent 4" w:uiPriority="49"/>
+    <w:lsdException w:name="List Table 5 Dark Accent 4" w:uiPriority="50"/>
+    <w:lsdException w:name="List Table 6 Colorful Accent 4" w:uiPriority="51"/>
+    <w:lsdException w:name="List Table 7 Colorful Accent 4" w:uiPriority="52"/>
+    <w:lsdException w:name="List Table 1 Light Accent 5" w:uiPriority="46"/>
+    <w:lsdException w:name="List Table 2 Accent 5" w:uiPriority="47"/>
+    <w:lsdException w:name="List Table 3 Accent 5" w:uiPriority="48"/>
+    <w:lsdException w:name="List Table 4 Accent 5" w:uiPriority="49"/>
+    <w:lsdException w:name="List Table 5 Dark Accent 5" w:uiPriority="50"/>
+    <w:lsdException w:name="List Table 6 Colorful Accent 5" w:uiPriority="51"/>
+    <w:lsdException w:name="List Table 7 Colorful Accent 5" w:uiPriority="52"/>
+    <w:lsdException w:name="List Table 1 Light Accent 6" w:uiPriority="46"/>
+    <w:lsdException w:name="List Table 2 Accent 6" w:uiPriority="47"/>
+    <w:lsdException w:name="List Table 3 Accent 6" w:uiPriority="48"/>
+    <w:lsdException w:name="List Table 4 Accent 6" w:uiPriority="49"/>
+    <w:lsdException w:name="List Table 5 Dark Accent 6" w:uiPriority="50"/>
+    <w:lsdException w:name="List Table 6 Colorful Accent 6" w:uiPriority="51"/>
+    <w:lsdException w:name="List Table 7 Colorful Accent 6" w:uiPriority="52"/>
+  </w:latentStyles>
+  <w:style w:type="paragraph" w:default="1" w:styleId="a">
+    <w:name w:val="Normal"/>
+    <w:qFormat/>
+    <w:pPr>
+      <w:widowControl w:val="0"/>
+    </w:pPr>
+  </w:style>
+  <w:style w:type="character" w:default="1" w:styleId="a0">
+    <w:name w:val="Default Paragraph Font"/>
+    <w:uiPriority w:val="1"/>
+    <w:semiHidden/>
+    <w:unhideWhenUsed/>
+  </w:style>
+  <w:style w:type="table" w:default="1" w:styleId="a1">
+    <w:name w:val="Normal Table"/>
+    <w:uiPriority w:val="99"/>
+    <w:semiHidden/>
+    <w:unhideWhenUsed/>
+    <w:tblPr>
+      <w:tblInd w:w="0" w:type="dxa"/>
+      <w:tblCellMar>
+        <w:top w:w="0" w:type="dxa"/>
+        <w:left w:w="108" w:type="dxa"/>
+        <w:bottom w:w="0" w:type="dxa"/>
+        <w:right w:w="108" w:type="dxa"/>
+      </w:tblCellMar>
+    </w:tblPr>
+  </w:style>
+  <w:style w:type="numbering" w:default="1" w:styleId="a2">
+    <w:name w:val="No List"/>
+    <w:uiPriority w:val="99"/>
+    <w:semiHidden/>
+    <w:unhideWhenUsed/>
+  </w:style>
+  <w:style w:type="paragraph" w:customStyle="1" w:styleId="79ACFEE095B9410EB866FDFEC8AD2723">
+    <w:name w:val="79ACFEE095B9410EB866FDFEC8AD2723"/>
+    <w:rsid w:val="008009D6"/>
+    <w:pPr>
+      <w:widowControl w:val="0"/>
+    </w:pPr>
+  </w:style>
+  <w:style w:type="paragraph" w:customStyle="1" w:styleId="3B033A73433C4CCE90099C4F47074E12">
+    <w:name w:val="3B033A73433C4CCE90099C4F47074E12"/>
+    <w:rsid w:val="008009D6"/>
+    <w:pPr>
+      <w:widowControl w:val="0"/>
+    </w:pPr>
+  </w:style>
+</w:styles>
+</file>
+
+<file path=word/glossary/webSettings.xml><?xml version="1.0" encoding="utf-8"?>
+<w:webSettings xmlns:mc="http://schemas.openxmlformats.org/markup-compatibility/2006" xmlns:r="http://schemas.openxmlformats.org/officeDocument/2006/relationships" xmlns:w="http://schemas.openxmlformats.org/wordprocessingml/2006/main" xmlns:w14="http://schemas.microsoft.com/office/word/2010/wordml" xmlns:w15="http://schemas.microsoft.com/office/word/2012/wordml" xmlns:w16se="http://schemas.microsoft.com/office/word/2015/wordml/symex" mc:Ignorable="w14 w15 w16se">
+  <w:optimizeForBrowser/>
+  <w:allowPNG/>
+</w:webSettings>
 </file>
 
 <file path=word/theme/theme1.xml><?xml version="1.0" encoding="utf-8"?>

--- a/專題文件/畢業光碟/報告文件/全速衝線安裝說明手冊.docx
+++ b/專題文件/畢業光碟/報告文件/全速衝線安裝說明手冊.docx
@@ -44,27 +44,7 @@
           <w:sz w:val="56"/>
           <w:szCs w:val="56"/>
         </w:rPr>
-        <w:t>全速</w:t>
-      </w:r>
-      <w:proofErr w:type="gramStart"/>
-      <w:r>
-        <w:rPr>
-          <w:rFonts w:ascii="微軟正黑體" w:eastAsia="微軟正黑體" w:hAnsi="微軟正黑體" w:hint="eastAsia"/>
-          <w:b/>
-          <w:sz w:val="56"/>
-          <w:szCs w:val="56"/>
-        </w:rPr>
-        <w:t>衝</w:t>
-      </w:r>
-      <w:proofErr w:type="gramEnd"/>
-      <w:r>
-        <w:rPr>
-          <w:rFonts w:ascii="微軟正黑體" w:eastAsia="微軟正黑體" w:hAnsi="微軟正黑體" w:hint="eastAsia"/>
-          <w:b/>
-          <w:sz w:val="56"/>
-          <w:szCs w:val="56"/>
-        </w:rPr>
-        <w:t>線安裝說明手冊</w:t>
+        <w:t>全速衝線安裝說明手冊</w:t>
       </w:r>
     </w:p>
     <w:p>
@@ -118,7 +98,7 @@
             <v:path o:extrusionok="f" gradientshapeok="t" o:connecttype="rect"/>
             <o:lock v:ext="edit" aspectratio="t"/>
           </v:shapetype>
-          <v:shape id="_x0000_i1027" type="#_x0000_t75" style="width:276pt;height:354pt">
+          <v:shape id="_x0000_i1025" type="#_x0000_t75" style="width:275.85pt;height:353.9pt">
             <v:imagedata r:id="rId7" o:title="安裝說明"/>
           </v:shape>
         </w:pict>
@@ -129,6 +109,21 @@
         <w:snapToGrid w:val="0"/>
         <w:jc w:val="center"/>
         <w:rPr>
+          <w:rFonts w:ascii="微軟正黑體" w:eastAsia="微軟正黑體" w:hAnsi="微軟正黑體"/>
+          <w:b/>
+          <w:noProof/>
+          <w:sz w:val="56"/>
+          <w:szCs w:val="56"/>
+        </w:rPr>
+      </w:pPr>
+      <w:bookmarkStart w:id="0" w:name="_GoBack"/>
+      <w:bookmarkEnd w:id="0"/>
+    </w:p>
+    <w:p>
+      <w:pPr>
+        <w:snapToGrid w:val="0"/>
+        <w:jc w:val="center"/>
+        <w:rPr>
           <w:rFonts w:ascii="微軟正黑體" w:eastAsia="微軟正黑體" w:hAnsi="微軟正黑體" w:cs="微軟正黑體"/>
           <w:kern w:val="0"/>
           <w:sz w:val="36"/>
@@ -229,7 +224,6 @@
     <w:p>
       <w:pPr>
         <w:snapToGrid w:val="0"/>
-        <w:jc w:val="center"/>
         <w:rPr>
           <w:rFonts w:ascii="微軟正黑體" w:eastAsia="微軟正黑體" w:hAnsi="微軟正黑體" w:cs="微軟正黑體"/>
           <w:kern w:val="0"/>
@@ -241,20 +235,9 @@
     <w:p>
       <w:pPr>
         <w:snapToGrid w:val="0"/>
-        <w:rPr>
-          <w:rFonts w:ascii="微軟正黑體" w:eastAsia="微軟正黑體" w:hAnsi="微軟正黑體" w:cs="微軟正黑體"/>
-          <w:kern w:val="0"/>
-          <w:sz w:val="36"/>
-          <w:szCs w:val="36"/>
-        </w:rPr>
-      </w:pPr>
-    </w:p>
-    <w:p>
-      <w:pPr>
-        <w:snapToGrid w:val="0"/>
         <w:jc w:val="both"/>
         <w:rPr>
-          <w:rFonts w:ascii="微軟正黑體" w:eastAsia="微軟正黑體" w:hAnsi="微軟正黑體" w:cs="微軟正黑體" w:hint="eastAsia"/>
+          <w:rFonts w:ascii="微軟正黑體" w:eastAsia="微軟正黑體" w:hAnsi="微軟正黑體" w:cs="微軟正黑體"/>
           <w:kern w:val="0"/>
           <w:sz w:val="36"/>
           <w:szCs w:val="36"/>
@@ -274,7 +257,7 @@
       <w:pPr>
         <w:jc w:val="center"/>
         <w:rPr>
-          <w:rFonts w:eastAsia="標楷體" w:hint="eastAsia"/>
+          <w:rFonts w:eastAsia="標楷體"/>
           <w:b/>
           <w:sz w:val="32"/>
         </w:rPr>
@@ -295,7 +278,7 @@
           <w:tab w:val="right" w:leader="dot" w:pos="8280"/>
         </w:tabs>
         <w:rPr>
-          <w:rFonts w:eastAsia="標楷體" w:hint="eastAsia"/>
+          <w:rFonts w:eastAsia="標楷體"/>
           <w:b/>
           <w:sz w:val="28"/>
         </w:rPr>
@@ -315,17 +298,8 @@
           <w:sz w:val="28"/>
         </w:rPr>
         <w:tab/>
-      </w:r>
-      <w:proofErr w:type="spellStart"/>
-      <w:r>
-        <w:rPr>
-          <w:rFonts w:eastAsia="標楷體" w:hint="eastAsia"/>
-          <w:b/>
-          <w:sz w:val="28"/>
-        </w:rPr>
         <w:t>i</w:t>
       </w:r>
-      <w:proofErr w:type="spellEnd"/>
     </w:p>
     <w:p>
       <w:pPr>
@@ -333,7 +307,7 @@
           <w:tab w:val="right" w:leader="dot" w:pos="8280"/>
         </w:tabs>
         <w:rPr>
-          <w:rFonts w:eastAsia="標楷體" w:hint="eastAsia"/>
+          <w:rFonts w:eastAsia="標楷體"/>
           <w:b/>
           <w:sz w:val="28"/>
         </w:rPr>
@@ -378,29 +352,19 @@
         </w:tabs>
         <w:ind w:leftChars="170" w:left="408"/>
         <w:rPr>
-          <w:rFonts w:eastAsia="標楷體" w:hint="eastAsia"/>
-          <w:b/>
-          <w:sz w:val="28"/>
-        </w:rPr>
-      </w:pPr>
-      <w:r>
-        <w:rPr>
-          <w:rFonts w:eastAsia="標楷體" w:hint="eastAsia"/>
-          <w:b/>
-          <w:sz w:val="28"/>
-        </w:rPr>
-        <w:t>步驟</w:t>
-      </w:r>
-      <w:proofErr w:type="gramStart"/>
-      <w:r>
-        <w:rPr>
-          <w:rFonts w:eastAsia="標楷體" w:hint="eastAsia"/>
-          <w:b/>
-          <w:sz w:val="28"/>
-        </w:rPr>
-        <w:t>一</w:t>
-      </w:r>
-      <w:proofErr w:type="gramEnd"/>
+          <w:rFonts w:eastAsia="標楷體"/>
+          <w:b/>
+          <w:sz w:val="28"/>
+        </w:rPr>
+      </w:pPr>
+      <w:r>
+        <w:rPr>
+          <w:rFonts w:eastAsia="標楷體" w:hint="eastAsia"/>
+          <w:b/>
+          <w:sz w:val="28"/>
+        </w:rPr>
+        <w:t>步驟一</w:t>
+      </w:r>
       <w:r>
         <w:rPr>
           <w:rFonts w:eastAsia="標楷體" w:hint="eastAsia"/>
@@ -425,7 +389,7 @@
         </w:tabs>
         <w:ind w:leftChars="170" w:left="408"/>
         <w:rPr>
-          <w:rFonts w:eastAsia="標楷體" w:hint="eastAsia"/>
+          <w:rFonts w:eastAsia="標楷體"/>
           <w:b/>
           <w:sz w:val="28"/>
         </w:rPr>
@@ -469,7 +433,7 @@
           <w:tab w:val="right" w:leader="dot" w:pos="8280"/>
         </w:tabs>
         <w:rPr>
-          <w:rFonts w:eastAsia="標楷體" w:hint="eastAsia"/>
+          <w:rFonts w:eastAsia="標楷體"/>
           <w:b/>
           <w:sz w:val="28"/>
         </w:rPr>
@@ -521,7 +485,7 @@
           <w:tab w:val="right" w:leader="dot" w:pos="8280"/>
         </w:tabs>
         <w:rPr>
-          <w:rFonts w:eastAsia="標楷體" w:hint="eastAsia"/>
+          <w:rFonts w:eastAsia="標楷體"/>
           <w:b/>
           <w:sz w:val="28"/>
         </w:rPr>
@@ -574,29 +538,19 @@
         </w:tabs>
         <w:ind w:leftChars="170" w:left="408"/>
         <w:rPr>
-          <w:rFonts w:eastAsia="標楷體" w:hint="eastAsia"/>
-          <w:b/>
-          <w:sz w:val="28"/>
-        </w:rPr>
-      </w:pPr>
-      <w:r>
-        <w:rPr>
-          <w:rFonts w:eastAsia="標楷體" w:hint="eastAsia"/>
-          <w:b/>
-          <w:sz w:val="28"/>
-        </w:rPr>
-        <w:t>步驟</w:t>
-      </w:r>
-      <w:proofErr w:type="gramStart"/>
-      <w:r>
-        <w:rPr>
-          <w:rFonts w:eastAsia="標楷體" w:hint="eastAsia"/>
-          <w:b/>
-          <w:sz w:val="28"/>
-        </w:rPr>
-        <w:t>一</w:t>
-      </w:r>
-      <w:proofErr w:type="gramEnd"/>
+          <w:rFonts w:eastAsia="標楷體"/>
+          <w:b/>
+          <w:sz w:val="28"/>
+        </w:rPr>
+      </w:pPr>
+      <w:r>
+        <w:rPr>
+          <w:rFonts w:eastAsia="標楷體" w:hint="eastAsia"/>
+          <w:b/>
+          <w:sz w:val="28"/>
+        </w:rPr>
+        <w:t>步驟一</w:t>
+      </w:r>
       <w:r>
         <w:rPr>
           <w:rFonts w:eastAsia="標楷體" w:hint="eastAsia"/>
@@ -621,7 +575,7 @@
         </w:tabs>
         <w:ind w:leftChars="170" w:left="408"/>
         <w:rPr>
-          <w:rFonts w:eastAsia="標楷體" w:hint="eastAsia"/>
+          <w:rFonts w:eastAsia="標楷體"/>
           <w:b/>
           <w:sz w:val="28"/>
         </w:rPr>
@@ -658,7 +612,7 @@
         </w:tabs>
         <w:ind w:leftChars="170" w:left="408"/>
         <w:rPr>
-          <w:rFonts w:eastAsia="標楷體" w:hint="eastAsia"/>
+          <w:rFonts w:eastAsia="標楷體"/>
           <w:b/>
           <w:sz w:val="28"/>
         </w:rPr>
@@ -694,7 +648,7 @@
           <w:tab w:val="right" w:leader="dot" w:pos="8280"/>
         </w:tabs>
         <w:rPr>
-          <w:rFonts w:eastAsia="標楷體" w:hint="eastAsia"/>
+          <w:rFonts w:eastAsia="標楷體"/>
           <w:b/>
           <w:sz w:val="28"/>
         </w:rPr>
@@ -770,7 +724,7 @@
           <w:tab w:val="right" w:leader="dot" w:pos="8280"/>
         </w:tabs>
         <w:rPr>
-          <w:rFonts w:eastAsia="標楷體" w:hint="eastAsia"/>
+          <w:rFonts w:eastAsia="標楷體"/>
           <w:b/>
           <w:sz w:val="28"/>
         </w:rPr>
@@ -799,23 +753,13 @@
         </w:rPr>
         <w:t>安裝</w:t>
       </w:r>
-      <w:proofErr w:type="spellStart"/>
-      <w:r>
-        <w:rPr>
-          <w:rFonts w:eastAsia="標楷體" w:hint="eastAsia"/>
-          <w:b/>
-          <w:sz w:val="28"/>
-        </w:rPr>
-        <w:t>Robo</w:t>
-      </w:r>
-      <w:proofErr w:type="spellEnd"/>
-      <w:r>
-        <w:rPr>
-          <w:rFonts w:eastAsia="標楷體" w:hint="eastAsia"/>
-          <w:b/>
-          <w:sz w:val="28"/>
-        </w:rPr>
-        <w:t xml:space="preserve"> 3T</w:t>
+      <w:r>
+        <w:rPr>
+          <w:rFonts w:eastAsia="標楷體" w:hint="eastAsia"/>
+          <w:b/>
+          <w:sz w:val="28"/>
+        </w:rPr>
+        <w:t>Robo 3T</w:t>
       </w:r>
       <w:r>
         <w:rPr>
@@ -841,29 +785,19 @@
         </w:tabs>
         <w:ind w:leftChars="170" w:left="408"/>
         <w:rPr>
-          <w:rFonts w:eastAsia="標楷體" w:hint="eastAsia"/>
-          <w:b/>
-          <w:sz w:val="28"/>
-        </w:rPr>
-      </w:pPr>
-      <w:r>
-        <w:rPr>
-          <w:rFonts w:eastAsia="標楷體" w:hint="eastAsia"/>
-          <w:b/>
-          <w:sz w:val="28"/>
-        </w:rPr>
-        <w:t>步驟</w:t>
-      </w:r>
-      <w:proofErr w:type="gramStart"/>
-      <w:r>
-        <w:rPr>
-          <w:rFonts w:eastAsia="標楷體" w:hint="eastAsia"/>
-          <w:b/>
-          <w:sz w:val="28"/>
-        </w:rPr>
-        <w:t>一</w:t>
-      </w:r>
-      <w:proofErr w:type="gramEnd"/>
+          <w:rFonts w:eastAsia="標楷體"/>
+          <w:b/>
+          <w:sz w:val="28"/>
+        </w:rPr>
+      </w:pPr>
+      <w:r>
+        <w:rPr>
+          <w:rFonts w:eastAsia="標楷體" w:hint="eastAsia"/>
+          <w:b/>
+          <w:sz w:val="28"/>
+        </w:rPr>
+        <w:t>步驟一</w:t>
+      </w:r>
       <w:r>
         <w:rPr>
           <w:rFonts w:eastAsia="標楷體" w:hint="eastAsia"/>
@@ -888,7 +822,7 @@
         </w:tabs>
         <w:ind w:leftChars="170" w:left="408"/>
         <w:rPr>
-          <w:rFonts w:eastAsia="標楷體" w:hint="eastAsia"/>
+          <w:rFonts w:eastAsia="標楷體"/>
           <w:b/>
           <w:sz w:val="28"/>
         </w:rPr>
@@ -924,7 +858,7 @@
           <w:tab w:val="right" w:leader="dot" w:pos="8280"/>
         </w:tabs>
         <w:rPr>
-          <w:rFonts w:eastAsia="標楷體" w:hint="eastAsia"/>
+          <w:rFonts w:eastAsia="標楷體"/>
           <w:b/>
           <w:sz w:val="28"/>
         </w:rPr>
@@ -977,29 +911,19 @@
         </w:tabs>
         <w:ind w:leftChars="170" w:left="408"/>
         <w:rPr>
-          <w:rFonts w:eastAsia="標楷體" w:hint="eastAsia"/>
-          <w:b/>
-          <w:sz w:val="28"/>
-        </w:rPr>
-      </w:pPr>
-      <w:r>
-        <w:rPr>
-          <w:rFonts w:eastAsia="標楷體" w:hint="eastAsia"/>
-          <w:b/>
-          <w:sz w:val="28"/>
-        </w:rPr>
-        <w:t>步驟</w:t>
-      </w:r>
-      <w:proofErr w:type="gramStart"/>
-      <w:r>
-        <w:rPr>
-          <w:rFonts w:eastAsia="標楷體" w:hint="eastAsia"/>
-          <w:b/>
-          <w:sz w:val="28"/>
-        </w:rPr>
-        <w:t>一</w:t>
-      </w:r>
-      <w:proofErr w:type="gramEnd"/>
+          <w:rFonts w:eastAsia="標楷體"/>
+          <w:b/>
+          <w:sz w:val="28"/>
+        </w:rPr>
+      </w:pPr>
+      <w:r>
+        <w:rPr>
+          <w:rFonts w:eastAsia="標楷體" w:hint="eastAsia"/>
+          <w:b/>
+          <w:sz w:val="28"/>
+        </w:rPr>
+        <w:t>步驟一</w:t>
+      </w:r>
       <w:r>
         <w:rPr>
           <w:rFonts w:eastAsia="標楷體" w:hint="eastAsia"/>
@@ -1024,7 +948,7 @@
         </w:tabs>
         <w:ind w:leftChars="170" w:left="408"/>
         <w:rPr>
-          <w:rFonts w:eastAsia="標楷體" w:hint="eastAsia"/>
+          <w:rFonts w:eastAsia="標楷體"/>
           <w:b/>
           <w:sz w:val="28"/>
         </w:rPr>
@@ -1061,7 +985,7 @@
         </w:tabs>
         <w:ind w:leftChars="170" w:left="408"/>
         <w:rPr>
-          <w:rFonts w:eastAsia="標楷體" w:hint="eastAsia"/>
+          <w:rFonts w:eastAsia="標楷體"/>
           <w:b/>
           <w:sz w:val="28"/>
         </w:rPr>
@@ -1098,7 +1022,7 @@
         </w:tabs>
         <w:ind w:leftChars="170" w:left="408"/>
         <w:rPr>
-          <w:rFonts w:eastAsia="標楷體" w:hint="eastAsia"/>
+          <w:rFonts w:eastAsia="標楷體"/>
           <w:b/>
           <w:sz w:val="28"/>
         </w:rPr>
@@ -1134,7 +1058,7 @@
           <w:tab w:val="right" w:leader="dot" w:pos="8280"/>
         </w:tabs>
         <w:rPr>
-          <w:rFonts w:eastAsia="標楷體" w:hint="eastAsia"/>
+          <w:rFonts w:eastAsia="標楷體"/>
           <w:b/>
           <w:sz w:val="28"/>
         </w:rPr>
@@ -1187,7 +1111,7 @@
           <w:tab w:val="right" w:leader="dot" w:pos="8280"/>
         </w:tabs>
         <w:rPr>
-          <w:rFonts w:eastAsia="標楷體" w:hint="eastAsia"/>
+          <w:rFonts w:eastAsia="標楷體"/>
           <w:b/>
           <w:sz w:val="28"/>
         </w:rPr>
@@ -1240,29 +1164,19 @@
         </w:tabs>
         <w:ind w:leftChars="170" w:left="408"/>
         <w:rPr>
-          <w:rFonts w:eastAsia="標楷體" w:hint="eastAsia"/>
-          <w:b/>
-          <w:sz w:val="28"/>
-        </w:rPr>
-      </w:pPr>
-      <w:r>
-        <w:rPr>
-          <w:rFonts w:eastAsia="標楷體" w:hint="eastAsia"/>
-          <w:b/>
-          <w:sz w:val="28"/>
-        </w:rPr>
-        <w:t>步驟</w:t>
-      </w:r>
-      <w:proofErr w:type="gramStart"/>
-      <w:r>
-        <w:rPr>
-          <w:rFonts w:eastAsia="標楷體" w:hint="eastAsia"/>
-          <w:b/>
-          <w:sz w:val="28"/>
-        </w:rPr>
-        <w:t>一</w:t>
-      </w:r>
-      <w:proofErr w:type="gramEnd"/>
+          <w:rFonts w:eastAsia="標楷體"/>
+          <w:b/>
+          <w:sz w:val="28"/>
+        </w:rPr>
+      </w:pPr>
+      <w:r>
+        <w:rPr>
+          <w:rFonts w:eastAsia="標楷體" w:hint="eastAsia"/>
+          <w:b/>
+          <w:sz w:val="28"/>
+        </w:rPr>
+        <w:t>步驟一</w:t>
+      </w:r>
       <w:r>
         <w:rPr>
           <w:rFonts w:eastAsia="標楷體" w:hint="eastAsia"/>
@@ -1287,7 +1201,7 @@
         </w:tabs>
         <w:ind w:leftChars="170" w:left="408"/>
         <w:rPr>
-          <w:rFonts w:eastAsia="標楷體" w:hint="eastAsia"/>
+          <w:rFonts w:eastAsia="標楷體"/>
           <w:b/>
           <w:sz w:val="28"/>
         </w:rPr>
@@ -1324,7 +1238,7 @@
         </w:tabs>
         <w:ind w:leftChars="170" w:left="408"/>
         <w:rPr>
-          <w:rFonts w:eastAsia="標楷體" w:hint="eastAsia"/>
+          <w:rFonts w:eastAsia="標楷體"/>
           <w:b/>
           <w:sz w:val="28"/>
         </w:rPr>
@@ -1361,7 +1275,7 @@
         </w:tabs>
         <w:ind w:leftChars="170" w:left="408"/>
         <w:rPr>
-          <w:rFonts w:eastAsia="標楷體" w:hint="eastAsia"/>
+          <w:rFonts w:eastAsia="標楷體"/>
           <w:b/>
           <w:sz w:val="28"/>
         </w:rPr>
@@ -1406,7 +1320,7 @@
         </w:tabs>
         <w:ind w:leftChars="170" w:left="408"/>
         <w:rPr>
-          <w:rFonts w:eastAsia="標楷體" w:hint="eastAsia"/>
+          <w:rFonts w:eastAsia="標楷體"/>
           <w:b/>
           <w:sz w:val="28"/>
         </w:rPr>
@@ -1519,23 +1433,23 @@
     <w:p>
       <w:pPr>
         <w:rPr>
-          <w:rFonts w:ascii="微軟正黑體" w:eastAsia="微軟正黑體" w:hAnsi="微軟正黑體" w:cs="微軟正黑體" w:hint="eastAsia"/>
-          <w:szCs w:val="24"/>
-        </w:rPr>
-      </w:pPr>
-    </w:p>
-    <w:p>
-      <w:pPr>
-        <w:rPr>
-          <w:rFonts w:ascii="微軟正黑體" w:eastAsia="微軟正黑體" w:hAnsi="微軟正黑體" w:cs="微軟正黑體"/>
-          <w:szCs w:val="24"/>
-        </w:rPr>
-      </w:pPr>
-    </w:p>
-    <w:p>
-      <w:pPr>
-        <w:rPr>
-          <w:rFonts w:ascii="微軟正黑體" w:eastAsia="微軟正黑體" w:hAnsi="微軟正黑體" w:cs="微軟正黑體" w:hint="eastAsia"/>
+          <w:rFonts w:ascii="微軟正黑體" w:eastAsia="微軟正黑體" w:hAnsi="微軟正黑體" w:cs="微軟正黑體"/>
+          <w:szCs w:val="24"/>
+        </w:rPr>
+      </w:pPr>
+    </w:p>
+    <w:p>
+      <w:pPr>
+        <w:rPr>
+          <w:rFonts w:ascii="微軟正黑體" w:eastAsia="微軟正黑體" w:hAnsi="微軟正黑體" w:cs="微軟正黑體"/>
+          <w:szCs w:val="24"/>
+        </w:rPr>
+      </w:pPr>
+    </w:p>
+    <w:p>
+      <w:pPr>
+        <w:rPr>
+          <w:rFonts w:ascii="微軟正黑體" w:eastAsia="微軟正黑體" w:hAnsi="微軟正黑體" w:cs="微軟正黑體"/>
           <w:szCs w:val="24"/>
         </w:rPr>
         <w:sectPr>
@@ -1601,54 +1515,8 @@
           <w:kern w:val="0"/>
           <w:szCs w:val="24"/>
         </w:rPr>
-        <w:t>步驟</w:t>
-      </w:r>
-      <w:proofErr w:type="gramStart"/>
-      <w:r>
-        <w:rPr>
-          <w:rFonts w:ascii="微軟正黑體" w:eastAsia="微軟正黑體" w:hAnsi="微軟正黑體" w:cs="微軟正黑體" w:hint="eastAsia"/>
-          <w:kern w:val="0"/>
-          <w:szCs w:val="24"/>
-        </w:rPr>
-        <w:t>一</w:t>
-      </w:r>
-      <w:proofErr w:type="gramEnd"/>
-      <w:r>
-        <w:rPr>
-          <w:rFonts w:ascii="微軟正黑體" w:eastAsia="微軟正黑體" w:hAnsi="微軟正黑體" w:cs="微軟正黑體" w:hint="eastAsia"/>
-          <w:kern w:val="0"/>
-          <w:szCs w:val="24"/>
-        </w:rPr>
-        <w:t>：請到光碟中將「結案用.zip」複製到電腦中</w:t>
-      </w:r>
-      <w:proofErr w:type="gramStart"/>
-      <w:r>
-        <w:rPr>
-          <w:rFonts w:ascii="微軟正黑體" w:eastAsia="微軟正黑體" w:hAnsi="微軟正黑體" w:cs="微軟正黑體" w:hint="eastAsia"/>
-          <w:kern w:val="0"/>
-          <w:szCs w:val="24"/>
-        </w:rPr>
-        <w:t>（</w:t>
-      </w:r>
-      <w:proofErr w:type="gramEnd"/>
-      <w:r>
-        <w:rPr>
-          <w:rFonts w:ascii="微軟正黑體" w:eastAsia="微軟正黑體" w:hAnsi="微軟正黑體" w:cs="微軟正黑體" w:hint="eastAsia"/>
-          <w:kern w:val="0"/>
-          <w:szCs w:val="24"/>
-        </w:rPr>
-        <w:t>例：D:\</w:t>
-      </w:r>
-      <w:proofErr w:type="gramStart"/>
-      <w:r>
-        <w:rPr>
-          <w:rFonts w:ascii="微軟正黑體" w:eastAsia="微軟正黑體" w:hAnsi="微軟正黑體" w:cs="微軟正黑體" w:hint="eastAsia"/>
-          <w:kern w:val="0"/>
-          <w:szCs w:val="24"/>
-        </w:rPr>
-        <w:t>）</w:t>
-      </w:r>
-      <w:proofErr w:type="gramEnd"/>
+        <w:t>步驟一：請到光碟中將「結案用.zip」複製到電腦中（例：D:\）</w:t>
+      </w:r>
     </w:p>
     <w:p>
       <w:pPr>
@@ -1952,7 +1820,7 @@
         <w:snapToGrid w:val="0"/>
         <w:ind w:leftChars="0"/>
         <w:rPr>
-          <w:rFonts w:ascii="微軟正黑體" w:eastAsia="微軟正黑體" w:hAnsi="微軟正黑體" w:cs="微軟正黑體" w:hint="eastAsia"/>
+          <w:rFonts w:ascii="微軟正黑體" w:eastAsia="微軟正黑體" w:hAnsi="微軟正黑體" w:cs="微軟正黑體"/>
           <w:kern w:val="0"/>
           <w:szCs w:val="24"/>
         </w:rPr>
@@ -2162,25 +2030,7 @@
           <w:kern w:val="0"/>
           <w:szCs w:val="24"/>
         </w:rPr>
-        <w:t>步驟</w:t>
-      </w:r>
-      <w:proofErr w:type="gramStart"/>
-      <w:r>
-        <w:rPr>
-          <w:rFonts w:ascii="微軟正黑體" w:eastAsia="微軟正黑體" w:hAnsi="微軟正黑體" w:cs="微軟正黑體" w:hint="eastAsia"/>
-          <w:kern w:val="0"/>
-          <w:szCs w:val="24"/>
-        </w:rPr>
-        <w:t>一</w:t>
-      </w:r>
-      <w:proofErr w:type="gramEnd"/>
-      <w:r>
-        <w:rPr>
-          <w:rFonts w:ascii="微軟正黑體" w:eastAsia="微軟正黑體" w:hAnsi="微軟正黑體" w:cs="微軟正黑體" w:hint="eastAsia"/>
-          <w:kern w:val="0"/>
-          <w:szCs w:val="24"/>
-        </w:rPr>
-        <w:t>：直接執行</w:t>
+        <w:t>步驟一：直接執行</w:t>
       </w:r>
       <w:r>
         <w:rPr>
@@ -2258,8 +2108,6 @@
           </wp:inline>
         </w:drawing>
       </w:r>
-      <w:bookmarkStart w:id="0" w:name="_GoBack"/>
-      <w:bookmarkEnd w:id="0"/>
     </w:p>
     <w:p>
       <w:pPr>
@@ -3285,25 +3133,7 @@
           <w:kern w:val="0"/>
           <w:szCs w:val="24"/>
         </w:rPr>
-        <w:t>步驟二：在資料夾上輸入「</w:t>
-      </w:r>
-      <w:proofErr w:type="spellStart"/>
-      <w:r>
-        <w:rPr>
-          <w:rFonts w:ascii="微軟正黑體" w:eastAsia="微軟正黑體" w:hAnsi="微軟正黑體" w:cs="微軟正黑體" w:hint="eastAsia"/>
-          <w:kern w:val="0"/>
-          <w:szCs w:val="24"/>
-        </w:rPr>
-        <w:t>cmd</w:t>
-      </w:r>
-      <w:proofErr w:type="spellEnd"/>
-      <w:r>
-        <w:rPr>
-          <w:rFonts w:ascii="微軟正黑體" w:eastAsia="微軟正黑體" w:hAnsi="微軟正黑體" w:cs="微軟正黑體" w:hint="eastAsia"/>
-          <w:kern w:val="0"/>
-          <w:szCs w:val="24"/>
-        </w:rPr>
-        <w:t>」</w:t>
+        <w:t>步驟二：在資料夾上輸入「cmd」</w:t>
       </w:r>
     </w:p>
     <w:p>
@@ -3468,48 +3298,14 @@
           <w:kern w:val="0"/>
           <w:szCs w:val="24"/>
         </w:rPr>
-        <w:t>步驟</w:t>
-      </w:r>
-      <w:proofErr w:type="gramStart"/>
-      <w:r>
-        <w:rPr>
-          <w:rFonts w:ascii="微軟正黑體" w:eastAsia="微軟正黑體" w:hAnsi="微軟正黑體" w:cs="微軟正黑體" w:hint="eastAsia"/>
-          <w:kern w:val="0"/>
-          <w:szCs w:val="24"/>
-        </w:rPr>
-        <w:t>三</w:t>
-      </w:r>
-      <w:proofErr w:type="gramEnd"/>
-      <w:r>
-        <w:rPr>
-          <w:rFonts w:ascii="微軟正黑體" w:eastAsia="微軟正黑體" w:hAnsi="微軟正黑體" w:cs="微軟正黑體" w:hint="eastAsia"/>
-          <w:kern w:val="0"/>
-          <w:szCs w:val="24"/>
-        </w:rPr>
-        <w:t>：輸入「</w:t>
+        <w:t>步驟三：輸入「</w:t>
       </w:r>
       <w:r>
         <w:rPr>
           <w:rFonts w:ascii="微軟正黑體" w:eastAsia="微軟正黑體" w:hAnsi="微軟正黑體"/>
           <w:szCs w:val="24"/>
         </w:rPr>
-        <w:t xml:space="preserve">node </w:t>
-      </w:r>
-      <w:proofErr w:type="gramStart"/>
-      <w:r>
-        <w:rPr>
-          <w:rFonts w:ascii="微軟正黑體" w:eastAsia="微軟正黑體" w:hAnsi="微軟正黑體"/>
-          <w:szCs w:val="24"/>
-        </w:rPr>
-        <w:t>–</w:t>
-      </w:r>
-      <w:proofErr w:type="gramEnd"/>
-      <w:r>
-        <w:rPr>
-          <w:rFonts w:ascii="微軟正黑體" w:eastAsia="微軟正黑體" w:hAnsi="微軟正黑體"/>
-          <w:szCs w:val="24"/>
-        </w:rPr>
-        <w:t>v</w:t>
+        <w:t>node –v</w:t>
       </w:r>
       <w:r>
         <w:rPr>
@@ -4942,65 +4738,27 @@
           <w:kern w:val="0"/>
           <w:szCs w:val="24"/>
         </w:rPr>
-        <w:t>安裝</w:t>
-      </w:r>
-      <w:proofErr w:type="spellStart"/>
+        <w:t>安裝Robo 3T：</w:t>
+      </w:r>
+    </w:p>
+    <w:p>
+      <w:pPr>
+        <w:pStyle w:val="a5"/>
+        <w:snapToGrid w:val="0"/>
+        <w:ind w:leftChars="0" w:left="510"/>
+        <w:rPr>
+          <w:rFonts w:ascii="微軟正黑體" w:eastAsia="微軟正黑體" w:hAnsi="微軟正黑體" w:cs="微軟正黑體"/>
+          <w:kern w:val="0"/>
+          <w:szCs w:val="24"/>
+        </w:rPr>
+      </w:pPr>
       <w:r>
         <w:rPr>
           <w:rFonts w:ascii="微軟正黑體" w:eastAsia="微軟正黑體" w:hAnsi="微軟正黑體" w:cs="微軟正黑體" w:hint="eastAsia"/>
-          <w:b/>
-          <w:kern w:val="0"/>
-          <w:szCs w:val="24"/>
-        </w:rPr>
-        <w:t>Robo</w:t>
-      </w:r>
-      <w:proofErr w:type="spellEnd"/>
-      <w:r>
-        <w:rPr>
-          <w:rFonts w:ascii="微軟正黑體" w:eastAsia="微軟正黑體" w:hAnsi="微軟正黑體" w:cs="微軟正黑體" w:hint="eastAsia"/>
-          <w:b/>
-          <w:kern w:val="0"/>
-          <w:szCs w:val="24"/>
-        </w:rPr>
-        <w:t xml:space="preserve"> 3T：</w:t>
-      </w:r>
-    </w:p>
-    <w:p>
-      <w:pPr>
-        <w:pStyle w:val="a5"/>
-        <w:snapToGrid w:val="0"/>
-        <w:ind w:leftChars="0" w:left="510"/>
-        <w:rPr>
-          <w:rFonts w:ascii="微軟正黑體" w:eastAsia="微軟正黑體" w:hAnsi="微軟正黑體" w:cs="微軟正黑體"/>
-          <w:kern w:val="0"/>
-          <w:szCs w:val="24"/>
-        </w:rPr>
-      </w:pPr>
-      <w:r>
-        <w:rPr>
-          <w:rFonts w:ascii="微軟正黑體" w:eastAsia="微軟正黑體" w:hAnsi="微軟正黑體" w:cs="微軟正黑體" w:hint="eastAsia"/>
-          <w:kern w:val="0"/>
-          <w:szCs w:val="24"/>
-        </w:rPr>
-        <w:t>步驟</w:t>
-      </w:r>
-      <w:proofErr w:type="gramStart"/>
-      <w:r>
-        <w:rPr>
-          <w:rFonts w:ascii="微軟正黑體" w:eastAsia="微軟正黑體" w:hAnsi="微軟正黑體" w:cs="微軟正黑體" w:hint="eastAsia"/>
-          <w:kern w:val="0"/>
-          <w:szCs w:val="24"/>
-        </w:rPr>
-        <w:t>一</w:t>
-      </w:r>
-      <w:proofErr w:type="gramEnd"/>
-      <w:r>
-        <w:rPr>
-          <w:rFonts w:ascii="微軟正黑體" w:eastAsia="微軟正黑體" w:hAnsi="微軟正黑體" w:cs="微軟正黑體" w:hint="eastAsia"/>
-          <w:kern w:val="0"/>
-          <w:szCs w:val="24"/>
-        </w:rPr>
-        <w:t>：打開「</w:t>
+          <w:kern w:val="0"/>
+          <w:szCs w:val="24"/>
+        </w:rPr>
+        <w:t>步驟一：打開「</w:t>
       </w:r>
       <w:r>
         <w:rPr>
@@ -5113,7 +4871,7 @@
         <w:snapToGrid w:val="0"/>
         <w:ind w:leftChars="0" w:left="0"/>
         <w:rPr>
-          <w:rFonts w:ascii="微軟正黑體" w:eastAsia="微軟正黑體" w:hAnsi="微軟正黑體" w:cs="微軟正黑體" w:hint="eastAsia"/>
+          <w:rFonts w:ascii="微軟正黑體" w:eastAsia="微軟正黑體" w:hAnsi="微軟正黑體" w:cs="微軟正黑體"/>
           <w:kern w:val="0"/>
           <w:szCs w:val="24"/>
         </w:rPr>
@@ -5960,7 +5718,7 @@
         <w:ind w:leftChars="0" w:left="0"/>
         <w:jc w:val="center"/>
         <w:rPr>
-          <w:rFonts w:ascii="微軟正黑體" w:eastAsia="微軟正黑體" w:hAnsi="微軟正黑體" w:cs="微軟正黑體" w:hint="eastAsia"/>
+          <w:rFonts w:ascii="微軟正黑體" w:eastAsia="微軟正黑體" w:hAnsi="微軟正黑體" w:cs="微軟正黑體"/>
           <w:kern w:val="0"/>
           <w:szCs w:val="24"/>
         </w:rPr>
@@ -6010,41 +5768,14 @@
           <w:kern w:val="0"/>
           <w:szCs w:val="24"/>
         </w:rPr>
-        <w:t>步驟</w:t>
-      </w:r>
-      <w:proofErr w:type="gramStart"/>
-      <w:r>
-        <w:rPr>
-          <w:rFonts w:ascii="微軟正黑體" w:eastAsia="微軟正黑體" w:hAnsi="微軟正黑體" w:cs="微軟正黑體" w:hint="eastAsia"/>
-          <w:kern w:val="0"/>
-          <w:szCs w:val="24"/>
-        </w:rPr>
-        <w:t>一</w:t>
-      </w:r>
-      <w:proofErr w:type="gramEnd"/>
-      <w:r>
-        <w:rPr>
-          <w:rFonts w:ascii="微軟正黑體" w:eastAsia="微軟正黑體" w:hAnsi="微軟正黑體" w:cs="微軟正黑體" w:hint="eastAsia"/>
-          <w:kern w:val="0"/>
-          <w:szCs w:val="24"/>
-        </w:rPr>
-        <w:t>：進到「</w:t>
-      </w:r>
-      <w:proofErr w:type="spellStart"/>
+        <w:t>步驟一：進到「</w:t>
+      </w:r>
       <w:r>
         <w:rPr>
           <w:rFonts w:ascii="微軟正黑體" w:eastAsia="微軟正黑體" w:hAnsi="微軟正黑體"/>
           <w:szCs w:val="24"/>
         </w:rPr>
-        <w:t>codegame</w:t>
-      </w:r>
-      <w:proofErr w:type="spellEnd"/>
-      <w:r>
-        <w:rPr>
-          <w:rFonts w:ascii="微軟正黑體" w:eastAsia="微軟正黑體" w:hAnsi="微軟正黑體"/>
-          <w:szCs w:val="24"/>
-        </w:rPr>
-        <w:t>-</w:t>
+        <w:t>codegame-</w:t>
       </w:r>
       <w:r>
         <w:rPr>
@@ -6143,25 +5874,7 @@
           <w:kern w:val="0"/>
           <w:szCs w:val="24"/>
         </w:rPr>
-        <w:t>步驟二：輸入「</w:t>
-      </w:r>
-      <w:proofErr w:type="spellStart"/>
-      <w:r>
-        <w:rPr>
-          <w:rFonts w:ascii="微軟正黑體" w:eastAsia="微軟正黑體" w:hAnsi="微軟正黑體" w:cs="微軟正黑體" w:hint="eastAsia"/>
-          <w:kern w:val="0"/>
-          <w:szCs w:val="24"/>
-        </w:rPr>
-        <w:t>cmd</w:t>
-      </w:r>
-      <w:proofErr w:type="spellEnd"/>
-      <w:r>
-        <w:rPr>
-          <w:rFonts w:ascii="微軟正黑體" w:eastAsia="微軟正黑體" w:hAnsi="微軟正黑體" w:cs="微軟正黑體" w:hint="eastAsia"/>
-          <w:kern w:val="0"/>
-          <w:szCs w:val="24"/>
-        </w:rPr>
-        <w:t>」</w:t>
+        <w:t>步驟二：輸入「cmd」</w:t>
       </w:r>
     </w:p>
     <w:p>
@@ -6362,42 +6075,32 @@
         <w:snapToGrid w:val="0"/>
         <w:ind w:leftChars="0" w:left="0"/>
         <w:rPr>
+          <w:rFonts w:ascii="微軟正黑體" w:eastAsia="微軟正黑體" w:hAnsi="微軟正黑體" w:cs="微軟正黑體"/>
+          <w:kern w:val="0"/>
+          <w:szCs w:val="24"/>
+        </w:rPr>
+      </w:pPr>
+    </w:p>
+    <w:p>
+      <w:pPr>
+        <w:pStyle w:val="a5"/>
+        <w:snapToGrid w:val="0"/>
+        <w:ind w:leftChars="0"/>
+        <w:rPr>
+          <w:rFonts w:ascii="微軟正黑體" w:eastAsia="微軟正黑體" w:hAnsi="微軟正黑體" w:cs="微軟正黑體"/>
+          <w:kern w:val="0"/>
+          <w:szCs w:val="24"/>
+        </w:rPr>
+      </w:pPr>
+      <w:r>
+        <w:rPr>
           <w:rFonts w:ascii="微軟正黑體" w:eastAsia="微軟正黑體" w:hAnsi="微軟正黑體" w:cs="微軟正黑體" w:hint="eastAsia"/>
           <w:kern w:val="0"/>
           <w:szCs w:val="24"/>
         </w:rPr>
-      </w:pPr>
-    </w:p>
-    <w:p>
-      <w:pPr>
-        <w:pStyle w:val="a5"/>
-        <w:snapToGrid w:val="0"/>
-        <w:ind w:leftChars="0"/>
-        <w:rPr>
-          <w:rFonts w:ascii="微軟正黑體" w:eastAsia="微軟正黑體" w:hAnsi="微軟正黑體" w:cs="微軟正黑體"/>
-          <w:kern w:val="0"/>
-          <w:szCs w:val="24"/>
-        </w:rPr>
-      </w:pPr>
-      <w:r>
-        <w:rPr>
-          <w:rFonts w:ascii="微軟正黑體" w:eastAsia="微軟正黑體" w:hAnsi="微軟正黑體" w:cs="微軟正黑體" w:hint="eastAsia"/>
-          <w:kern w:val="0"/>
-          <w:szCs w:val="24"/>
-        </w:rPr>
         <w:lastRenderedPageBreak/>
-        <w:t>步驟</w:t>
-      </w:r>
-      <w:proofErr w:type="gramStart"/>
-      <w:r>
-        <w:rPr>
-          <w:rFonts w:ascii="微軟正黑體" w:eastAsia="微軟正黑體" w:hAnsi="微軟正黑體" w:cs="微軟正黑體" w:hint="eastAsia"/>
-          <w:kern w:val="0"/>
-          <w:szCs w:val="24"/>
-        </w:rPr>
-        <w:t>三</w:t>
-      </w:r>
-      <w:proofErr w:type="gramEnd"/>
+        <w:t>步驟三</w:t>
+      </w:r>
       <w:r>
         <w:rPr>
           <w:rFonts w:ascii="微軟正黑體" w:eastAsia="微軟正黑體" w:hAnsi="微軟正黑體" w:cs="微軟正黑體" w:hint="eastAsia"/>
@@ -6960,7 +6663,7 @@
         <w:snapToGrid w:val="0"/>
         <w:ind w:leftChars="0" w:left="0"/>
         <w:rPr>
-          <w:rFonts w:ascii="微軟正黑體" w:eastAsia="微軟正黑體" w:hAnsi="微軟正黑體" w:cs="微軟正黑體" w:hint="eastAsia"/>
+          <w:rFonts w:ascii="微軟正黑體" w:eastAsia="微軟正黑體" w:hAnsi="微軟正黑體" w:cs="微軟正黑體"/>
           <w:b/>
           <w:kern w:val="0"/>
           <w:szCs w:val="24"/>
@@ -7010,18 +6713,8 @@
           <w:kern w:val="0"/>
           <w:szCs w:val="24"/>
         </w:rPr>
-        <w:t>步驟</w:t>
-      </w:r>
-      <w:proofErr w:type="gramStart"/>
-      <w:r>
-        <w:rPr>
-          <w:rFonts w:ascii="微軟正黑體" w:eastAsia="微軟正黑體" w:hAnsi="微軟正黑體" w:cs="微軟正黑體" w:hint="eastAsia"/>
-          <w:kern w:val="0"/>
-          <w:szCs w:val="24"/>
-        </w:rPr>
-        <w:t>一</w:t>
-      </w:r>
-      <w:proofErr w:type="gramEnd"/>
+        <w:t>步驟一</w:t>
+      </w:r>
       <w:r>
         <w:rPr>
           <w:rFonts w:ascii="微軟正黑體" w:eastAsia="微軟正黑體" w:hAnsi="微軟正黑體" w:cs="微軟正黑體" w:hint="eastAsia"/>
@@ -7350,51 +7043,15 @@
           <w:szCs w:val="24"/>
         </w:rPr>
         <w:lastRenderedPageBreak/>
-        <w:t>步驟</w:t>
-      </w:r>
-      <w:proofErr w:type="gramStart"/>
+        <w:t>步驟三：</w:t>
+      </w:r>
       <w:r>
         <w:rPr>
           <w:rFonts w:ascii="微軟正黑體" w:eastAsia="微軟正黑體" w:hAnsi="微軟正黑體" w:cs="微軟正黑體" w:hint="eastAsia"/>
           <w:kern w:val="0"/>
           <w:szCs w:val="24"/>
         </w:rPr>
-        <w:t>三</w:t>
-      </w:r>
-      <w:proofErr w:type="gramEnd"/>
-      <w:r>
-        <w:rPr>
-          <w:rFonts w:ascii="微軟正黑體" w:eastAsia="微軟正黑體" w:hAnsi="微軟正黑體" w:cs="微軟正黑體" w:hint="eastAsia"/>
-          <w:kern w:val="0"/>
-          <w:szCs w:val="24"/>
-        </w:rPr>
-        <w:t>：</w:t>
-      </w:r>
-      <w:r>
-        <w:rPr>
-          <w:rFonts w:ascii="微軟正黑體" w:eastAsia="微軟正黑體" w:hAnsi="微軟正黑體" w:cs="微軟正黑體" w:hint="eastAsia"/>
-          <w:kern w:val="0"/>
-          <w:szCs w:val="24"/>
-        </w:rPr>
-        <w:t>打開</w:t>
-      </w:r>
-      <w:proofErr w:type="spellStart"/>
-      <w:r>
-        <w:rPr>
-          <w:rFonts w:ascii="微軟正黑體" w:eastAsia="微軟正黑體" w:hAnsi="微軟正黑體" w:cs="微軟正黑體" w:hint="eastAsia"/>
-          <w:kern w:val="0"/>
-          <w:szCs w:val="24"/>
-        </w:rPr>
-        <w:t>robo</w:t>
-      </w:r>
-      <w:proofErr w:type="spellEnd"/>
-      <w:r>
-        <w:rPr>
-          <w:rFonts w:ascii="微軟正黑體" w:eastAsia="微軟正黑體" w:hAnsi="微軟正黑體" w:cs="微軟正黑體" w:hint="eastAsia"/>
-          <w:kern w:val="0"/>
-          <w:szCs w:val="24"/>
-        </w:rPr>
-        <w:t xml:space="preserve"> 3T，點選New Connection進入資料庫</w:t>
+        <w:t>打開robo 3T，點選New Connection進入資料庫</w:t>
       </w:r>
     </w:p>
     <w:p>
@@ -7574,25 +7231,7 @@
           <w:kern w:val="0"/>
           <w:szCs w:val="24"/>
         </w:rPr>
-        <w:t>在畫面左方選單內會看到「</w:t>
-      </w:r>
-      <w:proofErr w:type="spellStart"/>
-      <w:r>
-        <w:rPr>
-          <w:rFonts w:ascii="微軟正黑體" w:eastAsia="微軟正黑體" w:hAnsi="微軟正黑體" w:cs="微軟正黑體" w:hint="eastAsia"/>
-          <w:kern w:val="0"/>
-          <w:szCs w:val="24"/>
-        </w:rPr>
-        <w:t>nodetest</w:t>
-      </w:r>
-      <w:proofErr w:type="spellEnd"/>
-      <w:r>
-        <w:rPr>
-          <w:rFonts w:ascii="微軟正黑體" w:eastAsia="微軟正黑體" w:hAnsi="微軟正黑體" w:cs="微軟正黑體" w:hint="eastAsia"/>
-          <w:kern w:val="0"/>
-          <w:szCs w:val="24"/>
-        </w:rPr>
-        <w:t>」的圖示</w:t>
+        <w:t>在畫面左方選單內會看到「nodetest」的圖示</w:t>
       </w:r>
       <w:r>
         <w:rPr>
@@ -7809,7 +7448,7 @@
         <w:snapToGrid w:val="0"/>
         <w:ind w:leftChars="0" w:left="0"/>
         <w:rPr>
-          <w:rFonts w:ascii="微軟正黑體" w:eastAsia="微軟正黑體" w:hAnsi="微軟正黑體" w:cs="微軟正黑體" w:hint="eastAsia"/>
+          <w:rFonts w:ascii="微軟正黑體" w:eastAsia="微軟正黑體" w:hAnsi="微軟正黑體" w:cs="微軟正黑體"/>
           <w:kern w:val="0"/>
           <w:szCs w:val="24"/>
         </w:rPr>
@@ -8069,129 +7708,70 @@
           <w:rFonts w:ascii="微軟正黑體" w:eastAsia="微軟正黑體" w:hAnsi="微軟正黑體" w:hint="eastAsia"/>
           <w:szCs w:val="24"/>
         </w:rPr>
-        <w:t>」內的所有內容複製並取代</w:t>
-      </w:r>
-      <w:proofErr w:type="spellStart"/>
+        <w:t>」內的所有內容複製並取代robo 3T內的</w:t>
+      </w:r>
+      <w:r>
+        <w:rPr>
+          <w:rFonts w:ascii="微軟正黑體" w:eastAsia="微軟正黑體" w:hAnsi="微軟正黑體"/>
+          <w:szCs w:val="24"/>
+        </w:rPr>
+        <w:t>"EasyEmpire"</w:t>
+      </w:r>
       <w:r>
         <w:rPr>
           <w:rFonts w:ascii="微軟正黑體" w:eastAsia="微軟正黑體" w:hAnsi="微軟正黑體" w:hint="eastAsia"/>
           <w:szCs w:val="24"/>
         </w:rPr>
-        <w:t>robo</w:t>
-      </w:r>
-      <w:proofErr w:type="spellEnd"/>
+        <w:t>到</w:t>
+      </w:r>
+      <w:r>
+        <w:rPr>
+          <w:rFonts w:ascii="微軟正黑體" w:eastAsia="微軟正黑體" w:hAnsi="微軟正黑體"/>
+          <w:szCs w:val="24"/>
+        </w:rPr>
+        <w:t>"starNum"</w:t>
+      </w:r>
       <w:r>
         <w:rPr>
           <w:rFonts w:ascii="微軟正黑體" w:eastAsia="微軟正黑體" w:hAnsi="微軟正黑體" w:hint="eastAsia"/>
           <w:szCs w:val="24"/>
         </w:rPr>
-        <w:t xml:space="preserve"> 3T內的</w:t>
+        <w:t>: 0</w:t>
       </w:r>
       <w:r>
         <w:rPr>
           <w:rFonts w:ascii="微軟正黑體" w:eastAsia="微軟正黑體" w:hAnsi="微軟正黑體"/>
           <w:szCs w:val="24"/>
         </w:rPr>
-        <w:t>"</w:t>
-      </w:r>
-      <w:proofErr w:type="spellStart"/>
+        <w:t>(</w:t>
+      </w:r>
+      <w:r>
+        <w:rPr>
+          <w:rFonts w:ascii="微軟正黑體" w:eastAsia="微軟正黑體" w:hAnsi="微軟正黑體" w:hint="eastAsia"/>
+          <w:szCs w:val="24"/>
+        </w:rPr>
+        <w:t>不包含</w:t>
+      </w:r>
       <w:r>
         <w:rPr>
           <w:rFonts w:ascii="微軟正黑體" w:eastAsia="微軟正黑體" w:hAnsi="微軟正黑體"/>
           <w:szCs w:val="24"/>
         </w:rPr>
-        <w:t>EasyEmpire</w:t>
-      </w:r>
-      <w:proofErr w:type="spellEnd"/>
+        <w:t>”</w:t>
+      </w:r>
+      <w:r>
+        <w:rPr>
+          <w:rFonts w:ascii="微軟正黑體" w:eastAsia="微軟正黑體" w:hAnsi="微軟正黑體" w:hint="eastAsia"/>
+          <w:szCs w:val="24"/>
+        </w:rPr>
+        <w:t>逗號</w:t>
+      </w:r>
       <w:r>
         <w:rPr>
           <w:rFonts w:ascii="微軟正黑體" w:eastAsia="微軟正黑體" w:hAnsi="微軟正黑體"/>
           <w:szCs w:val="24"/>
         </w:rPr>
-        <w:t>"</w:t>
-      </w:r>
-      <w:r>
-        <w:rPr>
-          <w:rFonts w:ascii="微軟正黑體" w:eastAsia="微軟正黑體" w:hAnsi="微軟正黑體" w:hint="eastAsia"/>
-          <w:szCs w:val="24"/>
-        </w:rPr>
-        <w:t>到</w:t>
-      </w:r>
-      <w:r>
-        <w:rPr>
-          <w:rFonts w:ascii="微軟正黑體" w:eastAsia="微軟正黑體" w:hAnsi="微軟正黑體"/>
-          <w:szCs w:val="24"/>
-        </w:rPr>
-        <w:t>"</w:t>
-      </w:r>
-      <w:proofErr w:type="spellStart"/>
-      <w:r>
-        <w:rPr>
-          <w:rFonts w:ascii="微軟正黑體" w:eastAsia="微軟正黑體" w:hAnsi="微軟正黑體"/>
-          <w:szCs w:val="24"/>
-        </w:rPr>
-        <w:t>starNum</w:t>
-      </w:r>
-      <w:proofErr w:type="spellEnd"/>
-      <w:r>
-        <w:rPr>
-          <w:rFonts w:ascii="微軟正黑體" w:eastAsia="微軟正黑體" w:hAnsi="微軟正黑體"/>
-          <w:szCs w:val="24"/>
-        </w:rPr>
-        <w:t>"</w:t>
-      </w:r>
-      <w:r>
-        <w:rPr>
-          <w:rFonts w:ascii="微軟正黑體" w:eastAsia="微軟正黑體" w:hAnsi="微軟正黑體" w:hint="eastAsia"/>
-          <w:szCs w:val="24"/>
-        </w:rPr>
-        <w:t>: 0</w:t>
-      </w:r>
-      <w:r>
-        <w:rPr>
-          <w:rFonts w:ascii="微軟正黑體" w:eastAsia="微軟正黑體" w:hAnsi="微軟正黑體"/>
-          <w:szCs w:val="24"/>
-        </w:rPr>
-        <w:t>(</w:t>
-      </w:r>
-      <w:r>
-        <w:rPr>
-          <w:rFonts w:ascii="微軟正黑體" w:eastAsia="微軟正黑體" w:hAnsi="微軟正黑體" w:hint="eastAsia"/>
-          <w:szCs w:val="24"/>
-        </w:rPr>
-        <w:t>不包含</w:t>
-      </w:r>
-      <w:proofErr w:type="gramStart"/>
-      <w:r>
-        <w:rPr>
-          <w:rFonts w:ascii="微軟正黑體" w:eastAsia="微軟正黑體" w:hAnsi="微軟正黑體"/>
-          <w:szCs w:val="24"/>
-        </w:rPr>
-        <w:t>”</w:t>
-      </w:r>
-      <w:proofErr w:type="gramEnd"/>
-      <w:r>
-        <w:rPr>
-          <w:rFonts w:ascii="微軟正黑體" w:eastAsia="微軟正黑體" w:hAnsi="微軟正黑體" w:hint="eastAsia"/>
-          <w:szCs w:val="24"/>
-        </w:rPr>
-        <w:t>逗號</w:t>
-      </w:r>
-      <w:proofErr w:type="gramStart"/>
-      <w:r>
-        <w:rPr>
-          <w:rFonts w:ascii="微軟正黑體" w:eastAsia="微軟正黑體" w:hAnsi="微軟正黑體"/>
-          <w:szCs w:val="24"/>
-        </w:rPr>
-        <w:t>”</w:t>
-      </w:r>
-      <w:proofErr w:type="gramEnd"/>
-      <w:r>
-        <w:rPr>
-          <w:rFonts w:ascii="微軟正黑體" w:eastAsia="微軟正黑體" w:hAnsi="微軟正黑體"/>
-          <w:szCs w:val="24"/>
-        </w:rPr>
-        <w:t>)</w:t>
+        <w:t>”)</w:t>
       </w:r>
       <w:r>
         <w:rPr>
@@ -8339,7 +7919,7 @@
         <w:snapToGrid w:val="0"/>
         <w:ind w:leftChars="0" w:left="0"/>
         <w:rPr>
-          <w:rFonts w:ascii="微軟正黑體" w:eastAsia="微軟正黑體" w:hAnsi="微軟正黑體" w:cs="微軟正黑體" w:hint="eastAsia"/>
+          <w:rFonts w:ascii="微軟正黑體" w:eastAsia="微軟正黑體" w:hAnsi="微軟正黑體" w:cs="微軟正黑體"/>
           <w:b/>
           <w:kern w:val="0"/>
           <w:szCs w:val="24"/>
@@ -8428,17 +8008,16 @@
         <w:docPartUnique/>
       </w:docPartObj>
     </w:sdtPr>
+    <w:sdtEndPr/>
     <w:sdtContent>
       <w:p>
         <w:pPr>
           <w:pStyle w:val="a9"/>
           <w:jc w:val="center"/>
         </w:pPr>
-        <w:proofErr w:type="spellStart"/>
         <w:r>
           <w:t>i</w:t>
         </w:r>
-        <w:proofErr w:type="spellEnd"/>
       </w:p>
     </w:sdtContent>
   </w:sdt>
@@ -8460,6 +8039,7 @@
         <w:docPartUnique/>
       </w:docPartObj>
     </w:sdtPr>
+    <w:sdtEndPr/>
     <w:sdtContent>
       <w:p>
         <w:pPr>
@@ -8480,7 +8060,7 @@
             <w:noProof/>
             <w:lang w:val="zh-TW"/>
           </w:rPr>
-          <w:t>ii</w:t>
+          <w:t>i</w:t>
         </w:r>
         <w:r>
           <w:fldChar w:fldCharType="end"/>
@@ -8506,6 +8086,7 @@
         <w:docPartUnique/>
       </w:docPartObj>
     </w:sdtPr>
+    <w:sdtEndPr/>
     <w:sdtContent>
       <w:p>
         <w:pPr>
@@ -8526,7 +8107,7 @@
             <w:noProof/>
             <w:lang w:val="zh-TW"/>
           </w:rPr>
-          <w:t>7</w:t>
+          <w:t>19</w:t>
         </w:r>
         <w:r>
           <w:fldChar w:fldCharType="end"/>
@@ -9424,552 +9005,6 @@
 </w:styles>
 </file>
 
-<file path=word/glossary/document.xml><?xml version="1.0" encoding="utf-8"?>
-<w:glossaryDocument xmlns:wpc="http://schemas.microsoft.com/office/word/2010/wordprocessingCanvas" xmlns:cx="http://schemas.microsoft.com/office/drawing/2014/chartex" xmlns:mc="http://schemas.openxmlformats.org/markup-compatibility/2006" xmlns:o="urn:schemas-microsoft-com:office:office" xmlns:r="http://schemas.openxmlformats.org/officeDocument/2006/relationships" xmlns:m="http://schemas.openxmlformats.org/officeDocument/2006/math" xmlns:v="urn:schemas-microsoft-com:vml" xmlns:wp14="http://schemas.microsoft.com/office/word/2010/wordprocessingDrawing" xmlns:wp="http://schemas.openxmlformats.org/drawingml/2006/wordprocessingDrawing" xmlns:w10="urn:schemas-microsoft-com:office:word" xmlns:w="http://schemas.openxmlformats.org/wordprocessingml/2006/main" xmlns:w14="http://schemas.microsoft.com/office/word/2010/wordml" xmlns:w15="http://schemas.microsoft.com/office/word/2012/wordml" xmlns:w16se="http://schemas.microsoft.com/office/word/2015/wordml/symex" xmlns:wpg="http://schemas.microsoft.com/office/word/2010/wordprocessingGroup" xmlns:wpi="http://schemas.microsoft.com/office/word/2010/wordprocessingInk" xmlns:wne="http://schemas.microsoft.com/office/word/2006/wordml" xmlns:wps="http://schemas.microsoft.com/office/word/2010/wordprocessingShape" mc:Ignorable="w14 w15 w16se wp14"/>
-</file>
-
-<file path=word/glossary/fontTable.xml><?xml version="1.0" encoding="utf-8"?>
-<w:fonts xmlns:mc="http://schemas.openxmlformats.org/markup-compatibility/2006" xmlns:r="http://schemas.openxmlformats.org/officeDocument/2006/relationships" xmlns:w="http://schemas.openxmlformats.org/wordprocessingml/2006/main" xmlns:w14="http://schemas.microsoft.com/office/word/2010/wordml" xmlns:w15="http://schemas.microsoft.com/office/word/2012/wordml" xmlns:w16se="http://schemas.microsoft.com/office/word/2015/wordml/symex" mc:Ignorable="w14 w15 w16se">
-  <w:font w:name="Times New Roman">
-    <w:panose1 w:val="02020603050405020304"/>
-    <w:charset w:val="00"/>
-    <w:family w:val="roman"/>
-    <w:pitch w:val="variable"/>
-    <w:sig w:usb0="E0002EFF" w:usb1="C000785B" w:usb2="00000009" w:usb3="00000000" w:csb0="000001FF" w:csb1="00000000"/>
-  </w:font>
-  <w:font w:name="Calibri">
-    <w:panose1 w:val="020F0502020204030204"/>
-    <w:charset w:val="00"/>
-    <w:family w:val="swiss"/>
-    <w:pitch w:val="variable"/>
-    <w:sig w:usb0="E4002EFF" w:usb1="C000247B" w:usb2="00000009" w:usb3="00000000" w:csb0="000001FF" w:csb1="00000000"/>
-  </w:font>
-  <w:font w:name="新細明體">
-    <w:altName w:val="PMingLiU"/>
-    <w:panose1 w:val="02020500000000000000"/>
-    <w:charset w:val="88"/>
-    <w:family w:val="roman"/>
-    <w:pitch w:val="variable"/>
-    <w:sig w:usb0="A00002FF" w:usb1="28CFFCFA" w:usb2="00000016" w:usb3="00000000" w:csb0="00100001" w:csb1="00000000"/>
-  </w:font>
-  <w:font w:name="微軟正黑體">
-    <w:panose1 w:val="020B0604030504040204"/>
-    <w:charset w:val="88"/>
-    <w:family w:val="swiss"/>
-    <w:pitch w:val="variable"/>
-    <w:sig w:usb0="000002A7" w:usb1="28CF4400" w:usb2="00000016" w:usb3="00000000" w:csb0="00100009" w:csb1="00000000"/>
-  </w:font>
-  <w:font w:name="標楷體">
-    <w:panose1 w:val="03000509000000000000"/>
-    <w:charset w:val="88"/>
-    <w:family w:val="script"/>
-    <w:pitch w:val="fixed"/>
-    <w:sig w:usb0="00000003" w:usb1="080E0000" w:usb2="00000016" w:usb3="00000000" w:csb0="00100001" w:csb1="00000000"/>
-  </w:font>
-  <w:font w:name="Calibri Light">
-    <w:panose1 w:val="020F0302020204030204"/>
-    <w:charset w:val="00"/>
-    <w:family w:val="swiss"/>
-    <w:pitch w:val="variable"/>
-    <w:sig w:usb0="E4002EFF" w:usb1="C000247B" w:usb2="00000009" w:usb3="00000000" w:csb0="000001FF" w:csb1="00000000"/>
-  </w:font>
-</w:fonts>
-</file>
-
-<file path=word/glossary/settings.xml><?xml version="1.0" encoding="utf-8"?>
-<w:settings xmlns:mc="http://schemas.openxmlformats.org/markup-compatibility/2006" xmlns:o="urn:schemas-microsoft-com:office:office" xmlns:r="http://schemas.openxmlformats.org/officeDocument/2006/relationships" xmlns:m="http://schemas.openxmlformats.org/officeDocument/2006/math" xmlns:v="urn:schemas-microsoft-com:vml" xmlns:w10="urn:schemas-microsoft-com:office:word" xmlns:w="http://schemas.openxmlformats.org/wordprocessingml/2006/main" xmlns:w14="http://schemas.microsoft.com/office/word/2010/wordml" xmlns:w15="http://schemas.microsoft.com/office/word/2012/wordml" xmlns:w16se="http://schemas.microsoft.com/office/word/2015/wordml/symex" xmlns:sl="http://schemas.openxmlformats.org/schemaLibrary/2006/main" mc:Ignorable="w14 w15 w16se">
-  <w:view w:val="normal"/>
-  <w:bordersDoNotSurroundHeader/>
-  <w:bordersDoNotSurroundFooter/>
-  <w:defaultTabStop w:val="480"/>
-  <w:displayHorizontalDrawingGridEvery w:val="0"/>
-  <w:displayVerticalDrawingGridEvery w:val="2"/>
-  <w:characterSpacingControl w:val="compressPunctuation"/>
-  <w:compat>
-    <w:spaceForUL/>
-    <w:balanceSingleByteDoubleByteWidth/>
-    <w:doNotLeaveBackslashAlone/>
-    <w:ulTrailSpace/>
-    <w:doNotExpandShiftReturn/>
-    <w:adjustLineHeightInTable/>
-    <w:useFELayout/>
-    <w:compatSetting w:name="compatibilityMode" w:uri="http://schemas.microsoft.com/office/word" w:val="15"/>
-    <w:compatSetting w:name="overrideTableStyleFontSizeAndJustification" w:uri="http://schemas.microsoft.com/office/word" w:val="1"/>
-    <w:compatSetting w:name="enableOpenTypeFeatures" w:uri="http://schemas.microsoft.com/office/word" w:val="1"/>
-    <w:compatSetting w:name="doNotFlipMirrorIndents" w:uri="http://schemas.microsoft.com/office/word" w:val="1"/>
-    <w:compatSetting w:name="differentiateMultirowTableHeaders" w:uri="http://schemas.microsoft.com/office/word" w:val="1"/>
-  </w:compat>
-  <w:rsids>
-    <w:rsidRoot w:val="008009D6"/>
-    <w:rsid w:val="00057D96"/>
-    <w:rsid w:val="008009D6"/>
-  </w:rsids>
-  <m:mathPr>
-    <m:mathFont m:val="Cambria Math"/>
-    <m:brkBin m:val="before"/>
-    <m:brkBinSub m:val="--"/>
-    <m:smallFrac m:val="0"/>
-    <m:dispDef/>
-    <m:lMargin m:val="0"/>
-    <m:rMargin m:val="0"/>
-    <m:defJc m:val="centerGroup"/>
-    <m:wrapIndent m:val="1440"/>
-    <m:intLim m:val="subSup"/>
-    <m:naryLim m:val="undOvr"/>
-  </m:mathPr>
-  <w:themeFontLang w:val="en-US" w:eastAsia="zh-TW"/>
-  <w:clrSchemeMapping w:bg1="light1" w:t1="dark1" w:bg2="light2" w:t2="dark2" w:accent1="accent1" w:accent2="accent2" w:accent3="accent3" w:accent4="accent4" w:accent5="accent5" w:accent6="accent6" w:hyperlink="hyperlink" w:followedHyperlink="followedHyperlink"/>
-  <w:decimalSymbol w:val="."/>
-  <w:listSeparator w:val=","/>
-  <w15:chartTrackingRefBased/>
-</w:settings>
-</file>
-
-<file path=word/glossary/styles.xml><?xml version="1.0" encoding="utf-8"?>
-<w:styles xmlns:mc="http://schemas.openxmlformats.org/markup-compatibility/2006" xmlns:r="http://schemas.openxmlformats.org/officeDocument/2006/relationships" xmlns:w="http://schemas.openxmlformats.org/wordprocessingml/2006/main" xmlns:w14="http://schemas.microsoft.com/office/word/2010/wordml" xmlns:w15="http://schemas.microsoft.com/office/word/2012/wordml" xmlns:w16se="http://schemas.microsoft.com/office/word/2015/wordml/symex" mc:Ignorable="w14 w15 w16se">
-  <w:docDefaults>
-    <w:rPrDefault>
-      <w:rPr>
-        <w:rFonts w:asciiTheme="minorHAnsi" w:eastAsiaTheme="minorEastAsia" w:hAnsiTheme="minorHAnsi" w:cstheme="minorBidi"/>
-        <w:kern w:val="2"/>
-        <w:sz w:val="24"/>
-        <w:szCs w:val="22"/>
-        <w:lang w:val="en-US" w:eastAsia="zh-TW" w:bidi="ar-SA"/>
-      </w:rPr>
-    </w:rPrDefault>
-    <w:pPrDefault/>
-  </w:docDefaults>
-  <w:latentStyles w:defLockedState="0" w:defUIPriority="99" w:defSemiHidden="0" w:defUnhideWhenUsed="0" w:defQFormat="0" w:count="371">
-    <w:lsdException w:name="Normal" w:uiPriority="0" w:qFormat="1"/>
-    <w:lsdException w:name="heading 1" w:uiPriority="9" w:qFormat="1"/>
-    <w:lsdException w:name="heading 2" w:semiHidden="1" w:uiPriority="9" w:unhideWhenUsed="1" w:qFormat="1"/>
-    <w:lsdException w:name="heading 3" w:semiHidden="1" w:uiPriority="9" w:unhideWhenUsed="1" w:qFormat="1"/>
-    <w:lsdException w:name="heading 4" w:semiHidden="1" w:uiPriority="9" w:unhideWhenUsed="1" w:qFormat="1"/>
-    <w:lsdException w:name="heading 5" w:semiHidden="1" w:uiPriority="9" w:unhideWhenUsed="1" w:qFormat="1"/>
-    <w:lsdException w:name="heading 6" w:semiHidden="1" w:uiPriority="9" w:unhideWhenUsed="1" w:qFormat="1"/>
-    <w:lsdException w:name="heading 7" w:semiHidden="1" w:uiPriority="9" w:unhideWhenUsed="1" w:qFormat="1"/>
-    <w:lsdException w:name="heading 8" w:semiHidden="1" w:uiPriority="9" w:unhideWhenUsed="1" w:qFormat="1"/>
-    <w:lsdException w:name="heading 9" w:semiHidden="1" w:uiPriority="9" w:unhideWhenUsed="1" w:qFormat="1"/>
-    <w:lsdException w:name="index 1" w:semiHidden="1" w:unhideWhenUsed="1"/>
-    <w:lsdException w:name="index 2" w:semiHidden="1" w:unhideWhenUsed="1"/>
-    <w:lsdException w:name="index 3" w:semiHidden="1" w:unhideWhenUsed="1"/>
-    <w:lsdException w:name="index 4" w:semiHidden="1" w:unhideWhenUsed="1"/>
-    <w:lsdException w:name="index 5" w:semiHidden="1" w:unhideWhenUsed="1"/>
-    <w:lsdException w:name="index 6" w:semiHidden="1" w:unhideWhenUsed="1"/>
-    <w:lsdException w:name="index 7" w:semiHidden="1" w:unhideWhenUsed="1"/>
-    <w:lsdException w:name="index 8" w:semiHidden="1" w:unhideWhenUsed="1"/>
-    <w:lsdException w:name="index 9" w:semiHidden="1" w:unhideWhenUsed="1"/>
-    <w:lsdException w:name="toc 1" w:semiHidden="1" w:uiPriority="39" w:unhideWhenUsed="1"/>
-    <w:lsdException w:name="toc 2" w:semiHidden="1" w:uiPriority="39" w:unhideWhenUsed="1"/>
-    <w:lsdException w:name="toc 3" w:semiHidden="1" w:uiPriority="39" w:unhideWhenUsed="1"/>
-    <w:lsdException w:name="toc 4" w:semiHidden="1" w:uiPriority="39" w:unhideWhenUsed="1"/>
-    <w:lsdException w:name="toc 5" w:semiHidden="1" w:uiPriority="39" w:unhideWhenUsed="1"/>
-    <w:lsdException w:name="toc 6" w:semiHidden="1" w:uiPriority="39" w:unhideWhenUsed="1"/>
-    <w:lsdException w:name="toc 7" w:semiHidden="1" w:uiPriority="39" w:unhideWhenUsed="1"/>
-    <w:lsdException w:name="toc 8" w:semiHidden="1" w:uiPriority="39" w:unhideWhenUsed="1"/>
-    <w:lsdException w:name="toc 9" w:semiHidden="1" w:uiPriority="39" w:unhideWhenUsed="1"/>
-    <w:lsdException w:name="Normal Indent" w:semiHidden="1" w:unhideWhenUsed="1"/>
-    <w:lsdException w:name="footnote text" w:semiHidden="1" w:unhideWhenUsed="1"/>
-    <w:lsdException w:name="annotation text" w:semiHidden="1" w:unhideWhenUsed="1"/>
-    <w:lsdException w:name="header" w:semiHidden="1" w:unhideWhenUsed="1"/>
-    <w:lsdException w:name="footer" w:semiHidden="1" w:unhideWhenUsed="1"/>
-    <w:lsdException w:name="index heading" w:semiHidden="1" w:unhideWhenUsed="1"/>
-    <w:lsdException w:name="caption" w:semiHidden="1" w:uiPriority="35" w:unhideWhenUsed="1" w:qFormat="1"/>
-    <w:lsdException w:name="table of figures" w:semiHidden="1" w:unhideWhenUsed="1"/>
-    <w:lsdException w:name="envelope address" w:semiHidden="1" w:unhideWhenUsed="1"/>
-    <w:lsdException w:name="envelope return" w:semiHidden="1" w:unhideWhenUsed="1"/>
-    <w:lsdException w:name="footnote reference" w:semiHidden="1" w:unhideWhenUsed="1"/>
-    <w:lsdException w:name="annotation reference" w:semiHidden="1" w:unhideWhenUsed="1"/>
-    <w:lsdException w:name="line number" w:semiHidden="1" w:unhideWhenUsed="1"/>
-    <w:lsdException w:name="page number" w:semiHidden="1" w:unhideWhenUsed="1"/>
-    <w:lsdException w:name="endnote reference" w:semiHidden="1" w:unhideWhenUsed="1"/>
-    <w:lsdException w:name="endnote text" w:semiHidden="1" w:unhideWhenUsed="1"/>
-    <w:lsdException w:name="table of authorities" w:semiHidden="1" w:unhideWhenUsed="1"/>
-    <w:lsdException w:name="macro" w:semiHidden="1" w:unhideWhenUsed="1"/>
-    <w:lsdException w:name="toa heading" w:semiHidden="1" w:unhideWhenUsed="1"/>
-    <w:lsdException w:name="List" w:semiHidden="1" w:unhideWhenUsed="1"/>
-    <w:lsdException w:name="List Bullet" w:semiHidden="1" w:unhideWhenUsed="1"/>
-    <w:lsdException w:name="List Number" w:semiHidden="1" w:unhideWhenUsed="1"/>
-    <w:lsdException w:name="List 2" w:semiHidden="1" w:unhideWhenUsed="1"/>
-    <w:lsdException w:name="List 3" w:semiHidden="1" w:unhideWhenUsed="1"/>
-    <w:lsdException w:name="List 4" w:semiHidden="1" w:unhideWhenUsed="1"/>
-    <w:lsdException w:name="List 5" w:semiHidden="1" w:unhideWhenUsed="1"/>
-    <w:lsdException w:name="List Bullet 2" w:semiHidden="1" w:unhideWhenUsed="1"/>
-    <w:lsdException w:name="List Bullet 3" w:semiHidden="1" w:unhideWhenUsed="1"/>
-    <w:lsdException w:name="List Bullet 4" w:semiHidden="1" w:unhideWhenUsed="1"/>
-    <w:lsdException w:name="List Bullet 5" w:semiHidden="1" w:unhideWhenUsed="1"/>
-    <w:lsdException w:name="List Number 2" w:semiHidden="1" w:unhideWhenUsed="1"/>
-    <w:lsdException w:name="List Number 3" w:semiHidden="1" w:unhideWhenUsed="1"/>
-    <w:lsdException w:name="List Number 4" w:semiHidden="1" w:unhideWhenUsed="1"/>
-    <w:lsdException w:name="List Number 5" w:semiHidden="1" w:unhideWhenUsed="1"/>
-    <w:lsdException w:name="Title" w:uiPriority="10" w:qFormat="1"/>
-    <w:lsdException w:name="Closing" w:semiHidden="1" w:unhideWhenUsed="1"/>
-    <w:lsdException w:name="Signature" w:semiHidden="1" w:unhideWhenUsed="1"/>
-    <w:lsdException w:name="Default Paragraph Font" w:semiHidden="1" w:uiPriority="1" w:unhideWhenUsed="1"/>
-    <w:lsdException w:name="Body Text" w:semiHidden="1" w:unhideWhenUsed="1"/>
-    <w:lsdException w:name="Body Text Indent" w:semiHidden="1" w:unhideWhenUsed="1"/>
-    <w:lsdException w:name="List Continue" w:semiHidden="1" w:unhideWhenUsed="1"/>
-    <w:lsdException w:name="List Continue 2" w:semiHidden="1" w:unhideWhenUsed="1"/>
-    <w:lsdException w:name="List Continue 3" w:semiHidden="1" w:unhideWhenUsed="1"/>
-    <w:lsdException w:name="List Continue 4" w:semiHidden="1" w:unhideWhenUsed="1"/>
-    <w:lsdException w:name="List Continue 5" w:semiHidden="1" w:unhideWhenUsed="1"/>
-    <w:lsdException w:name="Message Header" w:semiHidden="1" w:unhideWhenUsed="1"/>
-    <w:lsdException w:name="Subtitle" w:uiPriority="11" w:qFormat="1"/>
-    <w:lsdException w:name="Salutation" w:semiHidden="1" w:unhideWhenUsed="1"/>
-    <w:lsdException w:name="Date" w:semiHidden="1" w:unhideWhenUsed="1"/>
-    <w:lsdException w:name="Body Text First Indent" w:semiHidden="1" w:unhideWhenUsed="1"/>
-    <w:lsdException w:name="Body Text First Indent 2" w:semiHidden="1" w:unhideWhenUsed="1"/>
-    <w:lsdException w:name="Note Heading" w:semiHidden="1" w:unhideWhenUsed="1"/>
-    <w:lsdException w:name="Body Text 2" w:semiHidden="1" w:unhideWhenUsed="1"/>
-    <w:lsdException w:name="Body Text 3" w:semiHidden="1" w:unhideWhenUsed="1"/>
-    <w:lsdException w:name="Body Text Indent 2" w:semiHidden="1" w:unhideWhenUsed="1"/>
-    <w:lsdException w:name="Body Text Indent 3" w:semiHidden="1" w:unhideWhenUsed="1"/>
-    <w:lsdException w:name="Block Text" w:semiHidden="1" w:unhideWhenUsed="1"/>
-    <w:lsdException w:name="Hyperlink" w:semiHidden="1" w:unhideWhenUsed="1"/>
-    <w:lsdException w:name="FollowedHyperlink" w:semiHidden="1" w:unhideWhenUsed="1"/>
-    <w:lsdException w:name="Strong" w:uiPriority="22" w:qFormat="1"/>
-    <w:lsdException w:name="Emphasis" w:uiPriority="20" w:qFormat="1"/>
-    <w:lsdException w:name="Document Map" w:semiHidden="1" w:unhideWhenUsed="1"/>
-    <w:lsdException w:name="Plain Text" w:semiHidden="1" w:unhideWhenUsed="1"/>
-    <w:lsdException w:name="E-mail Signature" w:semiHidden="1" w:unhideWhenUsed="1"/>
-    <w:lsdException w:name="HTML Top of Form" w:semiHidden="1" w:unhideWhenUsed="1"/>
-    <w:lsdException w:name="HTML Bottom of Form" w:semiHidden="1" w:unhideWhenUsed="1"/>
-    <w:lsdException w:name="Normal (Web)" w:semiHidden="1" w:unhideWhenUsed="1"/>
-    <w:lsdException w:name="HTML Acronym" w:semiHidden="1" w:unhideWhenUsed="1"/>
-    <w:lsdException w:name="HTML Address" w:semiHidden="1" w:unhideWhenUsed="1"/>
-    <w:lsdException w:name="HTML Cite" w:semiHidden="1" w:unhideWhenUsed="1"/>
-    <w:lsdException w:name="HTML Code" w:semiHidden="1" w:unhideWhenUsed="1"/>
-    <w:lsdException w:name="HTML Definition" w:semiHidden="1" w:unhideWhenUsed="1"/>
-    <w:lsdException w:name="HTML Keyboard" w:semiHidden="1" w:unhideWhenUsed="1"/>
-    <w:lsdException w:name="HTML Preformatted" w:semiHidden="1" w:unhideWhenUsed="1"/>
-    <w:lsdException w:name="HTML Sample" w:semiHidden="1" w:unhideWhenUsed="1"/>
-    <w:lsdException w:name="HTML Typewriter" w:semiHidden="1" w:unhideWhenUsed="1"/>
-    <w:lsdException w:name="HTML Variable" w:semiHidden="1" w:unhideWhenUsed="1"/>
-    <w:lsdException w:name="Normal Table" w:semiHidden="1" w:unhideWhenUsed="1"/>
-    <w:lsdException w:name="annotation subject" w:semiHidden="1" w:unhideWhenUsed="1"/>
-    <w:lsdException w:name="No List" w:semiHidden="1" w:unhideWhenUsed="1"/>
-    <w:lsdException w:name="Outline List 1" w:semiHidden="1" w:unhideWhenUsed="1"/>
-    <w:lsdException w:name="Outline List 2" w:semiHidden="1" w:unhideWhenUsed="1"/>
-    <w:lsdException w:name="Outline List 3" w:semiHidden="1" w:unhideWhenUsed="1"/>
-    <w:lsdException w:name="Table Simple 1" w:semiHidden="1" w:unhideWhenUsed="1"/>
-    <w:lsdException w:name="Table Simple 2" w:semiHidden="1" w:unhideWhenUsed="1"/>
-    <w:lsdException w:name="Table Simple 3" w:semiHidden="1" w:unhideWhenUsed="1"/>
-    <w:lsdException w:name="Table Classic 1" w:semiHidden="1" w:unhideWhenUsed="1"/>
-    <w:lsdException w:name="Table Classic 2" w:semiHidden="1" w:unhideWhenUsed="1"/>
-    <w:lsdException w:name="Table Classic 3" w:semiHidden="1" w:unhideWhenUsed="1"/>
-    <w:lsdException w:name="Table Classic 4" w:semiHidden="1" w:unhideWhenUsed="1"/>
-    <w:lsdException w:name="Table Colorful 1" w:semiHidden="1" w:unhideWhenUsed="1"/>
-    <w:lsdException w:name="Table Colorful 2" w:semiHidden="1" w:unhideWhenUsed="1"/>
-    <w:lsdException w:name="Table Colorful 3" w:semiHidden="1" w:unhideWhenUsed="1"/>
-    <w:lsdException w:name="Table Columns 1" w:semiHidden="1" w:unhideWhenUsed="1"/>
-    <w:lsdException w:name="Table Columns 2" w:semiHidden="1" w:unhideWhenUsed="1"/>
-    <w:lsdException w:name="Table Columns 3" w:semiHidden="1" w:unhideWhenUsed="1"/>
-    <w:lsdException w:name="Table Columns 4" w:semiHidden="1" w:unhideWhenUsed="1"/>
-    <w:lsdException w:name="Table Columns 5" w:semiHidden="1" w:unhideWhenUsed="1"/>
-    <w:lsdException w:name="Table Grid 1" w:semiHidden="1" w:unhideWhenUsed="1"/>
-    <w:lsdException w:name="Table Grid 2" w:semiHidden="1" w:unhideWhenUsed="1"/>
-    <w:lsdException w:name="Table Grid 3" w:semiHidden="1" w:unhideWhenUsed="1"/>
-    <w:lsdException w:name="Table Grid 4" w:semiHidden="1" w:unhideWhenUsed="1"/>
-    <w:lsdException w:name="Table Grid 5" w:semiHidden="1" w:unhideWhenUsed="1"/>
-    <w:lsdException w:name="Table Grid 6" w:semiHidden="1" w:unhideWhenUsed="1"/>
-    <w:lsdException w:name="Table Grid 7" w:semiHidden="1" w:unhideWhenUsed="1"/>
-    <w:lsdException w:name="Table Grid 8" w:semiHidden="1" w:unhideWhenUsed="1"/>
-    <w:lsdException w:name="Table List 1" w:semiHidden="1" w:unhideWhenUsed="1"/>
-    <w:lsdException w:name="Table List 2" w:semiHidden="1" w:unhideWhenUsed="1"/>
-    <w:lsdException w:name="Table List 3" w:semiHidden="1" w:unhideWhenUsed="1"/>
-    <w:lsdException w:name="Table List 4" w:semiHidden="1" w:unhideWhenUsed="1"/>
-    <w:lsdException w:name="Table List 5" w:semiHidden="1" w:unhideWhenUsed="1"/>
-    <w:lsdException w:name="Table List 6" w:semiHidden="1" w:unhideWhenUsed="1"/>
-    <w:lsdException w:name="Table List 7" w:semiHidden="1" w:unhideWhenUsed="1"/>
-    <w:lsdException w:name="Table List 8" w:semiHidden="1" w:unhideWhenUsed="1"/>
-    <w:lsdException w:name="Table 3D effects 1" w:semiHidden="1" w:unhideWhenUsed="1"/>
-    <w:lsdException w:name="Table 3D effects 2" w:semiHidden="1" w:unhideWhenUsed="1"/>
-    <w:lsdException w:name="Table 3D effects 3" w:semiHidden="1" w:unhideWhenUsed="1"/>
-    <w:lsdException w:name="Table Contemporary" w:semiHidden="1" w:unhideWhenUsed="1"/>
-    <w:lsdException w:name="Table Elegant" w:semiHidden="1" w:unhideWhenUsed="1"/>
-    <w:lsdException w:name="Table Professional" w:semiHidden="1" w:unhideWhenUsed="1"/>
-    <w:lsdException w:name="Table Subtle 1" w:semiHidden="1" w:unhideWhenUsed="1"/>
-    <w:lsdException w:name="Table Subtle 2" w:semiHidden="1" w:unhideWhenUsed="1"/>
-    <w:lsdException w:name="Table Web 1" w:semiHidden="1" w:unhideWhenUsed="1"/>
-    <w:lsdException w:name="Table Web 2" w:semiHidden="1" w:unhideWhenUsed="1"/>
-    <w:lsdException w:name="Table Web 3" w:semiHidden="1" w:unhideWhenUsed="1"/>
-    <w:lsdException w:name="Balloon Text" w:semiHidden="1" w:unhideWhenUsed="1"/>
-    <w:lsdException w:name="Table Grid" w:uiPriority="39"/>
-    <w:lsdException w:name="Table Theme" w:semiHidden="1" w:unhideWhenUsed="1"/>
-    <w:lsdException w:name="Placeholder Text" w:semiHidden="1"/>
-    <w:lsdException w:name="No Spacing" w:uiPriority="1" w:qFormat="1"/>
-    <w:lsdException w:name="Light Shading" w:uiPriority="60"/>
-    <w:lsdException w:name="Light List" w:uiPriority="61"/>
-    <w:lsdException w:name="Light Grid" w:uiPriority="62"/>
-    <w:lsdException w:name="Medium Shading 1" w:uiPriority="63"/>
-    <w:lsdException w:name="Medium Shading 2" w:uiPriority="64"/>
-    <w:lsdException w:name="Medium List 1" w:uiPriority="65"/>
-    <w:lsdException w:name="Medium List 2" w:uiPriority="66"/>
-    <w:lsdException w:name="Medium Grid 1" w:uiPriority="67"/>
-    <w:lsdException w:name="Medium Grid 2" w:uiPriority="68"/>
-    <w:lsdException w:name="Medium Grid 3" w:uiPriority="69"/>
-    <w:lsdException w:name="Dark List" w:uiPriority="70"/>
-    <w:lsdException w:name="Colorful Shading" w:uiPriority="71"/>
-    <w:lsdException w:name="Colorful List" w:uiPriority="72"/>
-    <w:lsdException w:name="Colorful Grid" w:uiPriority="73"/>
-    <w:lsdException w:name="Light Shading Accent 1" w:uiPriority="60"/>
-    <w:lsdException w:name="Light List Accent 1" w:uiPriority="61"/>
-    <w:lsdException w:name="Light Grid Accent 1" w:uiPriority="62"/>
-    <w:lsdException w:name="Medium Shading 1 Accent 1" w:uiPriority="63"/>
-    <w:lsdException w:name="Medium Shading 2 Accent 1" w:uiPriority="64"/>
-    <w:lsdException w:name="Medium List 1 Accent 1" w:uiPriority="65"/>
-    <w:lsdException w:name="Revision" w:semiHidden="1"/>
-    <w:lsdException w:name="List Paragraph" w:uiPriority="34" w:qFormat="1"/>
-    <w:lsdException w:name="Quote" w:uiPriority="29" w:qFormat="1"/>
-    <w:lsdException w:name="Intense Quote" w:uiPriority="30" w:qFormat="1"/>
-    <w:lsdException w:name="Medium List 2 Accent 1" w:uiPriority="66"/>
-    <w:lsdException w:name="Medium Grid 1 Accent 1" w:uiPriority="67"/>
-    <w:lsdException w:name="Medium Grid 2 Accent 1" w:uiPriority="68"/>
-    <w:lsdException w:name="Medium Grid 3 Accent 1" w:uiPriority="69"/>
-    <w:lsdException w:name="Dark List Accent 1" w:uiPriority="70"/>
-    <w:lsdException w:name="Colorful Shading Accent 1" w:uiPriority="71"/>
-    <w:lsdException w:name="Colorful List Accent 1" w:uiPriority="72"/>
-    <w:lsdException w:name="Colorful Grid Accent 1" w:uiPriority="73"/>
-    <w:lsdException w:name="Light Shading Accent 2" w:uiPriority="60"/>
-    <w:lsdException w:name="Light List Accent 2" w:uiPriority="61"/>
-    <w:lsdException w:name="Light Grid Accent 2" w:uiPriority="62"/>
-    <w:lsdException w:name="Medium Shading 1 Accent 2" w:uiPriority="63"/>
-    <w:lsdException w:name="Medium Shading 2 Accent 2" w:uiPriority="64"/>
-    <w:lsdException w:name="Medium List 1 Accent 2" w:uiPriority="65"/>
-    <w:lsdException w:name="Medium List 2 Accent 2" w:uiPriority="66"/>
-    <w:lsdException w:name="Medium Grid 1 Accent 2" w:uiPriority="67"/>
-    <w:lsdException w:name="Medium Grid 2 Accent 2" w:uiPriority="68"/>
-    <w:lsdException w:name="Medium Grid 3 Accent 2" w:uiPriority="69"/>
-    <w:lsdException w:name="Dark List Accent 2" w:uiPriority="70"/>
-    <w:lsdException w:name="Colorful Shading Accent 2" w:uiPriority="71"/>
-    <w:lsdException w:name="Colorful List Accent 2" w:uiPriority="72"/>
-    <w:lsdException w:name="Colorful Grid Accent 2" w:uiPriority="73"/>
-    <w:lsdException w:name="Light Shading Accent 3" w:uiPriority="60"/>
-    <w:lsdException w:name="Light List Accent 3" w:uiPriority="61"/>
-    <w:lsdException w:name="Light Grid Accent 3" w:uiPriority="62"/>
-    <w:lsdException w:name="Medium Shading 1 Accent 3" w:uiPriority="63"/>
-    <w:lsdException w:name="Medium Shading 2 Accent 3" w:uiPriority="64"/>
-    <w:lsdException w:name="Medium List 1 Accent 3" w:uiPriority="65"/>
-    <w:lsdException w:name="Medium List 2 Accent 3" w:uiPriority="66"/>
-    <w:lsdException w:name="Medium Grid 1 Accent 3" w:uiPriority="67"/>
-    <w:lsdException w:name="Medium Grid 2 Accent 3" w:uiPriority="68"/>
-    <w:lsdException w:name="Medium Grid 3 Accent 3" w:uiPriority="69"/>
-    <w:lsdException w:name="Dark List Accent 3" w:uiPriority="70"/>
-    <w:lsdException w:name="Colorful Shading Accent 3" w:uiPriority="71"/>
-    <w:lsdException w:name="Colorful List Accent 3" w:uiPriority="72"/>
-    <w:lsdException w:name="Colorful Grid Accent 3" w:uiPriority="73"/>
-    <w:lsdException w:name="Light Shading Accent 4" w:uiPriority="60"/>
-    <w:lsdException w:name="Light List Accent 4" w:uiPriority="61"/>
-    <w:lsdException w:name="Light Grid Accent 4" w:uiPriority="62"/>
-    <w:lsdException w:name="Medium Shading 1 Accent 4" w:uiPriority="63"/>
-    <w:lsdException w:name="Medium Shading 2 Accent 4" w:uiPriority="64"/>
-    <w:lsdException w:name="Medium List 1 Accent 4" w:uiPriority="65"/>
-    <w:lsdException w:name="Medium List 2 Accent 4" w:uiPriority="66"/>
-    <w:lsdException w:name="Medium Grid 1 Accent 4" w:uiPriority="67"/>
-    <w:lsdException w:name="Medium Grid 2 Accent 4" w:uiPriority="68"/>
-    <w:lsdException w:name="Medium Grid 3 Accent 4" w:uiPriority="69"/>
-    <w:lsdException w:name="Dark List Accent 4" w:uiPriority="70"/>
-    <w:lsdException w:name="Colorful Shading Accent 4" w:uiPriority="71"/>
-    <w:lsdException w:name="Colorful List Accent 4" w:uiPriority="72"/>
-    <w:lsdException w:name="Colorful Grid Accent 4" w:uiPriority="73"/>
-    <w:lsdException w:name="Light Shading Accent 5" w:uiPriority="60"/>
-    <w:lsdException w:name="Light List Accent 5" w:uiPriority="61"/>
-    <w:lsdException w:name="Light Grid Accent 5" w:uiPriority="62"/>
-    <w:lsdException w:name="Medium Shading 1 Accent 5" w:uiPriority="63"/>
-    <w:lsdException w:name="Medium Shading 2 Accent 5" w:uiPriority="64"/>
-    <w:lsdException w:name="Medium List 1 Accent 5" w:uiPriority="65"/>
-    <w:lsdException w:name="Medium List 2 Accent 5" w:uiPriority="66"/>
-    <w:lsdException w:name="Medium Grid 1 Accent 5" w:uiPriority="67"/>
-    <w:lsdException w:name="Medium Grid 2 Accent 5" w:uiPriority="68"/>
-    <w:lsdException w:name="Medium Grid 3 Accent 5" w:uiPriority="69"/>
-    <w:lsdException w:name="Dark List Accent 5" w:uiPriority="70"/>
-    <w:lsdException w:name="Colorful Shading Accent 5" w:uiPriority="71"/>
-    <w:lsdException w:name="Colorful List Accent 5" w:uiPriority="72"/>
-    <w:lsdException w:name="Colorful Grid Accent 5" w:uiPriority="73"/>
-    <w:lsdException w:name="Light Shading Accent 6" w:uiPriority="60"/>
-    <w:lsdException w:name="Light List Accent 6" w:uiPriority="61"/>
-    <w:lsdException w:name="Light Grid Accent 6" w:uiPriority="62"/>
-    <w:lsdException w:name="Medium Shading 1 Accent 6" w:uiPriority="63"/>
-    <w:lsdException w:name="Medium Shading 2 Accent 6" w:uiPriority="64"/>
-    <w:lsdException w:name="Medium List 1 Accent 6" w:uiPriority="65"/>
-    <w:lsdException w:name="Medium List 2 Accent 6" w:uiPriority="66"/>
-    <w:lsdException w:name="Medium Grid 1 Accent 6" w:uiPriority="67"/>
-    <w:lsdException w:name="Medium Grid 2 Accent 6" w:uiPriority="68"/>
-    <w:lsdException w:name="Medium Grid 3 Accent 6" w:uiPriority="69"/>
-    <w:lsdException w:name="Dark List Accent 6" w:uiPriority="70"/>
-    <w:lsdException w:name="Colorful Shading Accent 6" w:uiPriority="71"/>
-    <w:lsdException w:name="Colorful List Accent 6" w:uiPriority="72"/>
-    <w:lsdException w:name="Colorful Grid Accent 6" w:uiPriority="73"/>
-    <w:lsdException w:name="Subtle Emphasis" w:uiPriority="19" w:qFormat="1"/>
-    <w:lsdException w:name="Intense Emphasis" w:uiPriority="21" w:qFormat="1"/>
-    <w:lsdException w:name="Subtle Reference" w:uiPriority="31" w:qFormat="1"/>
-    <w:lsdException w:name="Intense Reference" w:uiPriority="32" w:qFormat="1"/>
-    <w:lsdException w:name="Book Title" w:uiPriority="33" w:qFormat="1"/>
-    <w:lsdException w:name="Bibliography" w:semiHidden="1" w:uiPriority="37" w:unhideWhenUsed="1"/>
-    <w:lsdException w:name="TOC Heading" w:semiHidden="1" w:uiPriority="39" w:unhideWhenUsed="1" w:qFormat="1"/>
-    <w:lsdException w:name="Plain Table 1" w:uiPriority="41"/>
-    <w:lsdException w:name="Plain Table 2" w:uiPriority="42"/>
-    <w:lsdException w:name="Plain Table 3" w:uiPriority="43"/>
-    <w:lsdException w:name="Plain Table 4" w:uiPriority="44"/>
-    <w:lsdException w:name="Plain Table 5" w:uiPriority="45"/>
-    <w:lsdException w:name="Grid Table Light" w:uiPriority="40"/>
-    <w:lsdException w:name="Grid Table 1 Light" w:uiPriority="46"/>
-    <w:lsdException w:name="Grid Table 2" w:uiPriority="47"/>
-    <w:lsdException w:name="Grid Table 3" w:uiPriority="48"/>
-    <w:lsdException w:name="Grid Table 4" w:uiPriority="49"/>
-    <w:lsdException w:name="Grid Table 5 Dark" w:uiPriority="50"/>
-    <w:lsdException w:name="Grid Table 6 Colorful" w:uiPriority="51"/>
-    <w:lsdException w:name="Grid Table 7 Colorful" w:uiPriority="52"/>
-    <w:lsdException w:name="Grid Table 1 Light Accent 1" w:uiPriority="46"/>
-    <w:lsdException w:name="Grid Table 2 Accent 1" w:uiPriority="47"/>
-    <w:lsdException w:name="Grid Table 3 Accent 1" w:uiPriority="48"/>
-    <w:lsdException w:name="Grid Table 4 Accent 1" w:uiPriority="49"/>
-    <w:lsdException w:name="Grid Table 5 Dark Accent 1" w:uiPriority="50"/>
-    <w:lsdException w:name="Grid Table 6 Colorful Accent 1" w:uiPriority="51"/>
-    <w:lsdException w:name="Grid Table 7 Colorful Accent 1" w:uiPriority="52"/>
-    <w:lsdException w:name="Grid Table 1 Light Accent 2" w:uiPriority="46"/>
-    <w:lsdException w:name="Grid Table 2 Accent 2" w:uiPriority="47"/>
-    <w:lsdException w:name="Grid Table 3 Accent 2" w:uiPriority="48"/>
-    <w:lsdException w:name="Grid Table 4 Accent 2" w:uiPriority="49"/>
-    <w:lsdException w:name="Grid Table 5 Dark Accent 2" w:uiPriority="50"/>
-    <w:lsdException w:name="Grid Table 6 Colorful Accent 2" w:uiPriority="51"/>
-    <w:lsdException w:name="Grid Table 7 Colorful Accent 2" w:uiPriority="52"/>
-    <w:lsdException w:name="Grid Table 1 Light Accent 3" w:uiPriority="46"/>
-    <w:lsdException w:name="Grid Table 2 Accent 3" w:uiPriority="47"/>
-    <w:lsdException w:name="Grid Table 3 Accent 3" w:uiPriority="48"/>
-    <w:lsdException w:name="Grid Table 4 Accent 3" w:uiPriority="49"/>
-    <w:lsdException w:name="Grid Table 5 Dark Accent 3" w:uiPriority="50"/>
-    <w:lsdException w:name="Grid Table 6 Colorful Accent 3" w:uiPriority="51"/>
-    <w:lsdException w:name="Grid Table 7 Colorful Accent 3" w:uiPriority="52"/>
-    <w:lsdException w:name="Grid Table 1 Light Accent 4" w:uiPriority="46"/>
-    <w:lsdException w:name="Grid Table 2 Accent 4" w:uiPriority="47"/>
-    <w:lsdException w:name="Grid Table 3 Accent 4" w:uiPriority="48"/>
-    <w:lsdException w:name="Grid Table 4 Accent 4" w:uiPriority="49"/>
-    <w:lsdException w:name="Grid Table 5 Dark Accent 4" w:uiPriority="50"/>
-    <w:lsdException w:name="Grid Table 6 Colorful Accent 4" w:uiPriority="51"/>
-    <w:lsdException w:name="Grid Table 7 Colorful Accent 4" w:uiPriority="52"/>
-    <w:lsdException w:name="Grid Table 1 Light Accent 5" w:uiPriority="46"/>
-    <w:lsdException w:name="Grid Table 2 Accent 5" w:uiPriority="47"/>
-    <w:lsdException w:name="Grid Table 3 Accent 5" w:uiPriority="48"/>
-    <w:lsdException w:name="Grid Table 4 Accent 5" w:uiPriority="49"/>
-    <w:lsdException w:name="Grid Table 5 Dark Accent 5" w:uiPriority="50"/>
-    <w:lsdException w:name="Grid Table 6 Colorful Accent 5" w:uiPriority="51"/>
-    <w:lsdException w:name="Grid Table 7 Colorful Accent 5" w:uiPriority="52"/>
-    <w:lsdException w:name="Grid Table 1 Light Accent 6" w:uiPriority="46"/>
-    <w:lsdException w:name="Grid Table 2 Accent 6" w:uiPriority="47"/>
-    <w:lsdException w:name="Grid Table 3 Accent 6" w:uiPriority="48"/>
-    <w:lsdException w:name="Grid Table 4 Accent 6" w:uiPriority="49"/>
-    <w:lsdException w:name="Grid Table 5 Dark Accent 6" w:uiPriority="50"/>
-    <w:lsdException w:name="Grid Table 6 Colorful Accent 6" w:uiPriority="51"/>
-    <w:lsdException w:name="Grid Table 7 Colorful Accent 6" w:uiPriority="52"/>
-    <w:lsdException w:name="List Table 1 Light" w:uiPriority="46"/>
-    <w:lsdException w:name="List Table 2" w:uiPriority="47"/>
-    <w:lsdException w:name="List Table 3" w:uiPriority="48"/>
-    <w:lsdException w:name="List Table 4" w:uiPriority="49"/>
-    <w:lsdException w:name="List Table 5 Dark" w:uiPriority="50"/>
-    <w:lsdException w:name="List Table 6 Colorful" w:uiPriority="51"/>
-    <w:lsdException w:name="List Table 7 Colorful" w:uiPriority="52"/>
-    <w:lsdException w:name="List Table 1 Light Accent 1" w:uiPriority="46"/>
-    <w:lsdException w:name="List Table 2 Accent 1" w:uiPriority="47"/>
-    <w:lsdException w:name="List Table 3 Accent 1" w:uiPriority="48"/>
-    <w:lsdException w:name="List Table 4 Accent 1" w:uiPriority="49"/>
-    <w:lsdException w:name="List Table 5 Dark Accent 1" w:uiPriority="50"/>
-    <w:lsdException w:name="List Table 6 Colorful Accent 1" w:uiPriority="51"/>
-    <w:lsdException w:name="List Table 7 Colorful Accent 1" w:uiPriority="52"/>
-    <w:lsdException w:name="List Table 1 Light Accent 2" w:uiPriority="46"/>
-    <w:lsdException w:name="List Table 2 Accent 2" w:uiPriority="47"/>
-    <w:lsdException w:name="List Table 3 Accent 2" w:uiPriority="48"/>
-    <w:lsdException w:name="List Table 4 Accent 2" w:uiPriority="49"/>
-    <w:lsdException w:name="List Table 5 Dark Accent 2" w:uiPriority="50"/>
-    <w:lsdException w:name="List Table 6 Colorful Accent 2" w:uiPriority="51"/>
-    <w:lsdException w:name="List Table 7 Colorful Accent 2" w:uiPriority="52"/>
-    <w:lsdException w:name="List Table 1 Light Accent 3" w:uiPriority="46"/>
-    <w:lsdException w:name="List Table 2 Accent 3" w:uiPriority="47"/>
-    <w:lsdException w:name="List Table 3 Accent 3" w:uiPriority="48"/>
-    <w:lsdException w:name="List Table 4 Accent 3" w:uiPriority="49"/>
-    <w:lsdException w:name="List Table 5 Dark Accent 3" w:uiPriority="50"/>
-    <w:lsdException w:name="List Table 6 Colorful Accent 3" w:uiPriority="51"/>
-    <w:lsdException w:name="List Table 7 Colorful Accent 3" w:uiPriority="52"/>
-    <w:lsdException w:name="List Table 1 Light Accent 4" w:uiPriority="46"/>
-    <w:lsdException w:name="List Table 2 Accent 4" w:uiPriority="47"/>
-    <w:lsdException w:name="List Table 3 Accent 4" w:uiPriority="48"/>
-    <w:lsdException w:name="List Table 4 Accent 4" w:uiPriority="49"/>
-    <w:lsdException w:name="List Table 5 Dark Accent 4" w:uiPriority="50"/>
-    <w:lsdException w:name="List Table 6 Colorful Accent 4" w:uiPriority="51"/>
-    <w:lsdException w:name="List Table 7 Colorful Accent 4" w:uiPriority="52"/>
-    <w:lsdException w:name="List Table 1 Light Accent 5" w:uiPriority="46"/>
-    <w:lsdException w:name="List Table 2 Accent 5" w:uiPriority="47"/>
-    <w:lsdException w:name="List Table 3 Accent 5" w:uiPriority="48"/>
-    <w:lsdException w:name="List Table 4 Accent 5" w:uiPriority="49"/>
-    <w:lsdException w:name="List Table 5 Dark Accent 5" w:uiPriority="50"/>
-    <w:lsdException w:name="List Table 6 Colorful Accent 5" w:uiPriority="51"/>
-    <w:lsdException w:name="List Table 7 Colorful Accent 5" w:uiPriority="52"/>
-    <w:lsdException w:name="List Table 1 Light Accent 6" w:uiPriority="46"/>
-    <w:lsdException w:name="List Table 2 Accent 6" w:uiPriority="47"/>
-    <w:lsdException w:name="List Table 3 Accent 6" w:uiPriority="48"/>
-    <w:lsdException w:name="List Table 4 Accent 6" w:uiPriority="49"/>
-    <w:lsdException w:name="List Table 5 Dark Accent 6" w:uiPriority="50"/>
-    <w:lsdException w:name="List Table 6 Colorful Accent 6" w:uiPriority="51"/>
-    <w:lsdException w:name="List Table 7 Colorful Accent 6" w:uiPriority="52"/>
-  </w:latentStyles>
-  <w:style w:type="paragraph" w:default="1" w:styleId="a">
-    <w:name w:val="Normal"/>
-    <w:qFormat/>
-    <w:pPr>
-      <w:widowControl w:val="0"/>
-    </w:pPr>
-  </w:style>
-  <w:style w:type="character" w:default="1" w:styleId="a0">
-    <w:name w:val="Default Paragraph Font"/>
-    <w:uiPriority w:val="1"/>
-    <w:semiHidden/>
-    <w:unhideWhenUsed/>
-  </w:style>
-  <w:style w:type="table" w:default="1" w:styleId="a1">
-    <w:name w:val="Normal Table"/>
-    <w:uiPriority w:val="99"/>
-    <w:semiHidden/>
-    <w:unhideWhenUsed/>
-    <w:tblPr>
-      <w:tblInd w:w="0" w:type="dxa"/>
-      <w:tblCellMar>
-        <w:top w:w="0" w:type="dxa"/>
-        <w:left w:w="108" w:type="dxa"/>
-        <w:bottom w:w="0" w:type="dxa"/>
-        <w:right w:w="108" w:type="dxa"/>
-      </w:tblCellMar>
-    </w:tblPr>
-  </w:style>
-  <w:style w:type="numbering" w:default="1" w:styleId="a2">
-    <w:name w:val="No List"/>
-    <w:uiPriority w:val="99"/>
-    <w:semiHidden/>
-    <w:unhideWhenUsed/>
-  </w:style>
-  <w:style w:type="paragraph" w:customStyle="1" w:styleId="79ACFEE095B9410EB866FDFEC8AD2723">
-    <w:name w:val="79ACFEE095B9410EB866FDFEC8AD2723"/>
-    <w:rsid w:val="008009D6"/>
-    <w:pPr>
-      <w:widowControl w:val="0"/>
-    </w:pPr>
-  </w:style>
-  <w:style w:type="paragraph" w:customStyle="1" w:styleId="3B033A73433C4CCE90099C4F47074E12">
-    <w:name w:val="3B033A73433C4CCE90099C4F47074E12"/>
-    <w:rsid w:val="008009D6"/>
-    <w:pPr>
-      <w:widowControl w:val="0"/>
-    </w:pPr>
-  </w:style>
-</w:styles>
-</file>
-
-<file path=word/glossary/webSettings.xml><?xml version="1.0" encoding="utf-8"?>
-<w:webSettings xmlns:mc="http://schemas.openxmlformats.org/markup-compatibility/2006" xmlns:r="http://schemas.openxmlformats.org/officeDocument/2006/relationships" xmlns:w="http://schemas.openxmlformats.org/wordprocessingml/2006/main" xmlns:w14="http://schemas.microsoft.com/office/word/2010/wordml" xmlns:w15="http://schemas.microsoft.com/office/word/2012/wordml" xmlns:w16se="http://schemas.microsoft.com/office/word/2015/wordml/symex" mc:Ignorable="w14 w15 w16se">
-  <w:optimizeForBrowser/>
-  <w:allowPNG/>
-</w:webSettings>
-</file>
-
 <file path=word/theme/theme1.xml><?xml version="1.0" encoding="utf-8"?>
 <a:theme xmlns:a="http://schemas.openxmlformats.org/drawingml/2006/main" name="Office 佈景主題">
   <a:themeElements>

--- a/專題文件/畢業光碟/報告文件/全速衝線安裝說明手冊.docx
+++ b/專題文件/畢業光碟/報告文件/全速衝線安裝說明手冊.docx
@@ -98,7 +98,7 @@
             <v:path o:extrusionok="f" gradientshapeok="t" o:connecttype="rect"/>
             <o:lock v:ext="edit" aspectratio="t"/>
           </v:shapetype>
-          <v:shape id="_x0000_i1025" type="#_x0000_t75" style="width:275.85pt;height:353.9pt">
+          <v:shape id="_x0000_i1025" type="#_x0000_t75" style="width:276pt;height:354pt">
             <v:imagedata r:id="rId7" o:title="安裝說明"/>
           </v:shape>
         </w:pict>
@@ -116,8 +116,6 @@
           <w:szCs w:val="56"/>
         </w:rPr>
       </w:pPr>
-      <w:bookmarkStart w:id="0" w:name="_GoBack"/>
-      <w:bookmarkEnd w:id="0"/>
     </w:p>
     <w:p>
       <w:pPr>
@@ -307,7 +305,7 @@
           <w:tab w:val="right" w:leader="dot" w:pos="8280"/>
         </w:tabs>
         <w:rPr>
-          <w:rFonts w:eastAsia="標楷體"/>
+          <w:rFonts w:eastAsia="標楷體" w:hint="eastAsia"/>
           <w:b/>
           <w:sz w:val="28"/>
         </w:rPr>
@@ -326,7 +324,7 @@
           <w:b/>
           <w:sz w:val="28"/>
         </w:rPr>
-        <w:t>取得檔案</w:t>
+        <w:t>架設網站</w:t>
       </w:r>
       <w:r>
         <w:rPr>
@@ -350,7 +348,7 @@
         <w:tabs>
           <w:tab w:val="right" w:leader="dot" w:pos="8280"/>
         </w:tabs>
-        <w:ind w:leftChars="170" w:left="408"/>
+        <w:ind w:leftChars="100" w:left="240"/>
         <w:rPr>
           <w:rFonts w:eastAsia="標楷體"/>
           <w:b/>
@@ -363,7 +361,23 @@
           <w:b/>
           <w:sz w:val="28"/>
         </w:rPr>
-        <w:t>步驟一</w:t>
+        <w:t>1.</w:t>
+      </w:r>
+      <w:r>
+        <w:rPr>
+          <w:rFonts w:eastAsia="標楷體" w:hint="eastAsia"/>
+          <w:b/>
+          <w:sz w:val="28"/>
+        </w:rPr>
+        <w:t xml:space="preserve">1. </w:t>
+      </w:r>
+      <w:r>
+        <w:rPr>
+          <w:rFonts w:eastAsia="標楷體" w:hint="eastAsia"/>
+          <w:b/>
+          <w:sz w:val="28"/>
+        </w:rPr>
+        <w:t>取得檔案</w:t>
       </w:r>
       <w:r>
         <w:rPr>
@@ -387,7 +401,7 @@
         <w:tabs>
           <w:tab w:val="right" w:leader="dot" w:pos="8280"/>
         </w:tabs>
-        <w:ind w:leftChars="170" w:left="408"/>
+        <w:ind w:leftChars="270" w:left="648"/>
         <w:rPr>
           <w:rFonts w:eastAsia="標楷體"/>
           <w:b/>
@@ -400,15 +414,7 @@
           <w:b/>
           <w:sz w:val="28"/>
         </w:rPr>
-        <w:t>步驟二</w:t>
-      </w:r>
-      <w:r>
-        <w:rPr>
-          <w:rFonts w:eastAsia="標楷體" w:hint="eastAsia"/>
-          <w:b/>
-          <w:sz w:val="28"/>
-        </w:rPr>
-        <w:t>.</w:t>
+        <w:t>步驟一</w:t>
       </w:r>
       <w:r>
         <w:rPr>
@@ -432,6 +438,7 @@
         <w:tabs>
           <w:tab w:val="right" w:leader="dot" w:pos="8280"/>
         </w:tabs>
+        <w:ind w:leftChars="270" w:left="648"/>
         <w:rPr>
           <w:rFonts w:eastAsia="標楷體"/>
           <w:b/>
@@ -444,23 +451,15 @@
           <w:b/>
           <w:sz w:val="28"/>
         </w:rPr>
-        <w:t xml:space="preserve">2. </w:t>
-      </w:r>
-      <w:r>
-        <w:rPr>
-          <w:rFonts w:eastAsia="標楷體" w:hint="eastAsia"/>
-          <w:b/>
-          <w:sz w:val="28"/>
-        </w:rPr>
-        <w:t>安裝編譯器</w:t>
-      </w:r>
-      <w:r>
-        <w:rPr>
-          <w:rFonts w:eastAsia="標楷體" w:hint="eastAsia"/>
-          <w:b/>
-          <w:sz w:val="28"/>
-        </w:rPr>
-        <w:t>Atom</w:t>
+        <w:t>步驟二</w:t>
+      </w:r>
+      <w:r>
+        <w:rPr>
+          <w:rFonts w:eastAsia="標楷體" w:hint="eastAsia"/>
+          <w:b/>
+          <w:sz w:val="28"/>
+        </w:rPr>
+        <w:t>.</w:t>
       </w:r>
       <w:r>
         <w:rPr>
@@ -476,7 +475,7 @@
           <w:b/>
           <w:sz w:val="28"/>
         </w:rPr>
-        <w:t>2</w:t>
+        <w:t>1</w:t>
       </w:r>
     </w:p>
     <w:p>
@@ -484,6 +483,7 @@
         <w:tabs>
           <w:tab w:val="right" w:leader="dot" w:pos="8280"/>
         </w:tabs>
+        <w:ind w:leftChars="100" w:left="240"/>
         <w:rPr>
           <w:rFonts w:eastAsia="標楷體"/>
           <w:b/>
@@ -496,23 +496,31 @@
           <w:b/>
           <w:sz w:val="28"/>
         </w:rPr>
-        <w:t xml:space="preserve">3. </w:t>
-      </w:r>
-      <w:r>
-        <w:rPr>
-          <w:rFonts w:eastAsia="標楷體" w:hint="eastAsia"/>
-          <w:b/>
-          <w:sz w:val="28"/>
-        </w:rPr>
-        <w:t>安裝</w:t>
-      </w:r>
-      <w:r>
-        <w:rPr>
-          <w:rFonts w:eastAsia="標楷體" w:hint="eastAsia"/>
-          <w:b/>
-          <w:sz w:val="28"/>
-        </w:rPr>
-        <w:t>Node.js</w:t>
+        <w:t>1.</w:t>
+      </w:r>
+      <w:r>
+        <w:rPr>
+          <w:rFonts w:eastAsia="標楷體" w:hint="eastAsia"/>
+          <w:b/>
+          <w:sz w:val="28"/>
+        </w:rPr>
+        <w:t xml:space="preserve">2. </w:t>
+      </w:r>
+      <w:r>
+        <w:rPr>
+          <w:rFonts w:eastAsia="標楷體" w:hint="eastAsia"/>
+          <w:b/>
+          <w:sz w:val="28"/>
+        </w:rPr>
+        <w:t>安裝編譯器</w:t>
+      </w:r>
+      <w:r>
+        <w:rPr>
+          <w:rFonts w:eastAsia="標楷體" w:hint="eastAsia"/>
+          <w:b/>
+          <w:sz w:val="28"/>
+        </w:rPr>
+        <w:t>Atom</w:t>
       </w:r>
       <w:r>
         <w:rPr>
@@ -536,7 +544,7 @@
         <w:tabs>
           <w:tab w:val="right" w:leader="dot" w:pos="8280"/>
         </w:tabs>
-        <w:ind w:leftChars="170" w:left="408"/>
+        <w:ind w:leftChars="100" w:left="240"/>
         <w:rPr>
           <w:rFonts w:eastAsia="標楷體"/>
           <w:b/>
@@ -549,7 +557,31 @@
           <w:b/>
           <w:sz w:val="28"/>
         </w:rPr>
-        <w:t>步驟一</w:t>
+        <w:t>1.</w:t>
+      </w:r>
+      <w:r>
+        <w:rPr>
+          <w:rFonts w:eastAsia="標楷體" w:hint="eastAsia"/>
+          <w:b/>
+          <w:sz w:val="28"/>
+        </w:rPr>
+        <w:t xml:space="preserve">3. </w:t>
+      </w:r>
+      <w:r>
+        <w:rPr>
+          <w:rFonts w:eastAsia="標楷體" w:hint="eastAsia"/>
+          <w:b/>
+          <w:sz w:val="28"/>
+        </w:rPr>
+        <w:t>安裝</w:t>
+      </w:r>
+      <w:r>
+        <w:rPr>
+          <w:rFonts w:eastAsia="標楷體" w:hint="eastAsia"/>
+          <w:b/>
+          <w:sz w:val="28"/>
+        </w:rPr>
+        <w:t>Node.js</w:t>
       </w:r>
       <w:r>
         <w:rPr>
@@ -573,7 +605,7 @@
         <w:tabs>
           <w:tab w:val="right" w:leader="dot" w:pos="8280"/>
         </w:tabs>
-        <w:ind w:leftChars="170" w:left="408"/>
+        <w:ind w:leftChars="270" w:left="648"/>
         <w:rPr>
           <w:rFonts w:eastAsia="標楷體"/>
           <w:b/>
@@ -586,7 +618,7 @@
           <w:b/>
           <w:sz w:val="28"/>
         </w:rPr>
-        <w:t>步驟二</w:t>
+        <w:t>步驟一</w:t>
       </w:r>
       <w:r>
         <w:rPr>
@@ -602,7 +634,7 @@
           <w:b/>
           <w:sz w:val="28"/>
         </w:rPr>
-        <w:t>6</w:t>
+        <w:t>2</w:t>
       </w:r>
     </w:p>
     <w:p>
@@ -610,7 +642,7 @@
         <w:tabs>
           <w:tab w:val="right" w:leader="dot" w:pos="8280"/>
         </w:tabs>
-        <w:ind w:leftChars="170" w:left="408"/>
+        <w:ind w:leftChars="270" w:left="648"/>
         <w:rPr>
           <w:rFonts w:eastAsia="標楷體"/>
           <w:b/>
@@ -623,7 +655,7 @@
           <w:b/>
           <w:sz w:val="28"/>
         </w:rPr>
-        <w:t>步驟三</w:t>
+        <w:t>步驟二</w:t>
       </w:r>
       <w:r>
         <w:rPr>
@@ -647,6 +679,7 @@
         <w:tabs>
           <w:tab w:val="right" w:leader="dot" w:pos="8280"/>
         </w:tabs>
+        <w:ind w:leftChars="270" w:left="648"/>
         <w:rPr>
           <w:rFonts w:eastAsia="標楷體"/>
           <w:b/>
@@ -659,47 +692,7 @@
           <w:b/>
           <w:sz w:val="28"/>
         </w:rPr>
-        <w:t>4</w:t>
-      </w:r>
-      <w:r>
-        <w:rPr>
-          <w:rFonts w:eastAsia="標楷體" w:hint="eastAsia"/>
-          <w:b/>
-          <w:sz w:val="28"/>
-        </w:rPr>
-        <w:t xml:space="preserve">. </w:t>
-      </w:r>
-      <w:r>
-        <w:rPr>
-          <w:rFonts w:eastAsia="標楷體" w:hint="eastAsia"/>
-          <w:b/>
-          <w:sz w:val="28"/>
-        </w:rPr>
-        <w:t>安裝</w:t>
-      </w:r>
-      <w:r>
-        <w:rPr>
-          <w:rFonts w:eastAsia="標楷體" w:hint="eastAsia"/>
-          <w:b/>
-          <w:sz w:val="28"/>
-        </w:rPr>
-        <w:t>mongo</w:t>
-      </w:r>
-      <w:r>
-        <w:rPr>
-          <w:rFonts w:eastAsia="標楷體"/>
-          <w:b/>
-          <w:sz w:val="28"/>
-        </w:rPr>
-        <w:t xml:space="preserve"> </w:t>
-      </w:r>
-      <w:r>
-        <w:rPr>
-          <w:rFonts w:eastAsia="標楷體" w:hint="eastAsia"/>
-          <w:b/>
-          <w:sz w:val="28"/>
-        </w:rPr>
-        <w:t>DB</w:t>
+        <w:t>步驟三</w:t>
       </w:r>
       <w:r>
         <w:rPr>
@@ -715,7 +708,7 @@
           <w:b/>
           <w:sz w:val="28"/>
         </w:rPr>
-        <w:t>7</w:t>
+        <w:t>6</w:t>
       </w:r>
     </w:p>
     <w:p>
@@ -723,6 +716,7 @@
         <w:tabs>
           <w:tab w:val="right" w:leader="dot" w:pos="8280"/>
         </w:tabs>
+        <w:ind w:leftChars="100" w:left="240"/>
         <w:rPr>
           <w:rFonts w:eastAsia="標楷體"/>
           <w:b/>
@@ -735,7 +729,15 @@
           <w:b/>
           <w:sz w:val="28"/>
         </w:rPr>
-        <w:t>5</w:t>
+        <w:t>1.</w:t>
+      </w:r>
+      <w:r>
+        <w:rPr>
+          <w:rFonts w:eastAsia="標楷體" w:hint="eastAsia"/>
+          <w:b/>
+          <w:sz w:val="28"/>
+        </w:rPr>
+        <w:t>4</w:t>
       </w:r>
       <w:r>
         <w:rPr>
@@ -759,7 +761,23 @@
           <w:b/>
           <w:sz w:val="28"/>
         </w:rPr>
-        <w:t>Robo 3T</w:t>
+        <w:t>mongo</w:t>
+      </w:r>
+      <w:r>
+        <w:rPr>
+          <w:rFonts w:eastAsia="標楷體"/>
+          <w:b/>
+          <w:sz w:val="28"/>
+        </w:rPr>
+        <w:t xml:space="preserve"> </w:t>
+      </w:r>
+      <w:r>
+        <w:rPr>
+          <w:rFonts w:eastAsia="標楷體" w:hint="eastAsia"/>
+          <w:b/>
+          <w:sz w:val="28"/>
+        </w:rPr>
+        <w:t>DB</w:t>
       </w:r>
       <w:r>
         <w:rPr>
@@ -775,7 +793,7 @@
           <w:b/>
           <w:sz w:val="28"/>
         </w:rPr>
-        <w:t>11</w:t>
+        <w:t>7</w:t>
       </w:r>
     </w:p>
     <w:p>
@@ -783,7 +801,7 @@
         <w:tabs>
           <w:tab w:val="right" w:leader="dot" w:pos="8280"/>
         </w:tabs>
-        <w:ind w:leftChars="170" w:left="408"/>
+        <w:ind w:leftChars="100" w:left="240"/>
         <w:rPr>
           <w:rFonts w:eastAsia="標楷體"/>
           <w:b/>
@@ -796,7 +814,39 @@
           <w:b/>
           <w:sz w:val="28"/>
         </w:rPr>
-        <w:t>步驟一</w:t>
+        <w:t>1.</w:t>
+      </w:r>
+      <w:r>
+        <w:rPr>
+          <w:rFonts w:eastAsia="標楷體" w:hint="eastAsia"/>
+          <w:b/>
+          <w:sz w:val="28"/>
+        </w:rPr>
+        <w:t>5</w:t>
+      </w:r>
+      <w:r>
+        <w:rPr>
+          <w:rFonts w:eastAsia="標楷體" w:hint="eastAsia"/>
+          <w:b/>
+          <w:sz w:val="28"/>
+        </w:rPr>
+        <w:t xml:space="preserve">. </w:t>
+      </w:r>
+      <w:r>
+        <w:rPr>
+          <w:rFonts w:eastAsia="標楷體" w:hint="eastAsia"/>
+          <w:b/>
+          <w:sz w:val="28"/>
+        </w:rPr>
+        <w:t>安裝</w:t>
+      </w:r>
+      <w:r>
+        <w:rPr>
+          <w:rFonts w:eastAsia="標楷體" w:hint="eastAsia"/>
+          <w:b/>
+          <w:sz w:val="28"/>
+        </w:rPr>
+        <w:t>Robo 3T</w:t>
       </w:r>
       <w:r>
         <w:rPr>
@@ -820,7 +870,7 @@
         <w:tabs>
           <w:tab w:val="right" w:leader="dot" w:pos="8280"/>
         </w:tabs>
-        <w:ind w:leftChars="170" w:left="408"/>
+        <w:ind w:leftChars="270" w:left="648"/>
         <w:rPr>
           <w:rFonts w:eastAsia="標楷體"/>
           <w:b/>
@@ -833,7 +883,7 @@
           <w:b/>
           <w:sz w:val="28"/>
         </w:rPr>
-        <w:t>步驟二</w:t>
+        <w:t>步驟一</w:t>
       </w:r>
       <w:r>
         <w:rPr>
@@ -849,7 +899,7 @@
           <w:b/>
           <w:sz w:val="28"/>
         </w:rPr>
-        <w:t>12</w:t>
+        <w:t>11</w:t>
       </w:r>
     </w:p>
     <w:p>
@@ -857,6 +907,7 @@
         <w:tabs>
           <w:tab w:val="right" w:leader="dot" w:pos="8280"/>
         </w:tabs>
+        <w:ind w:leftChars="270" w:left="648"/>
         <w:rPr>
           <w:rFonts w:eastAsia="標楷體"/>
           <w:b/>
@@ -869,23 +920,7 @@
           <w:b/>
           <w:sz w:val="28"/>
         </w:rPr>
-        <w:t>6</w:t>
-      </w:r>
-      <w:r>
-        <w:rPr>
-          <w:rFonts w:eastAsia="標楷體" w:hint="eastAsia"/>
-          <w:b/>
-          <w:sz w:val="28"/>
-        </w:rPr>
-        <w:t xml:space="preserve">. </w:t>
-      </w:r>
-      <w:r>
-        <w:rPr>
-          <w:rFonts w:eastAsia="標楷體" w:hint="eastAsia"/>
-          <w:b/>
-          <w:sz w:val="28"/>
-        </w:rPr>
-        <w:t>執行專案</w:t>
+        <w:t>步驟二</w:t>
       </w:r>
       <w:r>
         <w:rPr>
@@ -901,7 +936,7 @@
           <w:b/>
           <w:sz w:val="28"/>
         </w:rPr>
-        <w:t>15</w:t>
+        <w:t>12</w:t>
       </w:r>
     </w:p>
     <w:p>
@@ -909,7 +944,7 @@
         <w:tabs>
           <w:tab w:val="right" w:leader="dot" w:pos="8280"/>
         </w:tabs>
-        <w:ind w:leftChars="170" w:left="408"/>
+        <w:ind w:leftChars="100" w:left="240"/>
         <w:rPr>
           <w:rFonts w:eastAsia="標楷體"/>
           <w:b/>
@@ -922,7 +957,31 @@
           <w:b/>
           <w:sz w:val="28"/>
         </w:rPr>
-        <w:t>步驟一</w:t>
+        <w:t>1.</w:t>
+      </w:r>
+      <w:r>
+        <w:rPr>
+          <w:rFonts w:eastAsia="標楷體" w:hint="eastAsia"/>
+          <w:b/>
+          <w:sz w:val="28"/>
+        </w:rPr>
+        <w:t>6</w:t>
+      </w:r>
+      <w:r>
+        <w:rPr>
+          <w:rFonts w:eastAsia="標楷體" w:hint="eastAsia"/>
+          <w:b/>
+          <w:sz w:val="28"/>
+        </w:rPr>
+        <w:t xml:space="preserve">. </w:t>
+      </w:r>
+      <w:r>
+        <w:rPr>
+          <w:rFonts w:eastAsia="標楷體" w:hint="eastAsia"/>
+          <w:b/>
+          <w:sz w:val="28"/>
+        </w:rPr>
+        <w:t>執行專案</w:t>
       </w:r>
       <w:r>
         <w:rPr>
@@ -946,7 +1005,7 @@
         <w:tabs>
           <w:tab w:val="right" w:leader="dot" w:pos="8280"/>
         </w:tabs>
-        <w:ind w:leftChars="170" w:left="408"/>
+        <w:ind w:leftChars="270" w:left="648"/>
         <w:rPr>
           <w:rFonts w:eastAsia="標楷體"/>
           <w:b/>
@@ -959,7 +1018,7 @@
           <w:b/>
           <w:sz w:val="28"/>
         </w:rPr>
-        <w:t>步驟二</w:t>
+        <w:t>步驟一</w:t>
       </w:r>
       <w:r>
         <w:rPr>
@@ -983,7 +1042,7 @@
         <w:tabs>
           <w:tab w:val="right" w:leader="dot" w:pos="8280"/>
         </w:tabs>
-        <w:ind w:leftChars="170" w:left="408"/>
+        <w:ind w:leftChars="270" w:left="648"/>
         <w:rPr>
           <w:rFonts w:eastAsia="標楷體"/>
           <w:b/>
@@ -996,7 +1055,7 @@
           <w:b/>
           <w:sz w:val="28"/>
         </w:rPr>
-        <w:t>步驟三</w:t>
+        <w:t>步驟二</w:t>
       </w:r>
       <w:r>
         <w:rPr>
@@ -1012,7 +1071,7 @@
           <w:b/>
           <w:sz w:val="28"/>
         </w:rPr>
-        <w:t>16</w:t>
+        <w:t>15</w:t>
       </w:r>
     </w:p>
     <w:p>
@@ -1020,7 +1079,7 @@
         <w:tabs>
           <w:tab w:val="right" w:leader="dot" w:pos="8280"/>
         </w:tabs>
-        <w:ind w:leftChars="170" w:left="408"/>
+        <w:ind w:leftChars="270" w:left="648"/>
         <w:rPr>
           <w:rFonts w:eastAsia="標楷體"/>
           <w:b/>
@@ -1033,7 +1092,7 @@
           <w:b/>
           <w:sz w:val="28"/>
         </w:rPr>
-        <w:t>步驟四</w:t>
+        <w:t>步驟三</w:t>
       </w:r>
       <w:r>
         <w:rPr>
@@ -1057,6 +1116,7 @@
         <w:tabs>
           <w:tab w:val="right" w:leader="dot" w:pos="8280"/>
         </w:tabs>
+        <w:ind w:leftChars="270" w:left="648"/>
         <w:rPr>
           <w:rFonts w:eastAsia="標楷體"/>
           <w:b/>
@@ -1070,23 +1130,7 @@
           <w:sz w:val="28"/>
         </w:rPr>
         <w:lastRenderedPageBreak/>
-        <w:t>7</w:t>
-      </w:r>
-      <w:r>
-        <w:rPr>
-          <w:rFonts w:eastAsia="標楷體" w:hint="eastAsia"/>
-          <w:b/>
-          <w:sz w:val="28"/>
-        </w:rPr>
-        <w:t xml:space="preserve">. </w:t>
-      </w:r>
-      <w:r>
-        <w:rPr>
-          <w:rFonts w:eastAsia="標楷體" w:hint="eastAsia"/>
-          <w:b/>
-          <w:sz w:val="28"/>
-        </w:rPr>
-        <w:t>建立資料庫</w:t>
+        <w:t>步驟四</w:t>
       </w:r>
       <w:r>
         <w:rPr>
@@ -1110,6 +1154,7 @@
         <w:tabs>
           <w:tab w:val="right" w:leader="dot" w:pos="8280"/>
         </w:tabs>
+        <w:ind w:leftChars="100" w:left="240"/>
         <w:rPr>
           <w:rFonts w:eastAsia="標楷體"/>
           <w:b/>
@@ -1122,7 +1167,15 @@
           <w:b/>
           <w:sz w:val="28"/>
         </w:rPr>
-        <w:t>8</w:t>
+        <w:t>1.</w:t>
+      </w:r>
+      <w:r>
+        <w:rPr>
+          <w:rFonts w:eastAsia="標楷體" w:hint="eastAsia"/>
+          <w:b/>
+          <w:sz w:val="28"/>
+        </w:rPr>
+        <w:t>7</w:t>
       </w:r>
       <w:r>
         <w:rPr>
@@ -1138,7 +1191,7 @@
           <w:b/>
           <w:sz w:val="28"/>
         </w:rPr>
-        <w:t>建立管理員帳號</w:t>
+        <w:t>建立資料庫</w:t>
       </w:r>
       <w:r>
         <w:rPr>
@@ -1154,7 +1207,7 @@
           <w:b/>
           <w:sz w:val="28"/>
         </w:rPr>
-        <w:t>17</w:t>
+        <w:t>16</w:t>
       </w:r>
     </w:p>
     <w:p>
@@ -1162,7 +1215,7 @@
         <w:tabs>
           <w:tab w:val="right" w:leader="dot" w:pos="8280"/>
         </w:tabs>
-        <w:ind w:leftChars="170" w:left="408"/>
+        <w:ind w:leftChars="100" w:left="240"/>
         <w:rPr>
           <w:rFonts w:eastAsia="標楷體"/>
           <w:b/>
@@ -1175,7 +1228,31 @@
           <w:b/>
           <w:sz w:val="28"/>
         </w:rPr>
-        <w:t>步驟一</w:t>
+        <w:t>1.</w:t>
+      </w:r>
+      <w:r>
+        <w:rPr>
+          <w:rFonts w:eastAsia="標楷體" w:hint="eastAsia"/>
+          <w:b/>
+          <w:sz w:val="28"/>
+        </w:rPr>
+        <w:t>8</w:t>
+      </w:r>
+      <w:r>
+        <w:rPr>
+          <w:rFonts w:eastAsia="標楷體" w:hint="eastAsia"/>
+          <w:b/>
+          <w:sz w:val="28"/>
+        </w:rPr>
+        <w:t xml:space="preserve">. </w:t>
+      </w:r>
+      <w:r>
+        <w:rPr>
+          <w:rFonts w:eastAsia="標楷體" w:hint="eastAsia"/>
+          <w:b/>
+          <w:sz w:val="28"/>
+        </w:rPr>
+        <w:t>建立管理員帳號</w:t>
       </w:r>
       <w:r>
         <w:rPr>
@@ -1199,7 +1276,7 @@
         <w:tabs>
           <w:tab w:val="right" w:leader="dot" w:pos="8280"/>
         </w:tabs>
-        <w:ind w:leftChars="170" w:left="408"/>
+        <w:ind w:leftChars="270" w:left="648"/>
         <w:rPr>
           <w:rFonts w:eastAsia="標楷體"/>
           <w:b/>
@@ -1212,7 +1289,7 @@
           <w:b/>
           <w:sz w:val="28"/>
         </w:rPr>
-        <w:t>步驟二</w:t>
+        <w:t>步驟一</w:t>
       </w:r>
       <w:r>
         <w:rPr>
@@ -1236,7 +1313,7 @@
         <w:tabs>
           <w:tab w:val="right" w:leader="dot" w:pos="8280"/>
         </w:tabs>
-        <w:ind w:leftChars="170" w:left="408"/>
+        <w:ind w:leftChars="270" w:left="648"/>
         <w:rPr>
           <w:rFonts w:eastAsia="標楷體"/>
           <w:b/>
@@ -1249,7 +1326,7 @@
           <w:b/>
           <w:sz w:val="28"/>
         </w:rPr>
-        <w:t>步驟三</w:t>
+        <w:t>步驟二</w:t>
       </w:r>
       <w:r>
         <w:rPr>
@@ -1265,7 +1342,7 @@
           <w:b/>
           <w:sz w:val="28"/>
         </w:rPr>
-        <w:t>18</w:t>
+        <w:t>17</w:t>
       </w:r>
     </w:p>
     <w:p>
@@ -1273,7 +1350,7 @@
         <w:tabs>
           <w:tab w:val="right" w:leader="dot" w:pos="8280"/>
         </w:tabs>
-        <w:ind w:leftChars="170" w:left="408"/>
+        <w:ind w:leftChars="270" w:left="648"/>
         <w:rPr>
           <w:rFonts w:eastAsia="標楷體"/>
           <w:b/>
@@ -1286,7 +1363,7 @@
           <w:b/>
           <w:sz w:val="28"/>
         </w:rPr>
-        <w:t>步驟四</w:t>
+        <w:t>步驟三</w:t>
       </w:r>
       <w:r>
         <w:rPr>
@@ -1302,15 +1379,7 @@
           <w:b/>
           <w:sz w:val="28"/>
         </w:rPr>
-        <w:t>1</w:t>
-      </w:r>
-      <w:r>
-        <w:rPr>
-          <w:rFonts w:eastAsia="標楷體"/>
-          <w:b/>
-          <w:sz w:val="28"/>
-        </w:rPr>
-        <w:t>8</w:t>
+        <w:t>18</w:t>
       </w:r>
     </w:p>
     <w:p>
@@ -1318,7 +1387,7 @@
         <w:tabs>
           <w:tab w:val="right" w:leader="dot" w:pos="8280"/>
         </w:tabs>
-        <w:ind w:leftChars="170" w:left="408"/>
+        <w:ind w:leftChars="270" w:left="648"/>
         <w:rPr>
           <w:rFonts w:eastAsia="標楷體"/>
           <w:b/>
@@ -1331,6 +1400,51 @@
           <w:b/>
           <w:sz w:val="28"/>
         </w:rPr>
+        <w:t>步驟四</w:t>
+      </w:r>
+      <w:r>
+        <w:rPr>
+          <w:rFonts w:eastAsia="標楷體" w:hint="eastAsia"/>
+          <w:b/>
+          <w:sz w:val="28"/>
+        </w:rPr>
+        <w:tab/>
+      </w:r>
+      <w:r>
+        <w:rPr>
+          <w:rFonts w:eastAsia="標楷體" w:hint="eastAsia"/>
+          <w:b/>
+          <w:sz w:val="28"/>
+        </w:rPr>
+        <w:t>1</w:t>
+      </w:r>
+      <w:r>
+        <w:rPr>
+          <w:rFonts w:eastAsia="標楷體"/>
+          <w:b/>
+          <w:sz w:val="28"/>
+        </w:rPr>
+        <w:t>8</w:t>
+      </w:r>
+    </w:p>
+    <w:p>
+      <w:pPr>
+        <w:tabs>
+          <w:tab w:val="right" w:leader="dot" w:pos="8280"/>
+        </w:tabs>
+        <w:ind w:leftChars="300" w:left="720"/>
+        <w:rPr>
+          <w:rFonts w:eastAsia="標楷體"/>
+          <w:b/>
+          <w:sz w:val="28"/>
+        </w:rPr>
+      </w:pPr>
+      <w:r>
+        <w:rPr>
+          <w:rFonts w:eastAsia="標楷體" w:hint="eastAsia"/>
+          <w:b/>
+          <w:sz w:val="28"/>
+        </w:rPr>
         <w:t>步驟五</w:t>
       </w:r>
       <w:r>
@@ -1352,104 +1466,177 @@
     </w:p>
     <w:p>
       <w:pPr>
-        <w:rPr>
-          <w:rFonts w:ascii="微軟正黑體" w:eastAsia="微軟正黑體" w:hAnsi="微軟正黑體" w:cs="微軟正黑體"/>
-          <w:szCs w:val="24"/>
-        </w:rPr>
-      </w:pPr>
-    </w:p>
-    <w:p>
-      <w:pPr>
-        <w:rPr>
-          <w:rFonts w:ascii="微軟正黑體" w:eastAsia="微軟正黑體" w:hAnsi="微軟正黑體" w:cs="微軟正黑體"/>
-          <w:szCs w:val="24"/>
-        </w:rPr>
-      </w:pPr>
-    </w:p>
-    <w:p>
-      <w:pPr>
-        <w:rPr>
-          <w:rFonts w:ascii="微軟正黑體" w:eastAsia="微軟正黑體" w:hAnsi="微軟正黑體" w:cs="微軟正黑體"/>
-          <w:szCs w:val="24"/>
-        </w:rPr>
-      </w:pPr>
-    </w:p>
-    <w:p>
-      <w:pPr>
-        <w:rPr>
-          <w:rFonts w:ascii="微軟正黑體" w:eastAsia="微軟正黑體" w:hAnsi="微軟正黑體" w:cs="微軟正黑體"/>
-          <w:szCs w:val="24"/>
-        </w:rPr>
-      </w:pPr>
-    </w:p>
-    <w:p>
-      <w:pPr>
-        <w:rPr>
-          <w:rFonts w:ascii="微軟正黑體" w:eastAsia="微軟正黑體" w:hAnsi="微軟正黑體" w:cs="微軟正黑體"/>
-          <w:szCs w:val="24"/>
-        </w:rPr>
-      </w:pPr>
-    </w:p>
-    <w:p>
-      <w:pPr>
-        <w:rPr>
-          <w:rFonts w:ascii="微軟正黑體" w:eastAsia="微軟正黑體" w:hAnsi="微軟正黑體" w:cs="微軟正黑體"/>
-          <w:szCs w:val="24"/>
-        </w:rPr>
-      </w:pPr>
-    </w:p>
-    <w:p>
-      <w:pPr>
-        <w:rPr>
-          <w:rFonts w:ascii="微軟正黑體" w:eastAsia="微軟正黑體" w:hAnsi="微軟正黑體" w:cs="微軟正黑體"/>
-          <w:szCs w:val="24"/>
-        </w:rPr>
-      </w:pPr>
-    </w:p>
-    <w:p>
-      <w:pPr>
-        <w:rPr>
-          <w:rFonts w:ascii="微軟正黑體" w:eastAsia="微軟正黑體" w:hAnsi="微軟正黑體" w:cs="微軟正黑體"/>
-          <w:szCs w:val="24"/>
-        </w:rPr>
-      </w:pPr>
-    </w:p>
-    <w:p>
-      <w:pPr>
-        <w:rPr>
-          <w:rFonts w:ascii="微軟正黑體" w:eastAsia="微軟正黑體" w:hAnsi="微軟正黑體" w:cs="微軟正黑體"/>
-          <w:szCs w:val="24"/>
-        </w:rPr>
-      </w:pPr>
-    </w:p>
-    <w:p>
-      <w:pPr>
-        <w:rPr>
-          <w:rFonts w:ascii="微軟正黑體" w:eastAsia="微軟正黑體" w:hAnsi="微軟正黑體" w:cs="微軟正黑體"/>
-          <w:szCs w:val="24"/>
-        </w:rPr>
-      </w:pPr>
-    </w:p>
-    <w:p>
-      <w:pPr>
-        <w:rPr>
-          <w:rFonts w:ascii="微軟正黑體" w:eastAsia="微軟正黑體" w:hAnsi="微軟正黑體" w:cs="微軟正黑體"/>
-          <w:szCs w:val="24"/>
-        </w:rPr>
-      </w:pPr>
-    </w:p>
-    <w:p>
-      <w:pPr>
-        <w:rPr>
-          <w:rFonts w:ascii="微軟正黑體" w:eastAsia="微軟正黑體" w:hAnsi="微軟正黑體" w:cs="微軟正黑體"/>
-          <w:szCs w:val="24"/>
-        </w:rPr>
-      </w:pPr>
-    </w:p>
-    <w:p>
-      <w:pPr>
-        <w:rPr>
-          <w:rFonts w:ascii="微軟正黑體" w:eastAsia="微軟正黑體" w:hAnsi="微軟正黑體" w:cs="微軟正黑體"/>
+        <w:tabs>
+          <w:tab w:val="right" w:leader="dot" w:pos="8280"/>
+        </w:tabs>
+        <w:rPr>
+          <w:rFonts w:eastAsia="標楷體" w:hint="eastAsia"/>
+          <w:b/>
+          <w:sz w:val="28"/>
+        </w:rPr>
+      </w:pPr>
+      <w:r>
+        <w:rPr>
+          <w:rFonts w:eastAsia="標楷體" w:hint="eastAsia"/>
+          <w:b/>
+          <w:sz w:val="28"/>
+        </w:rPr>
+        <w:t>2</w:t>
+      </w:r>
+      <w:r>
+        <w:rPr>
+          <w:rFonts w:eastAsia="標楷體" w:hint="eastAsia"/>
+          <w:b/>
+          <w:sz w:val="28"/>
+        </w:rPr>
+        <w:t xml:space="preserve">. </w:t>
+      </w:r>
+      <w:r>
+        <w:rPr>
+          <w:rFonts w:eastAsia="標楷體" w:hint="eastAsia"/>
+          <w:b/>
+          <w:sz w:val="28"/>
+        </w:rPr>
+        <w:t>架設</w:t>
+      </w:r>
+      <w:r>
+        <w:rPr>
+          <w:rFonts w:eastAsia="標楷體" w:hint="eastAsia"/>
+          <w:b/>
+          <w:sz w:val="28"/>
+        </w:rPr>
+        <w:t>對外網址</w:t>
+      </w:r>
+      <w:r>
+        <w:rPr>
+          <w:rFonts w:eastAsia="標楷體" w:hint="eastAsia"/>
+          <w:b/>
+          <w:sz w:val="28"/>
+        </w:rPr>
+        <w:tab/>
+      </w:r>
+      <w:r>
+        <w:rPr>
+          <w:rFonts w:eastAsia="標楷體" w:hint="eastAsia"/>
+          <w:b/>
+          <w:sz w:val="28"/>
+        </w:rPr>
+        <w:t>1</w:t>
+      </w:r>
+    </w:p>
+    <w:p>
+      <w:pPr>
+        <w:tabs>
+          <w:tab w:val="right" w:leader="dot" w:pos="8280"/>
+        </w:tabs>
+        <w:ind w:leftChars="270" w:left="648"/>
+        <w:rPr>
+          <w:rFonts w:eastAsia="標楷體"/>
+          <w:b/>
+          <w:sz w:val="28"/>
+        </w:rPr>
+      </w:pPr>
+    </w:p>
+    <w:p>
+      <w:pPr>
+        <w:rPr>
+          <w:rFonts w:ascii="微軟正黑體" w:eastAsia="微軟正黑體" w:hAnsi="微軟正黑體" w:cs="微軟正黑體"/>
+          <w:szCs w:val="24"/>
+        </w:rPr>
+      </w:pPr>
+    </w:p>
+    <w:p>
+      <w:pPr>
+        <w:rPr>
+          <w:rFonts w:ascii="微軟正黑體" w:eastAsia="微軟正黑體" w:hAnsi="微軟正黑體" w:cs="微軟正黑體"/>
+          <w:szCs w:val="24"/>
+        </w:rPr>
+      </w:pPr>
+    </w:p>
+    <w:p>
+      <w:pPr>
+        <w:rPr>
+          <w:rFonts w:ascii="微軟正黑體" w:eastAsia="微軟正黑體" w:hAnsi="微軟正黑體" w:cs="微軟正黑體"/>
+          <w:szCs w:val="24"/>
+        </w:rPr>
+      </w:pPr>
+    </w:p>
+    <w:p>
+      <w:pPr>
+        <w:rPr>
+          <w:rFonts w:ascii="微軟正黑體" w:eastAsia="微軟正黑體" w:hAnsi="微軟正黑體" w:cs="微軟正黑體"/>
+          <w:szCs w:val="24"/>
+        </w:rPr>
+      </w:pPr>
+    </w:p>
+    <w:p>
+      <w:pPr>
+        <w:rPr>
+          <w:rFonts w:ascii="微軟正黑體" w:eastAsia="微軟正黑體" w:hAnsi="微軟正黑體" w:cs="微軟正黑體"/>
+          <w:szCs w:val="24"/>
+        </w:rPr>
+      </w:pPr>
+    </w:p>
+    <w:p>
+      <w:pPr>
+        <w:rPr>
+          <w:rFonts w:ascii="微軟正黑體" w:eastAsia="微軟正黑體" w:hAnsi="微軟正黑體" w:cs="微軟正黑體"/>
+          <w:szCs w:val="24"/>
+        </w:rPr>
+      </w:pPr>
+    </w:p>
+    <w:p>
+      <w:pPr>
+        <w:rPr>
+          <w:rFonts w:ascii="微軟正黑體" w:eastAsia="微軟正黑體" w:hAnsi="微軟正黑體" w:cs="微軟正黑體"/>
+          <w:szCs w:val="24"/>
+        </w:rPr>
+      </w:pPr>
+    </w:p>
+    <w:p>
+      <w:pPr>
+        <w:rPr>
+          <w:rFonts w:ascii="微軟正黑體" w:eastAsia="微軟正黑體" w:hAnsi="微軟正黑體" w:cs="微軟正黑體"/>
+          <w:szCs w:val="24"/>
+        </w:rPr>
+      </w:pPr>
+    </w:p>
+    <w:p>
+      <w:pPr>
+        <w:rPr>
+          <w:rFonts w:ascii="微軟正黑體" w:eastAsia="微軟正黑體" w:hAnsi="微軟正黑體" w:cs="微軟正黑體"/>
+          <w:szCs w:val="24"/>
+        </w:rPr>
+      </w:pPr>
+    </w:p>
+    <w:p>
+      <w:pPr>
+        <w:rPr>
+          <w:rFonts w:ascii="微軟正黑體" w:eastAsia="微軟正黑體" w:hAnsi="微軟正黑體" w:cs="微軟正黑體"/>
+          <w:szCs w:val="24"/>
+        </w:rPr>
+      </w:pPr>
+    </w:p>
+    <w:p>
+      <w:pPr>
+        <w:rPr>
+          <w:rFonts w:ascii="微軟正黑體" w:eastAsia="微軟正黑體" w:hAnsi="微軟正黑體" w:cs="微軟正黑體"/>
+          <w:szCs w:val="24"/>
+        </w:rPr>
+      </w:pPr>
+    </w:p>
+    <w:p>
+      <w:pPr>
+        <w:rPr>
+          <w:rFonts w:ascii="微軟正黑體" w:eastAsia="微軟正黑體" w:hAnsi="微軟正黑體" w:cs="微軟正黑體"/>
+          <w:szCs w:val="24"/>
+        </w:rPr>
+      </w:pPr>
+    </w:p>
+    <w:p>
+      <w:pPr>
+        <w:rPr>
+          <w:rFonts w:ascii="微軟正黑體" w:eastAsia="微軟正黑體" w:hAnsi="微軟正黑體" w:cs="微軟正黑體" w:hint="eastAsia"/>
           <w:szCs w:val="24"/>
         </w:rPr>
         <w:sectPr>
@@ -1467,7 +1654,7 @@
         <w:pStyle w:val="a5"/>
         <w:numPr>
           <w:ilvl w:val="0"/>
-          <w:numId w:val="2"/>
+          <w:numId w:val="4"/>
         </w:numPr>
         <w:snapToGrid w:val="0"/>
         <w:ind w:leftChars="0"/>
@@ -1475,6 +1662,7 @@
           <w:rFonts w:ascii="微軟正黑體" w:eastAsia="微軟正黑體" w:hAnsi="微軟正黑體" w:cs="微軟正黑體"/>
           <w:b/>
           <w:kern w:val="0"/>
+          <w:sz w:val="32"/>
           <w:szCs w:val="24"/>
         </w:rPr>
       </w:pPr>
@@ -1483,9 +1671,53 @@
           <w:rFonts w:ascii="微軟正黑體" w:eastAsia="微軟正黑體" w:hAnsi="微軟正黑體" w:cs="微軟正黑體" w:hint="eastAsia"/>
           <w:b/>
           <w:kern w:val="0"/>
+          <w:sz w:val="32"/>
           <w:szCs w:val="24"/>
         </w:rPr>
         <w:lastRenderedPageBreak/>
+        <w:t>架設網站</w:t>
+      </w:r>
+      <w:r>
+        <w:rPr>
+          <w:rFonts w:ascii="微軟正黑體" w:eastAsia="微軟正黑體" w:hAnsi="微軟正黑體" w:cs="微軟正黑體" w:hint="eastAsia"/>
+          <w:b/>
+          <w:kern w:val="0"/>
+          <w:sz w:val="32"/>
+          <w:szCs w:val="24"/>
+        </w:rPr>
+        <w:t>：</w:t>
+      </w:r>
+    </w:p>
+    <w:p>
+      <w:pPr>
+        <w:snapToGrid w:val="0"/>
+        <w:ind w:left="480" w:firstLine="480"/>
+        <w:rPr>
+          <w:rFonts w:ascii="微軟正黑體" w:eastAsia="微軟正黑體" w:hAnsi="微軟正黑體" w:cs="微軟正黑體"/>
+          <w:b/>
+          <w:kern w:val="0"/>
+          <w:sz w:val="28"/>
+          <w:szCs w:val="24"/>
+        </w:rPr>
+      </w:pPr>
+      <w:r>
+        <w:rPr>
+          <w:rFonts w:ascii="微軟正黑體" w:eastAsia="微軟正黑體" w:hAnsi="微軟正黑體" w:cs="微軟正黑體" w:hint="eastAsia"/>
+          <w:b/>
+          <w:kern w:val="0"/>
+          <w:sz w:val="32"/>
+          <w:szCs w:val="24"/>
+        </w:rPr>
+        <w:t>1.1</w:t>
+      </w:r>
+      <w:r>
+        <w:rPr>
+          <w:rFonts w:ascii="微軟正黑體" w:eastAsia="微軟正黑體" w:hAnsi="微軟正黑體" w:cs="微軟正黑體" w:hint="eastAsia"/>
+          <w:b/>
+          <w:kern w:val="0"/>
+          <w:sz w:val="28"/>
+          <w:szCs w:val="24"/>
+        </w:rPr>
         <w:t>取得檔案</w:t>
       </w:r>
       <w:r>
@@ -1493,6 +1725,7 @@
           <w:rFonts w:ascii="微軟正黑體" w:eastAsia="微軟正黑體" w:hAnsi="微軟正黑體" w:cs="微軟正黑體" w:hint="eastAsia"/>
           <w:b/>
           <w:kern w:val="0"/>
+          <w:sz w:val="28"/>
           <w:szCs w:val="24"/>
         </w:rPr>
         <w:t>：</w:t>
@@ -1502,7 +1735,7 @@
       <w:pPr>
         <w:pStyle w:val="a5"/>
         <w:snapToGrid w:val="0"/>
-        <w:ind w:leftChars="0" w:left="510"/>
+        <w:ind w:leftChars="0" w:left="990" w:firstLine="450"/>
         <w:rPr>
           <w:rFonts w:ascii="微軟正黑體" w:eastAsia="微軟正黑體" w:hAnsi="微軟正黑體" w:cs="微軟正黑體"/>
           <w:kern w:val="0"/>
@@ -1574,7 +1807,7 @@
       <w:pPr>
         <w:pStyle w:val="a5"/>
         <w:snapToGrid w:val="0"/>
-        <w:ind w:leftChars="0"/>
+        <w:ind w:leftChars="0" w:left="960" w:firstLine="480"/>
         <w:rPr>
           <w:rFonts w:ascii="微軟正黑體" w:eastAsia="微軟正黑體" w:hAnsi="微軟正黑體" w:cs="微軟正黑體"/>
           <w:kern w:val="0"/>
@@ -1829,12 +2062,8 @@
     <w:p>
       <w:pPr>
         <w:pStyle w:val="a5"/>
-        <w:numPr>
-          <w:ilvl w:val="0"/>
-          <w:numId w:val="2"/>
-        </w:numPr>
-        <w:snapToGrid w:val="0"/>
-        <w:ind w:leftChars="0"/>
+        <w:snapToGrid w:val="0"/>
+        <w:ind w:leftChars="0" w:left="510"/>
         <w:rPr>
           <w:rFonts w:ascii="微軟正黑體" w:eastAsia="微軟正黑體" w:hAnsi="微軟正黑體" w:cs="微軟正黑體"/>
           <w:b/>
@@ -1847,9 +2076,19 @@
           <w:rFonts w:ascii="微軟正黑體" w:eastAsia="微軟正黑體" w:hAnsi="微軟正黑體" w:cs="微軟正黑體" w:hint="eastAsia"/>
           <w:b/>
           <w:kern w:val="0"/>
-          <w:szCs w:val="24"/>
-        </w:rPr>
-        <w:lastRenderedPageBreak/>
+          <w:sz w:val="28"/>
+          <w:szCs w:val="24"/>
+        </w:rPr>
+        <w:t>1.2</w:t>
+      </w:r>
+      <w:r>
+        <w:rPr>
+          <w:rFonts w:ascii="微軟正黑體" w:eastAsia="微軟正黑體" w:hAnsi="微軟正黑體" w:cs="微軟正黑體" w:hint="eastAsia"/>
+          <w:b/>
+          <w:kern w:val="0"/>
+          <w:sz w:val="28"/>
+          <w:szCs w:val="24"/>
+        </w:rPr>
         <w:t>安裝編譯器A</w:t>
       </w:r>
       <w:r>
@@ -1857,6 +2096,7 @@
           <w:rFonts w:ascii="微軟正黑體" w:eastAsia="微軟正黑體" w:hAnsi="微軟正黑體" w:cs="微軟正黑體"/>
           <w:b/>
           <w:kern w:val="0"/>
+          <w:sz w:val="28"/>
           <w:szCs w:val="24"/>
         </w:rPr>
         <w:t>tom</w:t>
@@ -1866,6 +2106,7 @@
           <w:rFonts w:ascii="微軟正黑體" w:eastAsia="微軟正黑體" w:hAnsi="微軟正黑體" w:cs="微軟正黑體" w:hint="eastAsia"/>
           <w:b/>
           <w:kern w:val="0"/>
+          <w:sz w:val="28"/>
           <w:szCs w:val="24"/>
         </w:rPr>
         <w:t>(有其他編譯器可跳過此步驟，如：Visual Studio code)：</w:t>
@@ -1990,12 +2231,8 @@
     <w:p>
       <w:pPr>
         <w:pStyle w:val="a5"/>
-        <w:numPr>
-          <w:ilvl w:val="0"/>
-          <w:numId w:val="2"/>
-        </w:numPr>
-        <w:snapToGrid w:val="0"/>
-        <w:ind w:leftChars="0"/>
+        <w:snapToGrid w:val="0"/>
+        <w:ind w:leftChars="0" w:left="510"/>
         <w:rPr>
           <w:rFonts w:ascii="微軟正黑體" w:eastAsia="微軟正黑體" w:hAnsi="微軟正黑體" w:cs="微軟正黑體"/>
           <w:b/>
@@ -2008,6 +2245,17 @@
           <w:rFonts w:ascii="微軟正黑體" w:eastAsia="微軟正黑體" w:hAnsi="微軟正黑體" w:cs="微軟正黑體" w:hint="eastAsia"/>
           <w:b/>
           <w:kern w:val="0"/>
+          <w:sz w:val="28"/>
+          <w:szCs w:val="24"/>
+        </w:rPr>
+        <w:t>1.3</w:t>
+      </w:r>
+      <w:r>
+        <w:rPr>
+          <w:rFonts w:ascii="微軟正黑體" w:eastAsia="微軟正黑體" w:hAnsi="微軟正黑體" w:cs="微軟正黑體" w:hint="eastAsia"/>
+          <w:b/>
+          <w:kern w:val="0"/>
+          <w:sz w:val="28"/>
           <w:szCs w:val="24"/>
         </w:rPr>
         <w:t>安裝Node.js：</w:t>
@@ -2017,7 +2265,7 @@
       <w:pPr>
         <w:pStyle w:val="a5"/>
         <w:snapToGrid w:val="0"/>
-        <w:ind w:leftChars="0" w:left="510"/>
+        <w:ind w:leftChars="0" w:left="510" w:firstLine="450"/>
         <w:rPr>
           <w:rFonts w:ascii="微軟正黑體" w:eastAsia="微軟正黑體" w:hAnsi="微軟正黑體" w:cs="微軟正黑體"/>
           <w:kern w:val="0"/>
@@ -3112,21 +3360,13 @@
       <w:pPr>
         <w:pStyle w:val="a5"/>
         <w:snapToGrid w:val="0"/>
-        <w:ind w:leftChars="0" w:left="0"/>
-        <w:rPr>
-          <w:rFonts w:ascii="微軟正黑體" w:eastAsia="微軟正黑體" w:hAnsi="微軟正黑體" w:cs="微軟正黑體"/>
-          <w:kern w:val="0"/>
-          <w:szCs w:val="24"/>
-        </w:rPr>
-      </w:pPr>
-      <w:r>
-        <w:rPr>
-          <w:rFonts w:ascii="微軟正黑體" w:eastAsia="微軟正黑體" w:hAnsi="微軟正黑體" w:cs="微軟正黑體"/>
-          <w:kern w:val="0"/>
-          <w:szCs w:val="24"/>
-        </w:rPr>
-        <w:tab/>
-      </w:r>
+        <w:ind w:leftChars="0" w:firstLine="480"/>
+        <w:rPr>
+          <w:rFonts w:ascii="微軟正黑體" w:eastAsia="微軟正黑體" w:hAnsi="微軟正黑體" w:cs="微軟正黑體"/>
+          <w:kern w:val="0"/>
+          <w:szCs w:val="24"/>
+        </w:rPr>
+      </w:pPr>
       <w:r>
         <w:rPr>
           <w:rFonts w:ascii="微軟正黑體" w:eastAsia="微軟正黑體" w:hAnsi="微軟正黑體" w:cs="微軟正黑體" w:hint="eastAsia"/>
@@ -3286,7 +3526,7 @@
       <w:pPr>
         <w:pStyle w:val="a5"/>
         <w:snapToGrid w:val="0"/>
-        <w:ind w:leftChars="0" w:left="0" w:firstLine="480"/>
+        <w:ind w:leftChars="0" w:firstLine="480"/>
         <w:rPr>
           <w:rFonts w:ascii="微軟正黑體" w:eastAsia="微軟正黑體" w:hAnsi="微軟正黑體"/>
           <w:szCs w:val="24"/>
@@ -3459,12 +3699,8 @@
     <w:p>
       <w:pPr>
         <w:pStyle w:val="a5"/>
-        <w:numPr>
-          <w:ilvl w:val="0"/>
-          <w:numId w:val="2"/>
-        </w:numPr>
-        <w:snapToGrid w:val="0"/>
-        <w:ind w:leftChars="0"/>
+        <w:snapToGrid w:val="0"/>
+        <w:ind w:leftChars="0" w:left="510"/>
         <w:rPr>
           <w:rFonts w:ascii="微軟正黑體" w:eastAsia="微軟正黑體" w:hAnsi="微軟正黑體" w:cs="微軟正黑體"/>
           <w:b/>
@@ -3477,9 +3713,20 @@
           <w:rFonts w:ascii="微軟正黑體" w:eastAsia="微軟正黑體" w:hAnsi="微軟正黑體" w:cs="微軟正黑體" w:hint="eastAsia"/>
           <w:b/>
           <w:kern w:val="0"/>
+          <w:sz w:val="28"/>
           <w:szCs w:val="24"/>
         </w:rPr>
         <w:lastRenderedPageBreak/>
+        <w:t>1.4</w:t>
+      </w:r>
+      <w:r>
+        <w:rPr>
+          <w:rFonts w:ascii="微軟正黑體" w:eastAsia="微軟正黑體" w:hAnsi="微軟正黑體" w:cs="微軟正黑體" w:hint="eastAsia"/>
+          <w:b/>
+          <w:kern w:val="0"/>
+          <w:sz w:val="28"/>
+          <w:szCs w:val="24"/>
+        </w:rPr>
         <w:t>安裝mongo</w:t>
       </w:r>
       <w:r>
@@ -3487,6 +3734,7 @@
           <w:rFonts w:ascii="微軟正黑體" w:eastAsia="微軟正黑體" w:hAnsi="微軟正黑體" w:cs="微軟正黑體"/>
           <w:b/>
           <w:kern w:val="0"/>
+          <w:sz w:val="28"/>
           <w:szCs w:val="24"/>
         </w:rPr>
         <w:t xml:space="preserve"> </w:t>
@@ -3496,6 +3744,7 @@
           <w:rFonts w:ascii="微軟正黑體" w:eastAsia="微軟正黑體" w:hAnsi="微軟正黑體" w:cs="微軟正黑體" w:hint="eastAsia"/>
           <w:b/>
           <w:kern w:val="0"/>
+          <w:sz w:val="28"/>
           <w:szCs w:val="24"/>
         </w:rPr>
         <w:t>DB：</w:t>
@@ -4718,12 +4967,8 @@
     <w:p>
       <w:pPr>
         <w:pStyle w:val="a5"/>
-        <w:numPr>
-          <w:ilvl w:val="0"/>
-          <w:numId w:val="2"/>
-        </w:numPr>
-        <w:snapToGrid w:val="0"/>
-        <w:ind w:leftChars="0"/>
+        <w:snapToGrid w:val="0"/>
+        <w:ind w:leftChars="0" w:left="510"/>
         <w:rPr>
           <w:rFonts w:ascii="微軟正黑體" w:eastAsia="微軟正黑體" w:hAnsi="微軟正黑體" w:cs="微軟正黑體"/>
           <w:b/>
@@ -4736,6 +4981,17 @@
           <w:rFonts w:ascii="微軟正黑體" w:eastAsia="微軟正黑體" w:hAnsi="微軟正黑體" w:cs="微軟正黑體" w:hint="eastAsia"/>
           <w:b/>
           <w:kern w:val="0"/>
+          <w:sz w:val="28"/>
+          <w:szCs w:val="24"/>
+        </w:rPr>
+        <w:t>1.5</w:t>
+      </w:r>
+      <w:r>
+        <w:rPr>
+          <w:rFonts w:ascii="微軟正黑體" w:eastAsia="微軟正黑體" w:hAnsi="微軟正黑體" w:cs="微軟正黑體" w:hint="eastAsia"/>
+          <w:b/>
+          <w:kern w:val="0"/>
+          <w:sz w:val="28"/>
           <w:szCs w:val="24"/>
         </w:rPr>
         <w:t>安裝Robo 3T：</w:t>
@@ -4745,7 +5001,7 @@
       <w:pPr>
         <w:pStyle w:val="a5"/>
         <w:snapToGrid w:val="0"/>
-        <w:ind w:leftChars="0" w:left="510"/>
+        <w:ind w:leftChars="0" w:left="510" w:firstLine="450"/>
         <w:rPr>
           <w:rFonts w:ascii="微軟正黑體" w:eastAsia="微軟正黑體" w:hAnsi="微軟正黑體" w:cs="微軟正黑體"/>
           <w:kern w:val="0"/>
@@ -4879,9 +5135,8 @@
     </w:p>
     <w:p>
       <w:pPr>
-        <w:pStyle w:val="a5"/>
-        <w:snapToGrid w:val="0"/>
-        <w:ind w:leftChars="0"/>
+        <w:snapToGrid w:val="0"/>
+        <w:ind w:left="960" w:firstLine="480"/>
         <w:rPr>
           <w:rFonts w:ascii="微軟正黑體" w:eastAsia="微軟正黑體" w:hAnsi="微軟正黑體" w:cs="微軟正黑體"/>
           <w:kern w:val="0"/>
@@ -4903,7 +5158,26 @@
           <w:kern w:val="0"/>
           <w:szCs w:val="24"/>
         </w:rPr>
-        <w:t>robo3t-1.3.1-windows-x86_64-7419c406.exe</w:t>
+        <w:t>robo3t-1.3.1-windows-x86_64-</w:t>
+      </w:r>
+    </w:p>
+    <w:p>
+      <w:pPr>
+        <w:snapToGrid w:val="0"/>
+        <w:ind w:left="1920" w:firstLine="480"/>
+        <w:rPr>
+          <w:rFonts w:ascii="微軟正黑體" w:eastAsia="微軟正黑體" w:hAnsi="微軟正黑體" w:cs="微軟正黑體"/>
+          <w:kern w:val="0"/>
+          <w:szCs w:val="24"/>
+        </w:rPr>
+      </w:pPr>
+      <w:r>
+        <w:rPr>
+          <w:rFonts w:ascii="微軟正黑體" w:eastAsia="微軟正黑體" w:hAnsi="微軟正黑體" w:cs="微軟正黑體"/>
+          <w:kern w:val="0"/>
+          <w:szCs w:val="24"/>
+        </w:rPr>
+        <w:t>7419c406.exe</w:t>
       </w:r>
       <w:r>
         <w:rPr>
@@ -5727,12 +6001,8 @@
     <w:p>
       <w:pPr>
         <w:pStyle w:val="a5"/>
-        <w:numPr>
-          <w:ilvl w:val="0"/>
-          <w:numId w:val="2"/>
-        </w:numPr>
-        <w:snapToGrid w:val="0"/>
-        <w:ind w:leftChars="0"/>
+        <w:snapToGrid w:val="0"/>
+        <w:ind w:leftChars="0" w:left="510"/>
         <w:rPr>
           <w:rFonts w:ascii="微軟正黑體" w:eastAsia="微軟正黑體" w:hAnsi="微軟正黑體" w:cs="微軟正黑體"/>
           <w:b/>
@@ -5745,9 +6015,20 @@
           <w:rFonts w:ascii="微軟正黑體" w:eastAsia="微軟正黑體" w:hAnsi="微軟正黑體" w:cs="微軟正黑體" w:hint="eastAsia"/>
           <w:b/>
           <w:kern w:val="0"/>
+          <w:sz w:val="28"/>
           <w:szCs w:val="24"/>
         </w:rPr>
         <w:lastRenderedPageBreak/>
+        <w:t>1.6</w:t>
+      </w:r>
+      <w:r>
+        <w:rPr>
+          <w:rFonts w:ascii="微軟正黑體" w:eastAsia="微軟正黑體" w:hAnsi="微軟正黑體" w:cs="微軟正黑體" w:hint="eastAsia"/>
+          <w:b/>
+          <w:kern w:val="0"/>
+          <w:sz w:val="28"/>
+          <w:szCs w:val="24"/>
+        </w:rPr>
         <w:t>執行專案：</w:t>
       </w:r>
     </w:p>
@@ -5755,7 +6036,7 @@
       <w:pPr>
         <w:pStyle w:val="a5"/>
         <w:snapToGrid w:val="0"/>
-        <w:ind w:leftChars="0" w:left="510"/>
+        <w:ind w:leftChars="0" w:left="510" w:firstLine="450"/>
         <w:rPr>
           <w:rFonts w:ascii="微軟正黑體" w:eastAsia="微軟正黑體" w:hAnsi="微軟正黑體" w:cs="微軟正黑體"/>
           <w:kern w:val="0"/>
@@ -5861,7 +6142,7 @@
       <w:pPr>
         <w:pStyle w:val="a5"/>
         <w:snapToGrid w:val="0"/>
-        <w:ind w:leftChars="0" w:left="0" w:firstLine="480"/>
+        <w:ind w:leftChars="0" w:firstLine="480"/>
         <w:rPr>
           <w:rFonts w:ascii="微軟正黑體" w:eastAsia="微軟正黑體" w:hAnsi="微軟正黑體" w:cs="微軟正黑體"/>
           <w:kern w:val="0"/>
@@ -6085,7 +6366,7 @@
       <w:pPr>
         <w:pStyle w:val="a5"/>
         <w:snapToGrid w:val="0"/>
-        <w:ind w:leftChars="0"/>
+        <w:ind w:leftChars="0" w:firstLine="480"/>
         <w:rPr>
           <w:rFonts w:ascii="微軟正黑體" w:eastAsia="微軟正黑體" w:hAnsi="微軟正黑體" w:cs="微軟正黑體"/>
           <w:kern w:val="0"/>
@@ -6282,7 +6563,7 @@
       <w:pPr>
         <w:pStyle w:val="a5"/>
         <w:snapToGrid w:val="0"/>
-        <w:ind w:leftChars="0" w:left="0" w:firstLine="480"/>
+        <w:ind w:leftChars="0" w:firstLine="480"/>
         <w:rPr>
           <w:rFonts w:ascii="微軟正黑體" w:eastAsia="微軟正黑體" w:hAnsi="微軟正黑體"/>
           <w:szCs w:val="24"/>
@@ -6309,7 +6590,25 @@
           <w:rFonts w:ascii="微軟正黑體" w:eastAsia="微軟正黑體" w:hAnsi="微軟正黑體" w:hint="eastAsia"/>
           <w:szCs w:val="24"/>
         </w:rPr>
-        <w:t>在瀏覽器輸入127.0.0.1:3000或localhost:3000即可進入遊戲介面</w:t>
+        <w:t>在瀏覽器輸入127.0.0.1:3000或localhost:3000即可進入遊</w:t>
+      </w:r>
+    </w:p>
+    <w:p>
+      <w:pPr>
+        <w:pStyle w:val="a5"/>
+        <w:snapToGrid w:val="0"/>
+        <w:ind w:leftChars="0" w:left="1440" w:firstLine="480"/>
+        <w:rPr>
+          <w:rFonts w:ascii="微軟正黑體" w:eastAsia="微軟正黑體" w:hAnsi="微軟正黑體"/>
+          <w:szCs w:val="24"/>
+        </w:rPr>
+      </w:pPr>
+      <w:r>
+        <w:rPr>
+          <w:rFonts w:ascii="微軟正黑體" w:eastAsia="微軟正黑體" w:hAnsi="微軟正黑體" w:hint="eastAsia"/>
+          <w:szCs w:val="24"/>
+        </w:rPr>
+        <w:t>戲介面</w:t>
       </w:r>
     </w:p>
     <w:p>
@@ -6459,16 +6758,13 @@
     <w:p>
       <w:pPr>
         <w:pStyle w:val="a5"/>
-        <w:numPr>
-          <w:ilvl w:val="0"/>
-          <w:numId w:val="2"/>
-        </w:numPr>
-        <w:snapToGrid w:val="0"/>
-        <w:ind w:leftChars="0"/>
-        <w:rPr>
-          <w:rFonts w:ascii="微軟正黑體" w:eastAsia="微軟正黑體" w:hAnsi="微軟正黑體" w:cs="微軟正黑體"/>
-          <w:b/>
-          <w:kern w:val="0"/>
+        <w:snapToGrid w:val="0"/>
+        <w:ind w:leftChars="0" w:left="510"/>
+        <w:rPr>
+          <w:rFonts w:ascii="微軟正黑體" w:eastAsia="微軟正黑體" w:hAnsi="微軟正黑體" w:cs="微軟正黑體"/>
+          <w:b/>
+          <w:kern w:val="0"/>
+          <w:sz w:val="28"/>
           <w:szCs w:val="24"/>
         </w:rPr>
       </w:pPr>
@@ -6477,6 +6773,17 @@
           <w:rFonts w:ascii="微軟正黑體" w:eastAsia="微軟正黑體" w:hAnsi="微軟正黑體" w:cs="微軟正黑體" w:hint="eastAsia"/>
           <w:b/>
           <w:kern w:val="0"/>
+          <w:sz w:val="28"/>
+          <w:szCs w:val="24"/>
+        </w:rPr>
+        <w:t>1.7</w:t>
+      </w:r>
+      <w:r>
+        <w:rPr>
+          <w:rFonts w:ascii="微軟正黑體" w:eastAsia="微軟正黑體" w:hAnsi="微軟正黑體" w:cs="微軟正黑體" w:hint="eastAsia"/>
+          <w:b/>
+          <w:kern w:val="0"/>
+          <w:sz w:val="28"/>
           <w:szCs w:val="24"/>
         </w:rPr>
         <w:t>建立資料庫：</w:t>
@@ -6673,16 +6980,13 @@
     <w:p>
       <w:pPr>
         <w:pStyle w:val="a5"/>
-        <w:numPr>
-          <w:ilvl w:val="0"/>
-          <w:numId w:val="2"/>
-        </w:numPr>
-        <w:snapToGrid w:val="0"/>
-        <w:ind w:leftChars="0"/>
-        <w:rPr>
-          <w:rFonts w:ascii="微軟正黑體" w:eastAsia="微軟正黑體" w:hAnsi="微軟正黑體" w:cs="微軟正黑體"/>
-          <w:b/>
-          <w:kern w:val="0"/>
+        <w:snapToGrid w:val="0"/>
+        <w:ind w:leftChars="0" w:left="510"/>
+        <w:rPr>
+          <w:rFonts w:ascii="微軟正黑體" w:eastAsia="微軟正黑體" w:hAnsi="微軟正黑體" w:cs="微軟正黑體"/>
+          <w:b/>
+          <w:kern w:val="0"/>
+          <w:sz w:val="28"/>
           <w:szCs w:val="24"/>
         </w:rPr>
       </w:pPr>
@@ -6691,9 +6995,20 @@
           <w:rFonts w:ascii="微軟正黑體" w:eastAsia="微軟正黑體" w:hAnsi="微軟正黑體" w:cs="微軟正黑體" w:hint="eastAsia"/>
           <w:b/>
           <w:kern w:val="0"/>
+          <w:sz w:val="28"/>
           <w:szCs w:val="24"/>
         </w:rPr>
         <w:lastRenderedPageBreak/>
+        <w:t>1.8</w:t>
+      </w:r>
+      <w:r>
+        <w:rPr>
+          <w:rFonts w:ascii="微軟正黑體" w:eastAsia="微軟正黑體" w:hAnsi="微軟正黑體" w:cs="微軟正黑體" w:hint="eastAsia"/>
+          <w:b/>
+          <w:kern w:val="0"/>
+          <w:sz w:val="28"/>
+          <w:szCs w:val="24"/>
+        </w:rPr>
         <w:t>建立管理員帳號：</w:t>
       </w:r>
     </w:p>
@@ -6701,7 +7016,7 @@
       <w:pPr>
         <w:pStyle w:val="a5"/>
         <w:snapToGrid w:val="0"/>
-        <w:ind w:leftChars="0" w:left="510"/>
+        <w:ind w:leftChars="0" w:left="510" w:firstLine="450"/>
         <w:rPr>
           <w:rFonts w:ascii="微軟正黑體" w:eastAsia="微軟正黑體" w:hAnsi="微軟正黑體"/>
           <w:szCs w:val="24"/>
@@ -6735,7 +7050,7 @@
       <w:pPr>
         <w:pStyle w:val="a5"/>
         <w:snapToGrid w:val="0"/>
-        <w:ind w:leftChars="0" w:left="510" w:firstLine="450"/>
+        <w:ind w:leftChars="0" w:left="1470" w:firstLine="450"/>
         <w:rPr>
           <w:rFonts w:ascii="微軟正黑體" w:eastAsia="微軟正黑體" w:hAnsi="微軟正黑體"/>
           <w:szCs w:val="24"/>
@@ -6753,7 +7068,7 @@
       <w:pPr>
         <w:pStyle w:val="a5"/>
         <w:snapToGrid w:val="0"/>
-        <w:ind w:leftChars="0" w:left="960"/>
+        <w:ind w:leftChars="0" w:left="1440" w:firstLine="480"/>
         <w:rPr>
           <w:rFonts w:ascii="微軟正黑體" w:eastAsia="微軟正黑體" w:hAnsi="微軟正黑體"/>
           <w:szCs w:val="24"/>
@@ -6771,7 +7086,7 @@
       <w:pPr>
         <w:pStyle w:val="a5"/>
         <w:snapToGrid w:val="0"/>
-        <w:ind w:leftChars="0" w:firstLine="480"/>
+        <w:ind w:leftChars="0" w:left="1440" w:firstLine="480"/>
         <w:rPr>
           <w:rFonts w:ascii="微軟正黑體" w:eastAsia="微軟正黑體" w:hAnsi="微軟正黑體"/>
           <w:szCs w:val="24"/>
@@ -6877,7 +7192,7 @@
       <w:pPr>
         <w:pStyle w:val="a5"/>
         <w:snapToGrid w:val="0"/>
-        <w:ind w:leftChars="0" w:left="0" w:firstLine="480"/>
+        <w:ind w:leftChars="0" w:left="960"/>
         <w:rPr>
           <w:rFonts w:ascii="微軟正黑體" w:eastAsia="微軟正黑體" w:hAnsi="微軟正黑體" w:cs="微軟正黑體"/>
           <w:kern w:val="0"/>
@@ -6898,7 +7213,27 @@
           <w:kern w:val="0"/>
           <w:szCs w:val="24"/>
         </w:rPr>
-        <w:t>於檔案內的/專題文件/遊戲部分 開啟「管理員權限資料.text」</w:t>
+        <w:t>於檔案內的/專題文件/遊戲部分 開啟「管理員權限資</w:t>
+      </w:r>
+    </w:p>
+    <w:p>
+      <w:pPr>
+        <w:pStyle w:val="a5"/>
+        <w:snapToGrid w:val="0"/>
+        <w:ind w:leftChars="0" w:left="1440" w:firstLine="480"/>
+        <w:rPr>
+          <w:rFonts w:ascii="微軟正黑體" w:eastAsia="微軟正黑體" w:hAnsi="微軟正黑體" w:cs="微軟正黑體"/>
+          <w:kern w:val="0"/>
+          <w:szCs w:val="24"/>
+        </w:rPr>
+      </w:pPr>
+      <w:r>
+        <w:rPr>
+          <w:rFonts w:ascii="微軟正黑體" w:eastAsia="微軟正黑體" w:hAnsi="微軟正黑體" w:cs="微軟正黑體" w:hint="eastAsia"/>
+          <w:kern w:val="0"/>
+          <w:szCs w:val="24"/>
+        </w:rPr>
+        <w:t>料.text」</w:t>
       </w:r>
     </w:p>
     <w:p>
@@ -7029,7 +7364,7 @@
       <w:pPr>
         <w:pStyle w:val="a5"/>
         <w:snapToGrid w:val="0"/>
-        <w:ind w:leftChars="0" w:left="0" w:firstLine="480"/>
+        <w:ind w:leftChars="0" w:firstLine="480"/>
         <w:rPr>
           <w:rFonts w:ascii="微軟正黑體" w:eastAsia="微軟正黑體" w:hAnsi="微軟正黑體" w:cs="微軟正黑體"/>
           <w:kern w:val="0"/>
@@ -7042,7 +7377,6 @@
           <w:kern w:val="0"/>
           <w:szCs w:val="24"/>
         </w:rPr>
-        <w:lastRenderedPageBreak/>
         <w:t>步驟三：</w:t>
       </w:r>
       <w:r>
@@ -7202,21 +7536,13 @@
       <w:pPr>
         <w:pStyle w:val="a5"/>
         <w:snapToGrid w:val="0"/>
-        <w:ind w:leftChars="0" w:left="0"/>
-        <w:rPr>
-          <w:rFonts w:ascii="微軟正黑體" w:eastAsia="微軟正黑體" w:hAnsi="微軟正黑體" w:cs="微軟正黑體"/>
-          <w:kern w:val="0"/>
-          <w:szCs w:val="24"/>
-        </w:rPr>
-      </w:pPr>
-      <w:r>
-        <w:rPr>
-          <w:rFonts w:ascii="微軟正黑體" w:eastAsia="微軟正黑體" w:hAnsi="微軟正黑體" w:cs="微軟正黑體"/>
-          <w:kern w:val="0"/>
-          <w:szCs w:val="24"/>
-        </w:rPr>
-        <w:tab/>
-      </w:r>
+        <w:ind w:leftChars="0" w:firstLine="480"/>
+        <w:rPr>
+          <w:rFonts w:ascii="微軟正黑體" w:eastAsia="微軟正黑體" w:hAnsi="微軟正黑體" w:cs="微軟正黑體"/>
+          <w:kern w:val="0"/>
+          <w:szCs w:val="24"/>
+        </w:rPr>
+      </w:pPr>
       <w:r>
         <w:rPr>
           <w:rFonts w:ascii="微軟正黑體" w:eastAsia="微軟正黑體" w:hAnsi="微軟正黑體" w:cs="微軟正黑體" w:hint="eastAsia"/>
@@ -7458,21 +7784,12 @@
       <w:pPr>
         <w:pStyle w:val="a5"/>
         <w:snapToGrid w:val="0"/>
-        <w:ind w:leftChars="0" w:left="0"/>
+        <w:ind w:leftChars="0" w:firstLine="480"/>
         <w:rPr>
           <w:rFonts w:ascii="微軟正黑體" w:eastAsia="微軟正黑體" w:hAnsi="微軟正黑體"/>
           <w:szCs w:val="24"/>
         </w:rPr>
       </w:pPr>
-      <w:r>
-        <w:rPr>
-          <w:rFonts w:ascii="微軟正黑體" w:eastAsia="微軟正黑體" w:hAnsi="微軟正黑體" w:cs="微軟正黑體"/>
-          <w:kern w:val="0"/>
-          <w:szCs w:val="24"/>
-        </w:rPr>
-        <w:lastRenderedPageBreak/>
-        <w:tab/>
-      </w:r>
       <w:r>
         <w:rPr>
           <w:rFonts w:ascii="微軟正黑體" w:eastAsia="微軟正黑體" w:hAnsi="微軟正黑體" w:cs="微軟正黑體" w:hint="eastAsia"/>
@@ -7667,7 +7984,7 @@
       <w:pPr>
         <w:pStyle w:val="a5"/>
         <w:snapToGrid w:val="0"/>
-        <w:ind w:leftChars="0" w:left="0"/>
+        <w:ind w:leftChars="0" w:firstLine="480"/>
         <w:rPr>
           <w:rFonts w:ascii="微軟正黑體" w:eastAsia="微軟正黑體" w:hAnsi="微軟正黑體"/>
           <w:szCs w:val="24"/>
@@ -7675,14 +7992,6 @@
       </w:pPr>
       <w:r>
         <w:rPr>
-          <w:rFonts w:ascii="微軟正黑體" w:eastAsia="微軟正黑體" w:hAnsi="微軟正黑體" w:cs="微軟正黑體"/>
-          <w:kern w:val="0"/>
-          <w:szCs w:val="24"/>
-        </w:rPr>
-        <w:tab/>
-      </w:r>
-      <w:r>
-        <w:rPr>
           <w:rFonts w:ascii="微軟正黑體" w:eastAsia="微軟正黑體" w:hAnsi="微軟正黑體" w:cs="微軟正黑體" w:hint="eastAsia"/>
           <w:kern w:val="0"/>
           <w:szCs w:val="24"/>
@@ -7708,13 +8017,31 @@
           <w:rFonts w:ascii="微軟正黑體" w:eastAsia="微軟正黑體" w:hAnsi="微軟正黑體" w:hint="eastAsia"/>
           <w:szCs w:val="24"/>
         </w:rPr>
-        <w:t>」內的所有內容複製並取代robo 3T內的</w:t>
-      </w:r>
-      <w:r>
+        <w:t xml:space="preserve">」內的所有內容複製並取代robo </w:t>
+      </w:r>
+    </w:p>
+    <w:p>
+      <w:pPr>
+        <w:pStyle w:val="a5"/>
+        <w:snapToGrid w:val="0"/>
+        <w:ind w:leftChars="0" w:left="1440" w:firstLine="480"/>
         <w:rPr>
           <w:rFonts w:ascii="微軟正黑體" w:eastAsia="微軟正黑體" w:hAnsi="微軟正黑體"/>
           <w:szCs w:val="24"/>
         </w:rPr>
+      </w:pPr>
+      <w:r>
+        <w:rPr>
+          <w:rFonts w:ascii="微軟正黑體" w:eastAsia="微軟正黑體" w:hAnsi="微軟正黑體" w:hint="eastAsia"/>
+          <w:szCs w:val="24"/>
+        </w:rPr>
+        <w:t>3T內的</w:t>
+      </w:r>
+      <w:r>
+        <w:rPr>
+          <w:rFonts w:ascii="微軟正黑體" w:eastAsia="微軟正黑體" w:hAnsi="微軟正黑體"/>
+          <w:szCs w:val="24"/>
+        </w:rPr>
         <w:t>"EasyEmpire"</w:t>
       </w:r>
       <w:r>
@@ -7778,7 +8105,25 @@
           <w:rFonts w:ascii="微軟正黑體" w:eastAsia="微軟正黑體" w:hAnsi="微軟正黑體" w:hint="eastAsia"/>
           <w:szCs w:val="24"/>
         </w:rPr>
-        <w:t>的資料</w:t>
+        <w:t>的資</w:t>
+      </w:r>
+    </w:p>
+    <w:p>
+      <w:pPr>
+        <w:pStyle w:val="a5"/>
+        <w:snapToGrid w:val="0"/>
+        <w:ind w:leftChars="0" w:left="1440" w:firstLine="480"/>
+        <w:rPr>
+          <w:rFonts w:ascii="微軟正黑體" w:eastAsia="微軟正黑體" w:hAnsi="微軟正黑體"/>
+          <w:szCs w:val="24"/>
+        </w:rPr>
+      </w:pPr>
+      <w:r>
+        <w:rPr>
+          <w:rFonts w:ascii="微軟正黑體" w:eastAsia="微軟正黑體" w:hAnsi="微軟正黑體" w:hint="eastAsia"/>
+          <w:szCs w:val="24"/>
+        </w:rPr>
+        <w:t>料</w:t>
       </w:r>
     </w:p>
     <w:p>
@@ -7967,8 +8312,1015 @@
         </w:drawing>
       </w:r>
     </w:p>
+    <w:p>
+      <w:pPr>
+        <w:pStyle w:val="a5"/>
+        <w:snapToGrid w:val="0"/>
+        <w:ind w:leftChars="0" w:left="0"/>
+        <w:rPr>
+          <w:rFonts w:ascii="微軟正黑體" w:eastAsia="微軟正黑體" w:hAnsi="微軟正黑體" w:cs="微軟正黑體"/>
+          <w:b/>
+          <w:kern w:val="0"/>
+          <w:szCs w:val="24"/>
+        </w:rPr>
+      </w:pPr>
+    </w:p>
+    <w:p>
+      <w:pPr>
+        <w:pStyle w:val="a5"/>
+        <w:numPr>
+          <w:ilvl w:val="0"/>
+          <w:numId w:val="4"/>
+        </w:numPr>
+        <w:snapToGrid w:val="0"/>
+        <w:ind w:leftChars="0"/>
+        <w:rPr>
+          <w:rFonts w:ascii="微軟正黑體" w:eastAsia="微軟正黑體" w:hAnsi="微軟正黑體" w:cs="微軟正黑體"/>
+          <w:b/>
+          <w:kern w:val="0"/>
+          <w:sz w:val="32"/>
+          <w:szCs w:val="24"/>
+        </w:rPr>
+      </w:pPr>
+      <w:r>
+        <w:rPr>
+          <w:rFonts w:ascii="微軟正黑體" w:eastAsia="微軟正黑體" w:hAnsi="微軟正黑體" w:cs="微軟正黑體" w:hint="eastAsia"/>
+          <w:b/>
+          <w:kern w:val="0"/>
+          <w:sz w:val="32"/>
+          <w:szCs w:val="24"/>
+        </w:rPr>
+        <w:t>架設</w:t>
+      </w:r>
+      <w:r>
+        <w:rPr>
+          <w:rFonts w:ascii="微軟正黑體" w:eastAsia="微軟正黑體" w:hAnsi="微軟正黑體" w:cs="微軟正黑體" w:hint="eastAsia"/>
+          <w:b/>
+          <w:kern w:val="0"/>
+          <w:sz w:val="32"/>
+          <w:szCs w:val="24"/>
+        </w:rPr>
+        <w:t>對</w:t>
+      </w:r>
+      <w:r>
+        <w:rPr>
+          <w:rFonts w:ascii="微軟正黑體" w:eastAsia="微軟正黑體" w:hAnsi="微軟正黑體" w:cs="微軟正黑體" w:hint="eastAsia"/>
+          <w:b/>
+          <w:kern w:val="0"/>
+          <w:sz w:val="32"/>
+          <w:szCs w:val="24"/>
+        </w:rPr>
+        <w:t>外網址：</w:t>
+      </w:r>
+    </w:p>
+    <w:p>
+      <w:pPr>
+        <w:snapToGrid w:val="0"/>
+        <w:ind w:left="480"/>
+        <w:rPr>
+          <w:rFonts w:ascii="微軟正黑體" w:eastAsia="微軟正黑體" w:hAnsi="微軟正黑體" w:cs="微軟正黑體"/>
+          <w:b/>
+          <w:kern w:val="0"/>
+          <w:sz w:val="28"/>
+          <w:szCs w:val="24"/>
+        </w:rPr>
+      </w:pPr>
+      <w:r>
+        <w:rPr>
+          <w:rFonts w:ascii="微軟正黑體" w:eastAsia="微軟正黑體" w:hAnsi="微軟正黑體" w:cs="微軟正黑體" w:hint="eastAsia"/>
+          <w:b/>
+          <w:kern w:val="0"/>
+          <w:sz w:val="28"/>
+          <w:szCs w:val="24"/>
+        </w:rPr>
+        <w:t>2.1</w:t>
+      </w:r>
+      <w:r>
+        <w:rPr>
+          <w:rFonts w:ascii="微軟正黑體" w:eastAsia="微軟正黑體" w:hAnsi="微軟正黑體" w:cs="微軟正黑體" w:hint="eastAsia"/>
+          <w:b/>
+          <w:kern w:val="0"/>
+          <w:sz w:val="28"/>
+          <w:szCs w:val="24"/>
+        </w:rPr>
+        <w:t>安裝ngrok：</w:t>
+      </w:r>
+    </w:p>
+    <w:p>
+      <w:pPr>
+        <w:pStyle w:val="a5"/>
+        <w:snapToGrid w:val="0"/>
+        <w:ind w:leftChars="0" w:firstLine="480"/>
+        <w:rPr>
+          <w:rFonts w:ascii="微軟正黑體" w:eastAsia="微軟正黑體" w:hAnsi="微軟正黑體" w:cs="微軟正黑體"/>
+          <w:kern w:val="0"/>
+          <w:szCs w:val="24"/>
+        </w:rPr>
+      </w:pPr>
+      <w:r>
+        <w:rPr>
+          <w:rFonts w:ascii="微軟正黑體" w:eastAsia="微軟正黑體" w:hAnsi="微軟正黑體" w:cs="微軟正黑體" w:hint="eastAsia"/>
+          <w:kern w:val="0"/>
+          <w:szCs w:val="24"/>
+        </w:rPr>
+        <w:t>步驟一</w:t>
+      </w:r>
+      <w:r>
+        <w:rPr>
+          <w:rFonts w:ascii="微軟正黑體" w:eastAsia="微軟正黑體" w:hAnsi="微軟正黑體" w:cs="微軟正黑體" w:hint="eastAsia"/>
+          <w:kern w:val="0"/>
+          <w:szCs w:val="24"/>
+        </w:rPr>
+        <w:t>：</w:t>
+      </w:r>
+      <w:r>
+        <w:rPr>
+          <w:rFonts w:ascii="微軟正黑體" w:eastAsia="微軟正黑體" w:hAnsi="微軟正黑體" w:cs="微軟正黑體" w:hint="eastAsia"/>
+          <w:kern w:val="0"/>
+          <w:szCs w:val="24"/>
+        </w:rPr>
+        <w:t>在資料夾上輸入「cmd」</w:t>
+      </w:r>
+    </w:p>
+    <w:p>
+      <w:pPr>
+        <w:pStyle w:val="a5"/>
+        <w:snapToGrid w:val="0"/>
+        <w:ind w:leftChars="0" w:left="0"/>
+        <w:jc w:val="center"/>
+        <w:rPr>
+          <w:rFonts w:ascii="微軟正黑體" w:eastAsia="微軟正黑體" w:hAnsi="微軟正黑體" w:cs="微軟正黑體"/>
+          <w:kern w:val="0"/>
+          <w:szCs w:val="24"/>
+        </w:rPr>
+      </w:pPr>
+      <w:r>
+        <w:rPr>
+          <w:noProof/>
+        </w:rPr>
+        <mc:AlternateContent>
+          <mc:Choice Requires="wps">
+            <w:drawing>
+              <wp:anchor distT="0" distB="0" distL="114300" distR="114300" simplePos="0" relativeHeight="251726848" behindDoc="0" locked="0" layoutInCell="1" allowOverlap="1" wp14:anchorId="484CDDB3" wp14:editId="47E1FEB5">
+                <wp:simplePos x="0" y="0"/>
+                <wp:positionH relativeFrom="column">
+                  <wp:posOffset>546810</wp:posOffset>
+                </wp:positionH>
+                <wp:positionV relativeFrom="paragraph">
+                  <wp:posOffset>276098</wp:posOffset>
+                </wp:positionV>
+                <wp:extent cx="2092147" cy="182525"/>
+                <wp:effectExtent l="19050" t="19050" r="22860" b="27305"/>
+                <wp:wrapNone/>
+                <wp:docPr id="75" name="矩形 75"/>
+                <wp:cNvGraphicFramePr/>
+                <a:graphic xmlns:a="http://schemas.openxmlformats.org/drawingml/2006/main">
+                  <a:graphicData uri="http://schemas.microsoft.com/office/word/2010/wordprocessingShape">
+                    <wps:wsp>
+                      <wps:cNvSpPr/>
+                      <wps:spPr>
+                        <a:xfrm>
+                          <a:off x="0" y="0"/>
+                          <a:ext cx="2092147" cy="182525"/>
+                        </a:xfrm>
+                        <a:prstGeom prst="rect">
+                          <a:avLst/>
+                        </a:prstGeom>
+                        <a:noFill/>
+                        <a:ln w="28575">
+                          <a:solidFill>
+                            <a:srgbClr val="FF0000"/>
+                          </a:solidFill>
+                        </a:ln>
+                      </wps:spPr>
+                      <wps:style>
+                        <a:lnRef idx="2">
+                          <a:schemeClr val="accent1">
+                            <a:shade val="50000"/>
+                          </a:schemeClr>
+                        </a:lnRef>
+                        <a:fillRef idx="1">
+                          <a:schemeClr val="accent1"/>
+                        </a:fillRef>
+                        <a:effectRef idx="0">
+                          <a:schemeClr val="accent1"/>
+                        </a:effectRef>
+                        <a:fontRef idx="minor">
+                          <a:schemeClr val="lt1"/>
+                        </a:fontRef>
+                      </wps:style>
+                      <wps:bodyPr rot="0" spcFirstLastPara="0" vertOverflow="overflow" horzOverflow="overflow" vert="horz" wrap="square" lIns="91440" tIns="45720" rIns="91440" bIns="45720" numCol="1" spcCol="0" rtlCol="0" fromWordArt="0" anchor="ctr" anchorCtr="0" forceAA="0" compatLnSpc="1">
+                        <a:prstTxWarp prst="textNoShape">
+                          <a:avLst/>
+                        </a:prstTxWarp>
+                        <a:noAutofit/>
+                      </wps:bodyPr>
+                    </wps:wsp>
+                  </a:graphicData>
+                </a:graphic>
+                <wp14:sizeRelH relativeFrom="margin">
+                  <wp14:pctWidth>0</wp14:pctWidth>
+                </wp14:sizeRelH>
+                <wp14:sizeRelV relativeFrom="margin">
+                  <wp14:pctHeight>0</wp14:pctHeight>
+                </wp14:sizeRelV>
+              </wp:anchor>
+            </w:drawing>
+          </mc:Choice>
+          <mc:Fallback>
+            <w:pict>
+              <v:rect w14:anchorId="35BD4FF8" id="矩形 75" o:spid="_x0000_s1026" style="position:absolute;margin-left:43.05pt;margin-top:21.75pt;width:164.75pt;height:14.35pt;z-index:251726848;visibility:visible;mso-wrap-style:square;mso-width-percent:0;mso-height-percent:0;mso-wrap-distance-left:9pt;mso-wrap-distance-top:0;mso-wrap-distance-right:9pt;mso-wrap-distance-bottom:0;mso-position-horizontal:absolute;mso-position-horizontal-relative:text;mso-position-vertical:absolute;mso-position-vertical-relative:text;mso-width-percent:0;mso-height-percent:0;mso-width-relative:margin;mso-height-relative:margin;v-text-anchor:middle" o:gfxdata="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" filled="f" strokecolor="red" strokeweight="2.25pt"/>
+            </w:pict>
+          </mc:Fallback>
+        </mc:AlternateContent>
+      </w:r>
+      <w:r>
+        <w:rPr>
+          <w:noProof/>
+        </w:rPr>
+        <w:drawing>
+          <wp:inline distT="0" distB="0" distL="0" distR="0" wp14:anchorId="43F5480F" wp14:editId="33DA4D47">
+            <wp:extent cx="5274310" cy="3065145"/>
+            <wp:effectExtent l="0" t="0" r="2540" b="1905"/>
+            <wp:docPr id="76" name="圖片 76"/>
+            <wp:cNvGraphicFramePr>
+              <a:graphicFrameLocks xmlns:a="http://schemas.openxmlformats.org/drawingml/2006/main" noChangeAspect="1"/>
+            </wp:cNvGraphicFramePr>
+            <a:graphic xmlns:a="http://schemas.openxmlformats.org/drawingml/2006/main">
+              <a:graphicData uri="http://schemas.openxmlformats.org/drawingml/2006/picture">
+                <pic:pic xmlns:pic="http://schemas.openxmlformats.org/drawingml/2006/picture">
+                  <pic:nvPicPr>
+                    <pic:cNvPr id="1" name=""/>
+                    <pic:cNvPicPr/>
+                  </pic:nvPicPr>
+                  <pic:blipFill>
+                    <a:blip r:embed="rId21"/>
+                    <a:stretch>
+                      <a:fillRect/>
+                    </a:stretch>
+                  </pic:blipFill>
+                  <pic:spPr>
+                    <a:xfrm>
+                      <a:off x="0" y="0"/>
+                      <a:ext cx="5274310" cy="3065145"/>
+                    </a:xfrm>
+                    <a:prstGeom prst="rect">
+                      <a:avLst/>
+                    </a:prstGeom>
+                  </pic:spPr>
+                </pic:pic>
+              </a:graphicData>
+            </a:graphic>
+          </wp:inline>
+        </w:drawing>
+      </w:r>
+    </w:p>
+    <w:p>
+      <w:pPr>
+        <w:pStyle w:val="a5"/>
+        <w:snapToGrid w:val="0"/>
+        <w:ind w:leftChars="0" w:left="0"/>
+        <w:jc w:val="center"/>
+        <w:rPr>
+          <w:rFonts w:ascii="微軟正黑體" w:eastAsia="微軟正黑體" w:hAnsi="微軟正黑體" w:cs="微軟正黑體"/>
+          <w:kern w:val="0"/>
+          <w:szCs w:val="24"/>
+        </w:rPr>
+      </w:pPr>
+    </w:p>
+    <w:p>
+      <w:pPr>
+        <w:pStyle w:val="a5"/>
+        <w:snapToGrid w:val="0"/>
+        <w:ind w:leftChars="0" w:left="0"/>
+        <w:jc w:val="center"/>
+        <w:rPr>
+          <w:rFonts w:ascii="微軟正黑體" w:eastAsia="微軟正黑體" w:hAnsi="微軟正黑體" w:cs="微軟正黑體"/>
+          <w:kern w:val="0"/>
+          <w:szCs w:val="24"/>
+        </w:rPr>
+      </w:pPr>
+    </w:p>
+    <w:p>
+      <w:pPr>
+        <w:pStyle w:val="a5"/>
+        <w:snapToGrid w:val="0"/>
+        <w:ind w:leftChars="0" w:left="0"/>
+        <w:jc w:val="center"/>
+        <w:rPr>
+          <w:rFonts w:ascii="微軟正黑體" w:eastAsia="微軟正黑體" w:hAnsi="微軟正黑體" w:cs="微軟正黑體" w:hint="eastAsia"/>
+          <w:kern w:val="0"/>
+          <w:szCs w:val="24"/>
+        </w:rPr>
+      </w:pPr>
+    </w:p>
+    <w:p>
+      <w:pPr>
+        <w:snapToGrid w:val="0"/>
+        <w:ind w:left="480"/>
+        <w:rPr>
+          <w:rFonts w:ascii="微軟正黑體" w:eastAsia="微軟正黑體" w:hAnsi="微軟正黑體" w:cs="微軟正黑體"/>
+          <w:kern w:val="0"/>
+          <w:sz w:val="28"/>
+          <w:szCs w:val="24"/>
+        </w:rPr>
+      </w:pPr>
+      <w:r>
+        <w:rPr>
+          <w:rFonts w:ascii="微軟正黑體" w:eastAsia="微軟正黑體" w:hAnsi="微軟正黑體" w:cs="微軟正黑體"/>
+          <w:kern w:val="0"/>
+          <w:sz w:val="28"/>
+          <w:szCs w:val="24"/>
+        </w:rPr>
+        <w:lastRenderedPageBreak/>
+        <w:tab/>
+      </w:r>
+      <w:r>
+        <w:rPr>
+          <w:rFonts w:ascii="微軟正黑體" w:eastAsia="微軟正黑體" w:hAnsi="微軟正黑體" w:cs="微軟正黑體" w:hint="eastAsia"/>
+          <w:kern w:val="0"/>
+          <w:szCs w:val="24"/>
+        </w:rPr>
+        <w:t>步驟二：輸入「ngrok http 3000」</w:t>
+      </w:r>
+    </w:p>
+    <w:p>
+      <w:pPr>
+        <w:snapToGrid w:val="0"/>
+        <w:ind w:left="480"/>
+        <w:rPr>
+          <w:rFonts w:ascii="微軟正黑體" w:eastAsia="微軟正黑體" w:hAnsi="微軟正黑體" w:cs="微軟正黑體"/>
+          <w:kern w:val="0"/>
+          <w:szCs w:val="24"/>
+        </w:rPr>
+      </w:pPr>
+      <w:r>
+        <w:rPr>
+          <w:noProof/>
+        </w:rPr>
+        <w:drawing>
+          <wp:inline distT="0" distB="0" distL="0" distR="0" wp14:anchorId="3422727D" wp14:editId="5DC9722C">
+            <wp:extent cx="5274310" cy="1083945"/>
+            <wp:effectExtent l="0" t="0" r="2540" b="1905"/>
+            <wp:docPr id="77" name="圖片 77"/>
+            <wp:cNvGraphicFramePr>
+              <a:graphicFrameLocks xmlns:a="http://schemas.openxmlformats.org/drawingml/2006/main" noChangeAspect="1"/>
+            </wp:cNvGraphicFramePr>
+            <a:graphic xmlns:a="http://schemas.openxmlformats.org/drawingml/2006/main">
+              <a:graphicData uri="http://schemas.openxmlformats.org/drawingml/2006/picture">
+                <pic:pic xmlns:pic="http://schemas.openxmlformats.org/drawingml/2006/picture">
+                  <pic:nvPicPr>
+                    <pic:cNvPr id="1" name=""/>
+                    <pic:cNvPicPr/>
+                  </pic:nvPicPr>
+                  <pic:blipFill>
+                    <a:blip r:embed="rId52"/>
+                    <a:stretch>
+                      <a:fillRect/>
+                    </a:stretch>
+                  </pic:blipFill>
+                  <pic:spPr>
+                    <a:xfrm>
+                      <a:off x="0" y="0"/>
+                      <a:ext cx="5274310" cy="1083945"/>
+                    </a:xfrm>
+                    <a:prstGeom prst="rect">
+                      <a:avLst/>
+                    </a:prstGeom>
+                  </pic:spPr>
+                </pic:pic>
+              </a:graphicData>
+            </a:graphic>
+          </wp:inline>
+        </w:drawing>
+      </w:r>
+    </w:p>
+    <w:p>
+      <w:pPr>
+        <w:snapToGrid w:val="0"/>
+        <w:ind w:left="480"/>
+        <w:rPr>
+          <w:rFonts w:ascii="微軟正黑體" w:eastAsia="微軟正黑體" w:hAnsi="微軟正黑體" w:cs="微軟正黑體"/>
+          <w:kern w:val="0"/>
+          <w:szCs w:val="24"/>
+        </w:rPr>
+      </w:pPr>
+    </w:p>
+    <w:p>
+      <w:pPr>
+        <w:snapToGrid w:val="0"/>
+        <w:ind w:left="480"/>
+        <w:rPr>
+          <w:rFonts w:ascii="微軟正黑體" w:eastAsia="微軟正黑體" w:hAnsi="微軟正黑體" w:cs="微軟正黑體"/>
+          <w:b/>
+          <w:kern w:val="0"/>
+          <w:sz w:val="28"/>
+          <w:szCs w:val="24"/>
+        </w:rPr>
+      </w:pPr>
+      <w:r>
+        <w:rPr>
+          <w:rFonts w:ascii="微軟正黑體" w:eastAsia="微軟正黑體" w:hAnsi="微軟正黑體" w:cs="微軟正黑體" w:hint="eastAsia"/>
+          <w:b/>
+          <w:kern w:val="0"/>
+          <w:sz w:val="28"/>
+          <w:szCs w:val="24"/>
+        </w:rPr>
+        <w:t xml:space="preserve">2.2安裝Heroku </w:t>
+      </w:r>
+      <w:r>
+        <w:rPr>
+          <w:rFonts w:ascii="微軟正黑體" w:eastAsia="微軟正黑體" w:hAnsi="微軟正黑體" w:cs="微軟正黑體"/>
+          <w:b/>
+          <w:kern w:val="0"/>
+          <w:sz w:val="28"/>
+          <w:szCs w:val="24"/>
+        </w:rPr>
+        <w:t>CLI</w:t>
+      </w:r>
+      <w:r>
+        <w:rPr>
+          <w:rFonts w:ascii="微軟正黑體" w:eastAsia="微軟正黑體" w:hAnsi="微軟正黑體" w:cs="微軟正黑體" w:hint="eastAsia"/>
+          <w:b/>
+          <w:kern w:val="0"/>
+          <w:sz w:val="28"/>
+          <w:szCs w:val="24"/>
+        </w:rPr>
+        <w:t>：</w:t>
+      </w:r>
+    </w:p>
+    <w:p>
+      <w:pPr>
+        <w:snapToGrid w:val="0"/>
+        <w:ind w:left="480"/>
+        <w:rPr>
+          <w:rFonts w:ascii="微軟正黑體" w:eastAsia="微軟正黑體" w:hAnsi="微軟正黑體" w:cs="微軟正黑體"/>
+          <w:kern w:val="0"/>
+          <w:szCs w:val="24"/>
+        </w:rPr>
+      </w:pPr>
+      <w:r>
+        <w:rPr>
+          <w:rFonts w:ascii="微軟正黑體" w:eastAsia="微軟正黑體" w:hAnsi="微軟正黑體" w:cs="微軟正黑體"/>
+          <w:b/>
+          <w:kern w:val="0"/>
+          <w:sz w:val="28"/>
+          <w:szCs w:val="24"/>
+        </w:rPr>
+        <w:tab/>
+      </w:r>
+      <w:r>
+        <w:rPr>
+          <w:rFonts w:ascii="微軟正黑體" w:eastAsia="微軟正黑體" w:hAnsi="微軟正黑體" w:cs="微軟正黑體" w:hint="eastAsia"/>
+          <w:kern w:val="0"/>
+          <w:szCs w:val="24"/>
+        </w:rPr>
+        <w:t>步驟一：執行「</w:t>
+      </w:r>
+      <w:r>
+        <w:rPr>
+          <w:rFonts w:ascii="微軟正黑體" w:eastAsia="微軟正黑體" w:hAnsi="微軟正黑體" w:cs="微軟正黑體"/>
+          <w:kern w:val="0"/>
+          <w:szCs w:val="24"/>
+        </w:rPr>
+        <w:t>heroku-x64.exe</w:t>
+      </w:r>
+      <w:r>
+        <w:rPr>
+          <w:rFonts w:ascii="微軟正黑體" w:eastAsia="微軟正黑體" w:hAnsi="微軟正黑體" w:cs="微軟正黑體" w:hint="eastAsia"/>
+          <w:kern w:val="0"/>
+          <w:szCs w:val="24"/>
+        </w:rPr>
+        <w:t>」</w:t>
+      </w:r>
+    </w:p>
+    <w:p>
+      <w:pPr>
+        <w:snapToGrid w:val="0"/>
+        <w:rPr>
+          <w:rFonts w:ascii="微軟正黑體" w:eastAsia="微軟正黑體" w:hAnsi="微軟正黑體" w:cs="微軟正黑體"/>
+          <w:kern w:val="0"/>
+          <w:szCs w:val="24"/>
+        </w:rPr>
+      </w:pPr>
+      <w:r>
+        <w:rPr>
+          <w:noProof/>
+        </w:rPr>
+        <w:drawing>
+          <wp:inline distT="0" distB="0" distL="0" distR="0" wp14:anchorId="328EE247" wp14:editId="11B2E623">
+            <wp:extent cx="5274310" cy="2779395"/>
+            <wp:effectExtent l="0" t="0" r="2540" b="1905"/>
+            <wp:docPr id="79" name="圖片 79"/>
+            <wp:cNvGraphicFramePr>
+              <a:graphicFrameLocks xmlns:a="http://schemas.openxmlformats.org/drawingml/2006/main" noChangeAspect="1"/>
+            </wp:cNvGraphicFramePr>
+            <a:graphic xmlns:a="http://schemas.openxmlformats.org/drawingml/2006/main">
+              <a:graphicData uri="http://schemas.openxmlformats.org/drawingml/2006/picture">
+                <pic:pic xmlns:pic="http://schemas.openxmlformats.org/drawingml/2006/picture">
+                  <pic:nvPicPr>
+                    <pic:cNvPr id="1" name=""/>
+                    <pic:cNvPicPr/>
+                  </pic:nvPicPr>
+                  <pic:blipFill>
+                    <a:blip r:embed="rId53"/>
+                    <a:stretch>
+                      <a:fillRect/>
+                    </a:stretch>
+                  </pic:blipFill>
+                  <pic:spPr>
+                    <a:xfrm>
+                      <a:off x="0" y="0"/>
+                      <a:ext cx="5274310" cy="2779395"/>
+                    </a:xfrm>
+                    <a:prstGeom prst="rect">
+                      <a:avLst/>
+                    </a:prstGeom>
+                  </pic:spPr>
+                </pic:pic>
+              </a:graphicData>
+            </a:graphic>
+          </wp:inline>
+        </w:drawing>
+      </w:r>
+    </w:p>
+    <w:p>
+      <w:pPr>
+        <w:snapToGrid w:val="0"/>
+        <w:rPr>
+          <w:rFonts w:ascii="微軟正黑體" w:eastAsia="微軟正黑體" w:hAnsi="微軟正黑體" w:cs="微軟正黑體"/>
+          <w:kern w:val="0"/>
+          <w:szCs w:val="24"/>
+        </w:rPr>
+      </w:pPr>
+      <w:r>
+        <w:rPr>
+          <w:noProof/>
+        </w:rPr>
+        <w:lastRenderedPageBreak/>
+        <w:drawing>
+          <wp:inline distT="0" distB="0" distL="0" distR="0" wp14:anchorId="5193D597" wp14:editId="4C184EC7">
+            <wp:extent cx="5274310" cy="4164965"/>
+            <wp:effectExtent l="0" t="0" r="2540" b="6985"/>
+            <wp:docPr id="83" name="圖片 83"/>
+            <wp:cNvGraphicFramePr>
+              <a:graphicFrameLocks xmlns:a="http://schemas.openxmlformats.org/drawingml/2006/main" noChangeAspect="1"/>
+            </wp:cNvGraphicFramePr>
+            <a:graphic xmlns:a="http://schemas.openxmlformats.org/drawingml/2006/main">
+              <a:graphicData uri="http://schemas.openxmlformats.org/drawingml/2006/picture">
+                <pic:pic xmlns:pic="http://schemas.openxmlformats.org/drawingml/2006/picture">
+                  <pic:nvPicPr>
+                    <pic:cNvPr id="1" name=""/>
+                    <pic:cNvPicPr/>
+                  </pic:nvPicPr>
+                  <pic:blipFill>
+                    <a:blip r:embed="rId54"/>
+                    <a:stretch>
+                      <a:fillRect/>
+                    </a:stretch>
+                  </pic:blipFill>
+                  <pic:spPr>
+                    <a:xfrm>
+                      <a:off x="0" y="0"/>
+                      <a:ext cx="5274310" cy="4164965"/>
+                    </a:xfrm>
+                    <a:prstGeom prst="rect">
+                      <a:avLst/>
+                    </a:prstGeom>
+                  </pic:spPr>
+                </pic:pic>
+              </a:graphicData>
+            </a:graphic>
+          </wp:inline>
+        </w:drawing>
+      </w:r>
+    </w:p>
+    <w:p>
+      <w:pPr>
+        <w:snapToGrid w:val="0"/>
+        <w:rPr>
+          <w:noProof/>
+        </w:rPr>
+      </w:pPr>
+      <w:r>
+        <w:rPr>
+          <w:noProof/>
+        </w:rPr>
+        <w:drawing>
+          <wp:inline distT="0" distB="0" distL="0" distR="0" wp14:anchorId="6A32CFC6" wp14:editId="5BB23AA7">
+            <wp:extent cx="5274310" cy="4107815"/>
+            <wp:effectExtent l="0" t="0" r="2540" b="6985"/>
+            <wp:docPr id="84" name="圖片 84"/>
+            <wp:cNvGraphicFramePr>
+              <a:graphicFrameLocks xmlns:a="http://schemas.openxmlformats.org/drawingml/2006/main" noChangeAspect="1"/>
+            </wp:cNvGraphicFramePr>
+            <a:graphic xmlns:a="http://schemas.openxmlformats.org/drawingml/2006/main">
+              <a:graphicData uri="http://schemas.openxmlformats.org/drawingml/2006/picture">
+                <pic:pic xmlns:pic="http://schemas.openxmlformats.org/drawingml/2006/picture">
+                  <pic:nvPicPr>
+                    <pic:cNvPr id="1" name=""/>
+                    <pic:cNvPicPr/>
+                  </pic:nvPicPr>
+                  <pic:blipFill>
+                    <a:blip r:embed="rId55"/>
+                    <a:stretch>
+                      <a:fillRect/>
+                    </a:stretch>
+                  </pic:blipFill>
+                  <pic:spPr>
+                    <a:xfrm>
+                      <a:off x="0" y="0"/>
+                      <a:ext cx="5274310" cy="4107815"/>
+                    </a:xfrm>
+                    <a:prstGeom prst="rect">
+                      <a:avLst/>
+                    </a:prstGeom>
+                  </pic:spPr>
+                </pic:pic>
+              </a:graphicData>
+            </a:graphic>
+          </wp:inline>
+        </w:drawing>
+      </w:r>
+      <w:r>
+        <w:rPr>
+          <w:noProof/>
+        </w:rPr>
+        <w:t xml:space="preserve"> </w:t>
+      </w:r>
+      <w:r>
+        <w:rPr>
+          <w:noProof/>
+        </w:rPr>
+        <w:lastRenderedPageBreak/>
+        <w:drawing>
+          <wp:inline distT="0" distB="0" distL="0" distR="0" wp14:anchorId="60B25E2F" wp14:editId="65F16ED5">
+            <wp:extent cx="5274310" cy="4079875"/>
+            <wp:effectExtent l="0" t="0" r="2540" b="0"/>
+            <wp:docPr id="85" name="圖片 85"/>
+            <wp:cNvGraphicFramePr>
+              <a:graphicFrameLocks xmlns:a="http://schemas.openxmlformats.org/drawingml/2006/main" noChangeAspect="1"/>
+            </wp:cNvGraphicFramePr>
+            <a:graphic xmlns:a="http://schemas.openxmlformats.org/drawingml/2006/main">
+              <a:graphicData uri="http://schemas.openxmlformats.org/drawingml/2006/picture">
+                <pic:pic xmlns:pic="http://schemas.openxmlformats.org/drawingml/2006/picture">
+                  <pic:nvPicPr>
+                    <pic:cNvPr id="1" name=""/>
+                    <pic:cNvPicPr/>
+                  </pic:nvPicPr>
+                  <pic:blipFill>
+                    <a:blip r:embed="rId56"/>
+                    <a:stretch>
+                      <a:fillRect/>
+                    </a:stretch>
+                  </pic:blipFill>
+                  <pic:spPr>
+                    <a:xfrm>
+                      <a:off x="0" y="0"/>
+                      <a:ext cx="5274310" cy="4079875"/>
+                    </a:xfrm>
+                    <a:prstGeom prst="rect">
+                      <a:avLst/>
+                    </a:prstGeom>
+                  </pic:spPr>
+                </pic:pic>
+              </a:graphicData>
+            </a:graphic>
+          </wp:inline>
+        </w:drawing>
+      </w:r>
+    </w:p>
+    <w:p>
+      <w:pPr>
+        <w:snapToGrid w:val="0"/>
+        <w:rPr>
+          <w:noProof/>
+        </w:rPr>
+      </w:pPr>
+    </w:p>
+    <w:p>
+      <w:pPr>
+        <w:snapToGrid w:val="0"/>
+        <w:rPr>
+          <w:noProof/>
+        </w:rPr>
+      </w:pPr>
+      <w:r>
+        <w:rPr>
+          <w:noProof/>
+        </w:rPr>
+        <w:tab/>
+      </w:r>
+      <w:r>
+        <w:rPr>
+          <w:noProof/>
+        </w:rPr>
+        <w:tab/>
+      </w:r>
+      <w:r>
+        <w:rPr>
+          <w:rFonts w:hint="eastAsia"/>
+          <w:noProof/>
+        </w:rPr>
+        <w:t>步驟二：同「</w:t>
+      </w:r>
+      <w:r>
+        <w:rPr>
+          <w:rFonts w:hint="eastAsia"/>
+          <w:noProof/>
+        </w:rPr>
+        <w:t xml:space="preserve">2.1 </w:t>
+      </w:r>
+      <w:r>
+        <w:rPr>
+          <w:rFonts w:hint="eastAsia"/>
+          <w:noProof/>
+        </w:rPr>
+        <w:t>步驟一」輸入「</w:t>
+      </w:r>
+      <w:r>
+        <w:rPr>
+          <w:rFonts w:hint="eastAsia"/>
+          <w:noProof/>
+        </w:rPr>
+        <w:t>cmd</w:t>
+      </w:r>
+      <w:r>
+        <w:rPr>
+          <w:rFonts w:hint="eastAsia"/>
+          <w:noProof/>
+        </w:rPr>
+        <w:t>」</w:t>
+      </w:r>
+    </w:p>
+    <w:p>
+      <w:pPr>
+        <w:snapToGrid w:val="0"/>
+        <w:rPr>
+          <w:noProof/>
+        </w:rPr>
+      </w:pPr>
+      <w:r>
+        <w:rPr>
+          <w:noProof/>
+        </w:rPr>
+        <w:tab/>
+      </w:r>
+      <w:r>
+        <w:rPr>
+          <w:noProof/>
+        </w:rPr>
+        <w:tab/>
+      </w:r>
+      <w:r>
+        <w:rPr>
+          <w:rFonts w:hint="eastAsia"/>
+          <w:noProof/>
+        </w:rPr>
+        <w:t>步驟三：輸入「</w:t>
+      </w:r>
+      <w:r>
+        <w:rPr>
+          <w:rFonts w:hint="eastAsia"/>
+          <w:noProof/>
+        </w:rPr>
+        <w:t>heroku -h</w:t>
+      </w:r>
+      <w:r>
+        <w:rPr>
+          <w:rFonts w:hint="eastAsia"/>
+          <w:noProof/>
+        </w:rPr>
+        <w:t>」確認安裝成功</w:t>
+      </w:r>
+    </w:p>
+    <w:p>
+      <w:pPr>
+        <w:snapToGrid w:val="0"/>
+        <w:rPr>
+          <w:rFonts w:ascii="微軟正黑體" w:eastAsia="微軟正黑體" w:hAnsi="微軟正黑體" w:cs="微軟正黑體" w:hint="eastAsia"/>
+          <w:kern w:val="0"/>
+          <w:szCs w:val="24"/>
+        </w:rPr>
+      </w:pPr>
+      <w:r>
+        <w:rPr>
+          <w:noProof/>
+        </w:rPr>
+        <w:drawing>
+          <wp:inline distT="0" distB="0" distL="0" distR="0" wp14:anchorId="2C84A971" wp14:editId="20FA6864">
+            <wp:extent cx="5274310" cy="2753995"/>
+            <wp:effectExtent l="0" t="0" r="2540" b="8255"/>
+            <wp:docPr id="86" name="圖片 86"/>
+            <wp:cNvGraphicFramePr>
+              <a:graphicFrameLocks xmlns:a="http://schemas.openxmlformats.org/drawingml/2006/main" noChangeAspect="1"/>
+            </wp:cNvGraphicFramePr>
+            <a:graphic xmlns:a="http://schemas.openxmlformats.org/drawingml/2006/main">
+              <a:graphicData uri="http://schemas.openxmlformats.org/drawingml/2006/picture">
+                <pic:pic xmlns:pic="http://schemas.openxmlformats.org/drawingml/2006/picture">
+                  <pic:nvPicPr>
+                    <pic:cNvPr id="1" name=""/>
+                    <pic:cNvPicPr/>
+                  </pic:nvPicPr>
+                  <pic:blipFill>
+                    <a:blip r:embed="rId57"/>
+                    <a:stretch>
+                      <a:fillRect/>
+                    </a:stretch>
+                  </pic:blipFill>
+                  <pic:spPr>
+                    <a:xfrm>
+                      <a:off x="0" y="0"/>
+                      <a:ext cx="5274310" cy="2753995"/>
+                    </a:xfrm>
+                    <a:prstGeom prst="rect">
+                      <a:avLst/>
+                    </a:prstGeom>
+                  </pic:spPr>
+                </pic:pic>
+              </a:graphicData>
+            </a:graphic>
+          </wp:inline>
+        </w:drawing>
+      </w:r>
+    </w:p>
+    <w:p>
+      <w:pPr>
+        <w:snapToGrid w:val="0"/>
+        <w:rPr>
+          <w:rFonts w:ascii="微軟正黑體" w:eastAsia="微軟正黑體" w:hAnsi="微軟正黑體" w:cs="微軟正黑體"/>
+          <w:b/>
+          <w:kern w:val="0"/>
+          <w:sz w:val="28"/>
+          <w:szCs w:val="24"/>
+        </w:rPr>
+      </w:pPr>
+      <w:r>
+        <w:rPr>
+          <w:rFonts w:ascii="微軟正黑體" w:eastAsia="微軟正黑體" w:hAnsi="微軟正黑體" w:cs="微軟正黑體"/>
+          <w:kern w:val="0"/>
+          <w:szCs w:val="24"/>
+        </w:rPr>
+        <w:tab/>
+      </w:r>
+      <w:r>
+        <w:rPr>
+          <w:rFonts w:ascii="微軟正黑體" w:eastAsia="微軟正黑體" w:hAnsi="微軟正黑體" w:cs="微軟正黑體" w:hint="eastAsia"/>
+          <w:b/>
+          <w:kern w:val="0"/>
+          <w:sz w:val="28"/>
+          <w:szCs w:val="24"/>
+        </w:rPr>
+        <w:t>2.3</w:t>
+      </w:r>
+      <w:r>
+        <w:rPr>
+          <w:rFonts w:ascii="微軟正黑體" w:eastAsia="微軟正黑體" w:hAnsi="微軟正黑體" w:cs="微軟正黑體" w:hint="eastAsia"/>
+          <w:b/>
+          <w:kern w:val="0"/>
+          <w:sz w:val="28"/>
+          <w:szCs w:val="24"/>
+        </w:rPr>
+        <w:t>下載跳轉用專案：</w:t>
+      </w:r>
+    </w:p>
+    <w:p>
+      <w:pPr>
+        <w:snapToGrid w:val="0"/>
+        <w:rPr>
+          <w:rFonts w:ascii="微軟正黑體" w:eastAsia="微軟正黑體" w:hAnsi="微軟正黑體" w:cs="微軟正黑體"/>
+          <w:kern w:val="0"/>
+          <w:szCs w:val="24"/>
+        </w:rPr>
+      </w:pPr>
+      <w:r>
+        <w:rPr>
+          <w:rFonts w:ascii="微軟正黑體" w:eastAsia="微軟正黑體" w:hAnsi="微軟正黑體" w:cs="微軟正黑體"/>
+          <w:b/>
+          <w:kern w:val="0"/>
+          <w:sz w:val="28"/>
+          <w:szCs w:val="24"/>
+        </w:rPr>
+        <w:tab/>
+      </w:r>
+      <w:r>
+        <w:rPr>
+          <w:rFonts w:ascii="微軟正黑體" w:eastAsia="微軟正黑體" w:hAnsi="微軟正黑體" w:cs="微軟正黑體"/>
+          <w:b/>
+          <w:kern w:val="0"/>
+          <w:sz w:val="28"/>
+          <w:szCs w:val="24"/>
+        </w:rPr>
+        <w:tab/>
+      </w:r>
+      <w:r>
+        <w:rPr>
+          <w:rFonts w:ascii="微軟正黑體" w:eastAsia="微軟正黑體" w:hAnsi="微軟正黑體" w:cs="微軟正黑體" w:hint="eastAsia"/>
+          <w:kern w:val="0"/>
+          <w:szCs w:val="24"/>
+        </w:rPr>
+        <w:t>步驟一：在「cmd」介面中輸入「heroku login」</w:t>
+      </w:r>
+    </w:p>
+    <w:p>
+      <w:pPr>
+        <w:snapToGrid w:val="0"/>
+        <w:rPr>
+          <w:rFonts w:ascii="微軟正黑體" w:eastAsia="微軟正黑體" w:hAnsi="微軟正黑體" w:cs="微軟正黑體"/>
+          <w:kern w:val="0"/>
+          <w:szCs w:val="24"/>
+        </w:rPr>
+      </w:pPr>
+      <w:r>
+        <w:rPr>
+          <w:noProof/>
+        </w:rPr>
+        <w:drawing>
+          <wp:inline distT="0" distB="0" distL="0" distR="0" wp14:anchorId="2A18F0EE" wp14:editId="1494BD59">
+            <wp:extent cx="5274310" cy="687705"/>
+            <wp:effectExtent l="0" t="0" r="2540" b="0"/>
+            <wp:docPr id="87" name="圖片 87"/>
+            <wp:cNvGraphicFramePr>
+              <a:graphicFrameLocks xmlns:a="http://schemas.openxmlformats.org/drawingml/2006/main" noChangeAspect="1"/>
+            </wp:cNvGraphicFramePr>
+            <a:graphic xmlns:a="http://schemas.openxmlformats.org/drawingml/2006/main">
+              <a:graphicData uri="http://schemas.openxmlformats.org/drawingml/2006/picture">
+                <pic:pic xmlns:pic="http://schemas.openxmlformats.org/drawingml/2006/picture">
+                  <pic:nvPicPr>
+                    <pic:cNvPr id="1" name=""/>
+                    <pic:cNvPicPr/>
+                  </pic:nvPicPr>
+                  <pic:blipFill>
+                    <a:blip r:embed="rId58"/>
+                    <a:stretch>
+                      <a:fillRect/>
+                    </a:stretch>
+                  </pic:blipFill>
+                  <pic:spPr>
+                    <a:xfrm>
+                      <a:off x="0" y="0"/>
+                      <a:ext cx="5274310" cy="687705"/>
+                    </a:xfrm>
+                    <a:prstGeom prst="rect">
+                      <a:avLst/>
+                    </a:prstGeom>
+                  </pic:spPr>
+                </pic:pic>
+              </a:graphicData>
+            </a:graphic>
+          </wp:inline>
+        </w:drawing>
+      </w:r>
+    </w:p>
+    <w:p>
+      <w:pPr>
+        <w:snapToGrid w:val="0"/>
+        <w:rPr>
+          <w:rFonts w:ascii="微軟正黑體" w:eastAsia="微軟正黑體" w:hAnsi="微軟正黑體" w:cs="微軟正黑體"/>
+          <w:kern w:val="0"/>
+          <w:szCs w:val="24"/>
+        </w:rPr>
+      </w:pPr>
+      <w:r>
+        <w:rPr>
+          <w:rFonts w:ascii="微軟正黑體" w:eastAsia="微軟正黑體" w:hAnsi="微軟正黑體" w:cs="微軟正黑體"/>
+          <w:kern w:val="0"/>
+          <w:szCs w:val="24"/>
+        </w:rPr>
+        <w:lastRenderedPageBreak/>
+        <w:tab/>
+      </w:r>
+      <w:r>
+        <w:rPr>
+          <w:rFonts w:ascii="微軟正黑體" w:eastAsia="微軟正黑體" w:hAnsi="微軟正黑體" w:cs="微軟正黑體"/>
+          <w:kern w:val="0"/>
+          <w:szCs w:val="24"/>
+        </w:rPr>
+        <w:tab/>
+      </w:r>
+      <w:r>
+        <w:rPr>
+          <w:rFonts w:ascii="微軟正黑體" w:eastAsia="微軟正黑體" w:hAnsi="微軟正黑體" w:cs="微軟正黑體" w:hint="eastAsia"/>
+          <w:kern w:val="0"/>
+          <w:szCs w:val="24"/>
+        </w:rPr>
+        <w:t>步驟二：按下除了＂q＂以外的任意按鍵，將轉跳至登入畫面</w:t>
+      </w:r>
+    </w:p>
+    <w:p>
+      <w:pPr>
+        <w:snapToGrid w:val="0"/>
+        <w:rPr>
+          <w:rFonts w:ascii="微軟正黑體" w:eastAsia="微軟正黑體" w:hAnsi="微軟正黑體" w:cs="微軟正黑體" w:hint="eastAsia"/>
+          <w:kern w:val="0"/>
+          <w:szCs w:val="24"/>
+        </w:rPr>
+      </w:pPr>
+      <w:bookmarkStart w:id="0" w:name="_GoBack"/>
+      <w:bookmarkEnd w:id="0"/>
+    </w:p>
     <w:sectPr>
-      <w:footerReference w:type="default" r:id="rId52"/>
+      <w:footerReference w:type="default" r:id="rId59"/>
       <w:pgSz w:w="11906" w:h="16838"/>
       <w:pgMar w:top="1440" w:right="1800" w:bottom="1440" w:left="1800" w:header="851" w:footer="992" w:gutter="0"/>
       <w:pgNumType w:start="1"/>
@@ -8060,7 +9412,7 @@
             <w:noProof/>
             <w:lang w:val="zh-TW"/>
           </w:rPr>
-          <w:t>i</w:t>
+          <w:t>iii</w:t>
         </w:r>
         <w:r>
           <w:fldChar w:fldCharType="end"/>
@@ -8107,7 +9459,7 @@
             <w:noProof/>
             <w:lang w:val="zh-TW"/>
           </w:rPr>
-          <w:t>19</w:t>
+          <w:t>24</w:t>
         </w:r>
         <w:r>
           <w:fldChar w:fldCharType="end"/>
@@ -8145,6 +9497,119 @@
 <file path=word/numbering.xml><?xml version="1.0" encoding="utf-8"?>
 <w:numbering xmlns:wpc="http://schemas.microsoft.com/office/word/2010/wordprocessingCanvas" xmlns:cx="http://schemas.microsoft.com/office/drawing/2014/chartex" xmlns:mc="http://schemas.openxmlformats.org/markup-compatibility/2006" xmlns:o="urn:schemas-microsoft-com:office:office" xmlns:r="http://schemas.openxmlformats.org/officeDocument/2006/relationships" xmlns:m="http://schemas.openxmlformats.org/officeDocument/2006/math" xmlns:v="urn:schemas-microsoft-com:vml" xmlns:wp14="http://schemas.microsoft.com/office/word/2010/wordprocessingDrawing" xmlns:wp="http://schemas.openxmlformats.org/drawingml/2006/wordprocessingDrawing" xmlns:w10="urn:schemas-microsoft-com:office:word" xmlns:w="http://schemas.openxmlformats.org/wordprocessingml/2006/main" xmlns:w14="http://schemas.microsoft.com/office/word/2010/wordml" xmlns:w15="http://schemas.microsoft.com/office/word/2012/wordml" xmlns:w16se="http://schemas.microsoft.com/office/word/2015/wordml/symex" xmlns:wpg="http://schemas.microsoft.com/office/word/2010/wordprocessingGroup" xmlns:wpi="http://schemas.microsoft.com/office/word/2010/wordprocessingInk" xmlns:wne="http://schemas.microsoft.com/office/word/2006/wordml" xmlns:wps="http://schemas.microsoft.com/office/word/2010/wordprocessingShape" mc:Ignorable="w14 w15 w16se wp14">
   <w:abstractNum w:abstractNumId="0" w15:restartNumberingAfterBreak="0">
+    <w:nsid w:val="08280990"/>
+    <w:multiLevelType w:val="multilevel"/>
+    <w:tmpl w:val="FEBAC7CC"/>
+    <w:lvl w:ilvl="0">
+      <w:start w:val="1"/>
+      <w:numFmt w:val="decimal"/>
+      <w:lvlText w:val="%1"/>
+      <w:lvlJc w:val="left"/>
+      <w:pPr>
+        <w:ind w:left="360" w:hanging="360"/>
+      </w:pPr>
+      <w:rPr>
+        <w:rFonts w:hint="default"/>
+      </w:rPr>
+    </w:lvl>
+    <w:lvl w:ilvl="1">
+      <w:start w:val="1"/>
+      <w:numFmt w:val="decimal"/>
+      <w:lvlText w:val="%1.%2"/>
+      <w:lvlJc w:val="left"/>
+      <w:pPr>
+        <w:ind w:left="1680" w:hanging="720"/>
+      </w:pPr>
+      <w:rPr>
+        <w:rFonts w:hint="default"/>
+      </w:rPr>
+    </w:lvl>
+    <w:lvl w:ilvl="2">
+      <w:start w:val="1"/>
+      <w:numFmt w:val="decimal"/>
+      <w:lvlText w:val="%1.%2.%3"/>
+      <w:lvlJc w:val="left"/>
+      <w:pPr>
+        <w:ind w:left="2640" w:hanging="720"/>
+      </w:pPr>
+      <w:rPr>
+        <w:rFonts w:hint="default"/>
+      </w:rPr>
+    </w:lvl>
+    <w:lvl w:ilvl="3">
+      <w:start w:val="1"/>
+      <w:numFmt w:val="decimal"/>
+      <w:lvlText w:val="%1.%2.%3.%4"/>
+      <w:lvlJc w:val="left"/>
+      <w:pPr>
+        <w:ind w:left="3960" w:hanging="1080"/>
+      </w:pPr>
+      <w:rPr>
+        <w:rFonts w:hint="default"/>
+      </w:rPr>
+    </w:lvl>
+    <w:lvl w:ilvl="4">
+      <w:start w:val="1"/>
+      <w:numFmt w:val="decimal"/>
+      <w:lvlText w:val="%1.%2.%3.%4.%5"/>
+      <w:lvlJc w:val="left"/>
+      <w:pPr>
+        <w:ind w:left="4920" w:hanging="1080"/>
+      </w:pPr>
+      <w:rPr>
+        <w:rFonts w:hint="default"/>
+      </w:rPr>
+    </w:lvl>
+    <w:lvl w:ilvl="5">
+      <w:start w:val="1"/>
+      <w:numFmt w:val="decimal"/>
+      <w:lvlText w:val="%1.%2.%3.%4.%5.%6"/>
+      <w:lvlJc w:val="left"/>
+      <w:pPr>
+        <w:ind w:left="6240" w:hanging="1440"/>
+      </w:pPr>
+      <w:rPr>
+        <w:rFonts w:hint="default"/>
+      </w:rPr>
+    </w:lvl>
+    <w:lvl w:ilvl="6">
+      <w:start w:val="1"/>
+      <w:numFmt w:val="decimal"/>
+      <w:lvlText w:val="%1.%2.%3.%4.%5.%6.%7"/>
+      <w:lvlJc w:val="left"/>
+      <w:pPr>
+        <w:ind w:left="7200" w:hanging="1440"/>
+      </w:pPr>
+      <w:rPr>
+        <w:rFonts w:hint="default"/>
+      </w:rPr>
+    </w:lvl>
+    <w:lvl w:ilvl="7">
+      <w:start w:val="1"/>
+      <w:numFmt w:val="decimal"/>
+      <w:lvlText w:val="%1.%2.%3.%4.%5.%6.%7.%8"/>
+      <w:lvlJc w:val="left"/>
+      <w:pPr>
+        <w:ind w:left="8520" w:hanging="1800"/>
+      </w:pPr>
+      <w:rPr>
+        <w:rFonts w:hint="default"/>
+      </w:rPr>
+    </w:lvl>
+    <w:lvl w:ilvl="8">
+      <w:start w:val="1"/>
+      <w:numFmt w:val="decimal"/>
+      <w:lvlText w:val="%1.%2.%3.%4.%5.%6.%7.%8.%9"/>
+      <w:lvlJc w:val="left"/>
+      <w:pPr>
+        <w:ind w:left="9840" w:hanging="2160"/>
+      </w:pPr>
+      <w:rPr>
+        <w:rFonts w:hint="default"/>
+      </w:rPr>
+    </w:lvl>
+  </w:abstractNum>
+  <w:abstractNum w:abstractNumId="1" w15:restartNumberingAfterBreak="0">
     <w:nsid w:val="13414CEA"/>
     <w:multiLevelType w:val="multilevel"/>
     <w:tmpl w:val="D49267CA"/>
@@ -8265,7 +9730,96 @@
       </w:rPr>
     </w:lvl>
   </w:abstractNum>
-  <w:abstractNum w:abstractNumId="1" w15:restartNumberingAfterBreak="0">
+  <w:abstractNum w:abstractNumId="2" w15:restartNumberingAfterBreak="0">
+    <w:nsid w:val="224F64E0"/>
+    <w:multiLevelType w:val="hybridMultilevel"/>
+    <w:tmpl w:val="D7E88BF4"/>
+    <w:lvl w:ilvl="0" w:tplc="A0EE63EC">
+      <w:start w:val="2"/>
+      <w:numFmt w:val="decimal"/>
+      <w:lvlText w:val="%1"/>
+      <w:lvlJc w:val="left"/>
+      <w:pPr>
+        <w:ind w:left="360" w:hanging="360"/>
+      </w:pPr>
+      <w:rPr>
+        <w:rFonts w:hint="default"/>
+      </w:rPr>
+    </w:lvl>
+    <w:lvl w:ilvl="1" w:tplc="04090019" w:tentative="1">
+      <w:start w:val="1"/>
+      <w:numFmt w:val="ideographTraditional"/>
+      <w:lvlText w:val="%2、"/>
+      <w:lvlJc w:val="left"/>
+      <w:pPr>
+        <w:ind w:left="960" w:hanging="480"/>
+      </w:pPr>
+    </w:lvl>
+    <w:lvl w:ilvl="2" w:tplc="0409001B" w:tentative="1">
+      <w:start w:val="1"/>
+      <w:numFmt w:val="lowerRoman"/>
+      <w:lvlText w:val="%3."/>
+      <w:lvlJc w:val="right"/>
+      <w:pPr>
+        <w:ind w:left="1440" w:hanging="480"/>
+      </w:pPr>
+    </w:lvl>
+    <w:lvl w:ilvl="3" w:tplc="0409000F" w:tentative="1">
+      <w:start w:val="1"/>
+      <w:numFmt w:val="decimal"/>
+      <w:lvlText w:val="%4."/>
+      <w:lvlJc w:val="left"/>
+      <w:pPr>
+        <w:ind w:left="1920" w:hanging="480"/>
+      </w:pPr>
+    </w:lvl>
+    <w:lvl w:ilvl="4" w:tplc="04090019" w:tentative="1">
+      <w:start w:val="1"/>
+      <w:numFmt w:val="ideographTraditional"/>
+      <w:lvlText w:val="%5、"/>
+      <w:lvlJc w:val="left"/>
+      <w:pPr>
+        <w:ind w:left="2400" w:hanging="480"/>
+      </w:pPr>
+    </w:lvl>
+    <w:lvl w:ilvl="5" w:tplc="0409001B" w:tentative="1">
+      <w:start w:val="1"/>
+      <w:numFmt w:val="lowerRoman"/>
+      <w:lvlText w:val="%6."/>
+      <w:lvlJc w:val="right"/>
+      <w:pPr>
+        <w:ind w:left="2880" w:hanging="480"/>
+      </w:pPr>
+    </w:lvl>
+    <w:lvl w:ilvl="6" w:tplc="0409000F" w:tentative="1">
+      <w:start w:val="1"/>
+      <w:numFmt w:val="decimal"/>
+      <w:lvlText w:val="%7."/>
+      <w:lvlJc w:val="left"/>
+      <w:pPr>
+        <w:ind w:left="3360" w:hanging="480"/>
+      </w:pPr>
+    </w:lvl>
+    <w:lvl w:ilvl="7" w:tplc="04090019" w:tentative="1">
+      <w:start w:val="1"/>
+      <w:numFmt w:val="ideographTraditional"/>
+      <w:lvlText w:val="%8、"/>
+      <w:lvlJc w:val="left"/>
+      <w:pPr>
+        <w:ind w:left="3840" w:hanging="480"/>
+      </w:pPr>
+    </w:lvl>
+    <w:lvl w:ilvl="8" w:tplc="0409001B" w:tentative="1">
+      <w:start w:val="1"/>
+      <w:numFmt w:val="lowerRoman"/>
+      <w:lvlText w:val="%9."/>
+      <w:lvlJc w:val="right"/>
+      <w:pPr>
+        <w:ind w:left="4320" w:hanging="480"/>
+      </w:pPr>
+    </w:lvl>
+  </w:abstractNum>
+  <w:abstractNum w:abstractNumId="3" w15:restartNumberingAfterBreak="0">
     <w:nsid w:val="3577481A"/>
     <w:multiLevelType w:val="multilevel"/>
     <w:tmpl w:val="C3DC6600"/>
@@ -8378,7 +9932,206 @@
       </w:rPr>
     </w:lvl>
   </w:abstractNum>
-  <w:abstractNum w:abstractNumId="2" w15:restartNumberingAfterBreak="0">
+  <w:abstractNum w:abstractNumId="4" w15:restartNumberingAfterBreak="0">
+    <w:nsid w:val="5A801DE6"/>
+    <w:multiLevelType w:val="hybridMultilevel"/>
+    <w:tmpl w:val="0D6E9608"/>
+    <w:lvl w:ilvl="0" w:tplc="0409000F">
+      <w:start w:val="1"/>
+      <w:numFmt w:val="decimal"/>
+      <w:lvlText w:val="%1."/>
+      <w:lvlJc w:val="left"/>
+      <w:pPr>
+        <w:ind w:left="480" w:hanging="480"/>
+      </w:pPr>
+    </w:lvl>
+    <w:lvl w:ilvl="1" w:tplc="04090019">
+      <w:start w:val="1"/>
+      <w:numFmt w:val="ideographTraditional"/>
+      <w:lvlText w:val="%2、"/>
+      <w:lvlJc w:val="left"/>
+      <w:pPr>
+        <w:ind w:left="960" w:hanging="480"/>
+      </w:pPr>
+    </w:lvl>
+    <w:lvl w:ilvl="2" w:tplc="0409001B" w:tentative="1">
+      <w:start w:val="1"/>
+      <w:numFmt w:val="lowerRoman"/>
+      <w:lvlText w:val="%3."/>
+      <w:lvlJc w:val="right"/>
+      <w:pPr>
+        <w:ind w:left="1440" w:hanging="480"/>
+      </w:pPr>
+    </w:lvl>
+    <w:lvl w:ilvl="3" w:tplc="0409000F" w:tentative="1">
+      <w:start w:val="1"/>
+      <w:numFmt w:val="decimal"/>
+      <w:lvlText w:val="%4."/>
+      <w:lvlJc w:val="left"/>
+      <w:pPr>
+        <w:ind w:left="1920" w:hanging="480"/>
+      </w:pPr>
+    </w:lvl>
+    <w:lvl w:ilvl="4" w:tplc="04090019" w:tentative="1">
+      <w:start w:val="1"/>
+      <w:numFmt w:val="ideographTraditional"/>
+      <w:lvlText w:val="%5、"/>
+      <w:lvlJc w:val="left"/>
+      <w:pPr>
+        <w:ind w:left="2400" w:hanging="480"/>
+      </w:pPr>
+    </w:lvl>
+    <w:lvl w:ilvl="5" w:tplc="0409001B" w:tentative="1">
+      <w:start w:val="1"/>
+      <w:numFmt w:val="lowerRoman"/>
+      <w:lvlText w:val="%6."/>
+      <w:lvlJc w:val="right"/>
+      <w:pPr>
+        <w:ind w:left="2880" w:hanging="480"/>
+      </w:pPr>
+    </w:lvl>
+    <w:lvl w:ilvl="6" w:tplc="0409000F" w:tentative="1">
+      <w:start w:val="1"/>
+      <w:numFmt w:val="decimal"/>
+      <w:lvlText w:val="%7."/>
+      <w:lvlJc w:val="left"/>
+      <w:pPr>
+        <w:ind w:left="3360" w:hanging="480"/>
+      </w:pPr>
+    </w:lvl>
+    <w:lvl w:ilvl="7" w:tplc="04090019" w:tentative="1">
+      <w:start w:val="1"/>
+      <w:numFmt w:val="ideographTraditional"/>
+      <w:lvlText w:val="%8、"/>
+      <w:lvlJc w:val="left"/>
+      <w:pPr>
+        <w:ind w:left="3840" w:hanging="480"/>
+      </w:pPr>
+    </w:lvl>
+    <w:lvl w:ilvl="8" w:tplc="0409001B" w:tentative="1">
+      <w:start w:val="1"/>
+      <w:numFmt w:val="lowerRoman"/>
+      <w:lvlText w:val="%9."/>
+      <w:lvlJc w:val="right"/>
+      <w:pPr>
+        <w:ind w:left="4320" w:hanging="480"/>
+      </w:pPr>
+    </w:lvl>
+  </w:abstractNum>
+  <w:abstractNum w:abstractNumId="5" w15:restartNumberingAfterBreak="0">
+    <w:nsid w:val="6B892E21"/>
+    <w:multiLevelType w:val="multilevel"/>
+    <w:tmpl w:val="DC08BBCC"/>
+    <w:lvl w:ilvl="0">
+      <w:start w:val="1"/>
+      <w:numFmt w:val="decimal"/>
+      <w:lvlText w:val="%1"/>
+      <w:lvlJc w:val="left"/>
+      <w:pPr>
+        <w:ind w:left="360" w:hanging="360"/>
+      </w:pPr>
+      <w:rPr>
+        <w:rFonts w:hint="default"/>
+      </w:rPr>
+    </w:lvl>
+    <w:lvl w:ilvl="1">
+      <w:start w:val="1"/>
+      <w:numFmt w:val="decimal"/>
+      <w:lvlText w:val="%1.%2"/>
+      <w:lvlJc w:val="left"/>
+      <w:pPr>
+        <w:ind w:left="1680" w:hanging="720"/>
+      </w:pPr>
+      <w:rPr>
+        <w:rFonts w:hint="default"/>
+      </w:rPr>
+    </w:lvl>
+    <w:lvl w:ilvl="2">
+      <w:start w:val="1"/>
+      <w:numFmt w:val="decimal"/>
+      <w:lvlText w:val="%1.%2.%3"/>
+      <w:lvlJc w:val="left"/>
+      <w:pPr>
+        <w:ind w:left="2640" w:hanging="720"/>
+      </w:pPr>
+      <w:rPr>
+        <w:rFonts w:hint="default"/>
+      </w:rPr>
+    </w:lvl>
+    <w:lvl w:ilvl="3">
+      <w:start w:val="1"/>
+      <w:numFmt w:val="decimal"/>
+      <w:lvlText w:val="%1.%2.%3.%4"/>
+      <w:lvlJc w:val="left"/>
+      <w:pPr>
+        <w:ind w:left="3960" w:hanging="1080"/>
+      </w:pPr>
+      <w:rPr>
+        <w:rFonts w:hint="default"/>
+      </w:rPr>
+    </w:lvl>
+    <w:lvl w:ilvl="4">
+      <w:start w:val="1"/>
+      <w:numFmt w:val="decimal"/>
+      <w:lvlText w:val="%1.%2.%3.%4.%5"/>
+      <w:lvlJc w:val="left"/>
+      <w:pPr>
+        <w:ind w:left="4920" w:hanging="1080"/>
+      </w:pPr>
+      <w:rPr>
+        <w:rFonts w:hint="default"/>
+      </w:rPr>
+    </w:lvl>
+    <w:lvl w:ilvl="5">
+      <w:start w:val="1"/>
+      <w:numFmt w:val="decimal"/>
+      <w:lvlText w:val="%1.%2.%3.%4.%5.%6"/>
+      <w:lvlJc w:val="left"/>
+      <w:pPr>
+        <w:ind w:left="6240" w:hanging="1440"/>
+      </w:pPr>
+      <w:rPr>
+        <w:rFonts w:hint="default"/>
+      </w:rPr>
+    </w:lvl>
+    <w:lvl w:ilvl="6">
+      <w:start w:val="1"/>
+      <w:numFmt w:val="decimal"/>
+      <w:lvlText w:val="%1.%2.%3.%4.%5.%6.%7"/>
+      <w:lvlJc w:val="left"/>
+      <w:pPr>
+        <w:ind w:left="7200" w:hanging="1440"/>
+      </w:pPr>
+      <w:rPr>
+        <w:rFonts w:hint="default"/>
+      </w:rPr>
+    </w:lvl>
+    <w:lvl w:ilvl="7">
+      <w:start w:val="1"/>
+      <w:numFmt w:val="decimal"/>
+      <w:lvlText w:val="%1.%2.%3.%4.%5.%6.%7.%8"/>
+      <w:lvlJc w:val="left"/>
+      <w:pPr>
+        <w:ind w:left="8520" w:hanging="1800"/>
+      </w:pPr>
+      <w:rPr>
+        <w:rFonts w:hint="default"/>
+      </w:rPr>
+    </w:lvl>
+    <w:lvl w:ilvl="8">
+      <w:start w:val="1"/>
+      <w:numFmt w:val="decimal"/>
+      <w:lvlText w:val="%1.%2.%3.%4.%5.%6.%7.%8.%9"/>
+      <w:lvlJc w:val="left"/>
+      <w:pPr>
+        <w:ind w:left="9840" w:hanging="2160"/>
+      </w:pPr>
+      <w:rPr>
+        <w:rFonts w:hint="default"/>
+      </w:rPr>
+    </w:lvl>
+  </w:abstractNum>
+  <w:abstractNum w:abstractNumId="6" w15:restartNumberingAfterBreak="0">
     <w:nsid w:val="759B0D6A"/>
     <w:multiLevelType w:val="hybridMultilevel"/>
     <w:tmpl w:val="5470DBD0"/>
@@ -8468,13 +10221,25 @@
     </w:lvl>
   </w:abstractNum>
   <w:num w:numId="1">
-    <w:abstractNumId w:val="2"/>
+    <w:abstractNumId w:val="6"/>
   </w:num>
   <w:num w:numId="2">
+    <w:abstractNumId w:val="3"/>
+  </w:num>
+  <w:num w:numId="3">
     <w:abstractNumId w:val="1"/>
   </w:num>
-  <w:num w:numId="3">
+  <w:num w:numId="4">
+    <w:abstractNumId w:val="4"/>
+  </w:num>
+  <w:num w:numId="5">
     <w:abstractNumId w:val="0"/>
+  </w:num>
+  <w:num w:numId="6">
+    <w:abstractNumId w:val="5"/>
+  </w:num>
+  <w:num w:numId="7">
+    <w:abstractNumId w:val="2"/>
   </w:num>
 </w:numbering>
 </file>
@@ -9002,6 +10767,88 @@
       <w:szCs w:val="20"/>
     </w:rPr>
   </w:style>
+  <w:style w:type="character" w:styleId="ab">
+    <w:name w:val="annotation reference"/>
+    <w:basedOn w:val="a0"/>
+    <w:uiPriority w:val="99"/>
+    <w:semiHidden/>
+    <w:unhideWhenUsed/>
+    <w:rsid w:val="000321B1"/>
+    <w:rPr>
+      <w:sz w:val="18"/>
+      <w:szCs w:val="18"/>
+    </w:rPr>
+  </w:style>
+  <w:style w:type="paragraph" w:styleId="ac">
+    <w:name w:val="annotation text"/>
+    <w:basedOn w:val="a"/>
+    <w:link w:val="ad"/>
+    <w:uiPriority w:val="99"/>
+    <w:semiHidden/>
+    <w:unhideWhenUsed/>
+    <w:rsid w:val="000321B1"/>
+  </w:style>
+  <w:style w:type="character" w:customStyle="1" w:styleId="ad">
+    <w:name w:val="註解文字 字元"/>
+    <w:basedOn w:val="a0"/>
+    <w:link w:val="ac"/>
+    <w:uiPriority w:val="99"/>
+    <w:semiHidden/>
+    <w:rsid w:val="000321B1"/>
+  </w:style>
+  <w:style w:type="paragraph" w:styleId="ae">
+    <w:name w:val="annotation subject"/>
+    <w:basedOn w:val="ac"/>
+    <w:next w:val="ac"/>
+    <w:link w:val="af"/>
+    <w:uiPriority w:val="99"/>
+    <w:semiHidden/>
+    <w:unhideWhenUsed/>
+    <w:rsid w:val="000321B1"/>
+    <w:rPr>
+      <w:b/>
+      <w:bCs/>
+    </w:rPr>
+  </w:style>
+  <w:style w:type="character" w:customStyle="1" w:styleId="af">
+    <w:name w:val="註解主旨 字元"/>
+    <w:basedOn w:val="ad"/>
+    <w:link w:val="ae"/>
+    <w:uiPriority w:val="99"/>
+    <w:semiHidden/>
+    <w:rsid w:val="000321B1"/>
+    <w:rPr>
+      <w:b/>
+      <w:bCs/>
+    </w:rPr>
+  </w:style>
+  <w:style w:type="paragraph" w:styleId="af0">
+    <w:name w:val="Balloon Text"/>
+    <w:basedOn w:val="a"/>
+    <w:link w:val="af1"/>
+    <w:uiPriority w:val="99"/>
+    <w:semiHidden/>
+    <w:unhideWhenUsed/>
+    <w:rsid w:val="000321B1"/>
+    <w:rPr>
+      <w:rFonts w:asciiTheme="majorHAnsi" w:eastAsiaTheme="majorEastAsia" w:hAnsiTheme="majorHAnsi" w:cstheme="majorBidi"/>
+      <w:sz w:val="18"/>
+      <w:szCs w:val="18"/>
+    </w:rPr>
+  </w:style>
+  <w:style w:type="character" w:customStyle="1" w:styleId="af1">
+    <w:name w:val="註解方塊文字 字元"/>
+    <w:basedOn w:val="a0"/>
+    <w:link w:val="af0"/>
+    <w:uiPriority w:val="99"/>
+    <w:semiHidden/>
+    <w:rsid w:val="000321B1"/>
+    <w:rPr>
+      <w:rFonts w:asciiTheme="majorHAnsi" w:eastAsiaTheme="majorEastAsia" w:hAnsiTheme="majorHAnsi" w:cstheme="majorBidi"/>
+      <w:sz w:val="18"/>
+      <w:szCs w:val="18"/>
+    </w:rPr>
+  </w:style>
 </w:styles>
 </file>
 
